--- a/Cypress Notes/Cypress Document.docx
+++ b/Cypress Notes/Cypress Document.docx
@@ -230,7 +230,23 @@
           <w:rFonts w:ascii="Helvetica" w:hAnsi="Helvetica" w:cs="Helvetica"/>
           <w:color w:val="29303B"/>
         </w:rPr>
-        <w:t>Because of its Architectural design, Cypress delivers fast, consistent and reliable test execution compared to other Automation tools</w:t>
+        <w:t xml:space="preserve">Because of its Architectural design, Cypress delivers fast, </w:t>
+      </w:r>
+      <w:proofErr w:type="gramStart"/>
+      <w:r>
+        <w:rPr>
+          <w:rFonts w:ascii="Helvetica" w:hAnsi="Helvetica" w:cs="Helvetica"/>
+          <w:color w:val="29303B"/>
+        </w:rPr>
+        <w:t>consistent</w:t>
+      </w:r>
+      <w:proofErr w:type="gramEnd"/>
+      <w:r>
+        <w:rPr>
+          <w:rFonts w:ascii="Helvetica" w:hAnsi="Helvetica" w:cs="Helvetica"/>
+          <w:color w:val="29303B"/>
+        </w:rPr>
+        <w:t xml:space="preserve"> and reliable test execution compared to other Automation tools</w:t>
       </w:r>
       <w:r>
         <w:rPr>
@@ -398,7 +414,23 @@
           <w:rFonts w:ascii="Helvetica" w:hAnsi="Helvetica" w:cs="Helvetica"/>
           <w:color w:val="29303B"/>
         </w:rPr>
-        <w:t>Cypress is used for UI testing, it uses its own unique DOM manipulation and runs directly in the browser with no network communication</w:t>
+        <w:t xml:space="preserve">Cypress is used for UI </w:t>
+      </w:r>
+      <w:proofErr w:type="gramStart"/>
+      <w:r>
+        <w:rPr>
+          <w:rFonts w:ascii="Helvetica" w:hAnsi="Helvetica" w:cs="Helvetica"/>
+          <w:color w:val="29303B"/>
+        </w:rPr>
+        <w:t>testing,</w:t>
+      </w:r>
+      <w:proofErr w:type="gramEnd"/>
+      <w:r>
+        <w:rPr>
+          <w:rFonts w:ascii="Helvetica" w:hAnsi="Helvetica" w:cs="Helvetica"/>
+          <w:color w:val="29303B"/>
+        </w:rPr>
+        <w:t xml:space="preserve"> it uses its own unique DOM manipulation and runs directly in the browser with no network communication</w:t>
       </w:r>
       <w:r>
         <w:rPr>
@@ -497,7 +529,15 @@
           <w:rFonts w:ascii="Helvetica" w:hAnsi="Helvetica" w:cs="Helvetica"/>
           <w:color w:val="29303B"/>
         </w:rPr>
-        <w:t xml:space="preserve"> Dom snapshot for each and </w:t>
+        <w:t xml:space="preserve"> Dom snapshot for </w:t>
+      </w:r>
+      <w:proofErr w:type="gramStart"/>
+      <w:r>
+        <w:rPr>
+          <w:rFonts w:ascii="Helvetica" w:hAnsi="Helvetica" w:cs="Helvetica"/>
+          <w:color w:val="29303B"/>
+        </w:rPr>
+        <w:t xml:space="preserve">each and </w:t>
       </w:r>
       <w:r>
         <w:rPr>
@@ -511,7 +551,15 @@
           <w:rFonts w:ascii="Helvetica" w:hAnsi="Helvetica" w:cs="Helvetica"/>
           <w:color w:val="29303B"/>
         </w:rPr>
-        <w:t>very command</w:t>
+        <w:t>very</w:t>
+      </w:r>
+      <w:proofErr w:type="gramEnd"/>
+      <w:r>
+        <w:rPr>
+          <w:rFonts w:ascii="Helvetica" w:hAnsi="Helvetica" w:cs="Helvetica"/>
+          <w:color w:val="29303B"/>
+        </w:rPr>
+        <w:t xml:space="preserve"> command</w:t>
       </w:r>
     </w:p>
     <w:p>
@@ -720,7 +768,23 @@
           <w:rFonts w:ascii="Helvetica" w:hAnsi="Helvetica" w:cs="Helvetica"/>
           <w:color w:val="29303B"/>
         </w:rPr>
-        <w:t>aster, easier and more reliable tests.</w:t>
+        <w:t xml:space="preserve">aster, </w:t>
+      </w:r>
+      <w:proofErr w:type="gramStart"/>
+      <w:r>
+        <w:rPr>
+          <w:rFonts w:ascii="Helvetica" w:hAnsi="Helvetica" w:cs="Helvetica"/>
+          <w:color w:val="29303B"/>
+        </w:rPr>
+        <w:t>easier</w:t>
+      </w:r>
+      <w:proofErr w:type="gramEnd"/>
+      <w:r>
+        <w:rPr>
+          <w:rFonts w:ascii="Helvetica" w:hAnsi="Helvetica" w:cs="Helvetica"/>
+          <w:color w:val="29303B"/>
+        </w:rPr>
+        <w:t xml:space="preserve"> and more reliable tests.</w:t>
       </w:r>
     </w:p>
     <w:p>
@@ -795,7 +859,23 @@
           <w:rFonts w:ascii="Helvetica" w:hAnsi="Helvetica" w:cs="Helvetica"/>
           <w:color w:val="29303B"/>
         </w:rPr>
-        <w:t xml:space="preserve">Cypress executes the vast majority of its commands inside the browser, so there is no network lag. Commands execute and drive your application as fast as it is capable of rendering. </w:t>
+        <w:t xml:space="preserve">Cypress executes </w:t>
+      </w:r>
+      <w:proofErr w:type="gramStart"/>
+      <w:r>
+        <w:rPr>
+          <w:rFonts w:ascii="Helvetica" w:hAnsi="Helvetica" w:cs="Helvetica"/>
+          <w:color w:val="29303B"/>
+        </w:rPr>
+        <w:t>the vast majority of</w:t>
+      </w:r>
+      <w:proofErr w:type="gramEnd"/>
+      <w:r>
+        <w:rPr>
+          <w:rFonts w:ascii="Helvetica" w:hAnsi="Helvetica" w:cs="Helvetica"/>
+          <w:color w:val="29303B"/>
+        </w:rPr>
+        <w:t xml:space="preserve"> its commands inside the browser, so there is no network lag. Commands execute and drive your application as fast as it is capable of rendering. </w:t>
       </w:r>
     </w:p>
     <w:p>
@@ -909,7 +989,23 @@
           <w:rFonts w:ascii="Helvetica" w:hAnsi="Helvetica" w:cs="Helvetica"/>
           <w:color w:val="29303B"/>
         </w:rPr>
-        <w:t>and bundled jquery.</w:t>
+        <w:t xml:space="preserve">and bundled </w:t>
+      </w:r>
+      <w:proofErr w:type="spellStart"/>
+      <w:r>
+        <w:rPr>
+          <w:rFonts w:ascii="Helvetica" w:hAnsi="Helvetica" w:cs="Helvetica"/>
+          <w:color w:val="29303B"/>
+        </w:rPr>
+        <w:t>jquery</w:t>
+      </w:r>
+      <w:proofErr w:type="spellEnd"/>
+      <w:r>
+        <w:rPr>
+          <w:rFonts w:ascii="Helvetica" w:hAnsi="Helvetica" w:cs="Helvetica"/>
+          <w:color w:val="29303B"/>
+        </w:rPr>
+        <w:t>.</w:t>
       </w:r>
     </w:p>
     <w:p>
@@ -1040,64 +1136,9 @@
           <w:bCs/>
           <w:color w:val="29303B"/>
         </w:rPr>
-        <w:t>npm init"</w:t>
-      </w:r>
-      <w:r>
-        <w:rPr>
-          <w:rFonts w:ascii="Helvetica" w:hAnsi="Helvetica" w:cs="Helvetica"/>
-          <w:color w:val="29303B"/>
-        </w:rPr>
-        <w:t xml:space="preserve"> - automat</w:t>
-      </w:r>
-      <w:r>
-        <w:rPr>
-          <w:rFonts w:ascii="Helvetica" w:hAnsi="Helvetica" w:cs="Helvetica"/>
-          <w:color w:val="29303B"/>
-        </w:rPr>
-        <w:t>ically</w:t>
-      </w:r>
-      <w:r>
-        <w:rPr>
-          <w:rFonts w:ascii="Helvetica" w:hAnsi="Helvetica" w:cs="Helvetica"/>
-          <w:color w:val="29303B"/>
-        </w:rPr>
-        <w:t xml:space="preserve"> generate</w:t>
-      </w:r>
-      <w:r>
-        <w:rPr>
-          <w:rFonts w:ascii="Helvetica" w:hAnsi="Helvetica" w:cs="Helvetica"/>
-          <w:color w:val="29303B"/>
-        </w:rPr>
-        <w:t>s</w:t>
-      </w:r>
-      <w:r>
-        <w:rPr>
-          <w:rFonts w:ascii="Helvetica" w:hAnsi="Helvetica" w:cs="Helvetica"/>
-          <w:color w:val="29303B"/>
-        </w:rPr>
-        <w:t xml:space="preserve"> package.json</w:t>
-      </w:r>
-    </w:p>
-    <w:p>
-      <w:pPr>
-        <w:pStyle w:val="NormalWeb"/>
-        <w:pBdr>
-          <w:bottom w:val="dotted" w:sz="24" w:space="1" w:color="auto"/>
-        </w:pBdr>
-        <w:shd w:val="clear" w:color="auto" w:fill="FFFFFF"/>
-        <w:spacing w:after="300"/>
-        <w:rPr>
-          <w:rFonts w:ascii="Helvetica" w:hAnsi="Helvetica" w:cs="Helvetica"/>
-          <w:color w:val="29303B"/>
-        </w:rPr>
-      </w:pPr>
-      <w:r>
-        <w:rPr>
-          <w:rFonts w:ascii="Helvetica" w:hAnsi="Helvetica" w:cs="Helvetica"/>
-          <w:color w:val="29303B"/>
-        </w:rPr>
-        <w:t>"</w:t>
-      </w:r>
+        <w:t xml:space="preserve">npm </w:t>
+      </w:r>
+      <w:proofErr w:type="spellStart"/>
       <w:r>
         <w:rPr>
           <w:rFonts w:ascii="Helvetica" w:hAnsi="Helvetica" w:cs="Helvetica"/>
@@ -1105,36 +1146,9 @@
           <w:bCs/>
           <w:color w:val="29303B"/>
         </w:rPr>
-        <w:t>npm install cypress --save-dev"</w:t>
-      </w:r>
-      <w:r>
-        <w:rPr>
-          <w:rFonts w:ascii="Helvetica" w:hAnsi="Helvetica" w:cs="Helvetica"/>
-          <w:color w:val="29303B"/>
-        </w:rPr>
-        <w:t xml:space="preserve"> - it will download and install cypress</w:t>
-      </w:r>
-    </w:p>
-    <w:p>
-      <w:pPr>
-        <w:pStyle w:val="NormalWeb"/>
-        <w:pBdr>
-          <w:bottom w:val="dotted" w:sz="24" w:space="1" w:color="auto"/>
-        </w:pBdr>
-        <w:shd w:val="clear" w:color="auto" w:fill="FFFFFF"/>
-        <w:spacing w:after="300"/>
-        <w:rPr>
-          <w:rFonts w:ascii="Helvetica" w:hAnsi="Helvetica" w:cs="Helvetica"/>
-          <w:color w:val="29303B"/>
-        </w:rPr>
-      </w:pPr>
-      <w:r>
-        <w:rPr>
-          <w:rFonts w:ascii="Helvetica" w:hAnsi="Helvetica" w:cs="Helvetica"/>
-          <w:color w:val="29303B"/>
-        </w:rPr>
-        <w:t>"</w:t>
-      </w:r>
+        <w:t>init</w:t>
+      </w:r>
+      <w:proofErr w:type="spellEnd"/>
       <w:r>
         <w:rPr>
           <w:rFonts w:ascii="Helvetica" w:hAnsi="Helvetica" w:cs="Helvetica"/>
@@ -1142,15 +1156,52 @@
           <w:bCs/>
           <w:color w:val="29303B"/>
         </w:rPr>
-        <w:t>node_modules\.bin\cypress open"</w:t>
-      </w:r>
-      <w:r>
-        <w:rPr>
-          <w:rFonts w:ascii="Helvetica" w:hAnsi="Helvetica" w:cs="Helvetica"/>
-          <w:color w:val="29303B"/>
-        </w:rPr>
-        <w:t xml:space="preserve"> - open cypress, because all exe file is present in bin folder</w:t>
-      </w:r>
+        <w:t>"</w:t>
+      </w:r>
+      <w:r>
+        <w:rPr>
+          <w:rFonts w:ascii="Helvetica" w:hAnsi="Helvetica" w:cs="Helvetica"/>
+          <w:color w:val="29303B"/>
+        </w:rPr>
+        <w:t xml:space="preserve"> - automat</w:t>
+      </w:r>
+      <w:r>
+        <w:rPr>
+          <w:rFonts w:ascii="Helvetica" w:hAnsi="Helvetica" w:cs="Helvetica"/>
+          <w:color w:val="29303B"/>
+        </w:rPr>
+        <w:t>ically</w:t>
+      </w:r>
+      <w:r>
+        <w:rPr>
+          <w:rFonts w:ascii="Helvetica" w:hAnsi="Helvetica" w:cs="Helvetica"/>
+          <w:color w:val="29303B"/>
+        </w:rPr>
+        <w:t xml:space="preserve"> generate</w:t>
+      </w:r>
+      <w:r>
+        <w:rPr>
+          <w:rFonts w:ascii="Helvetica" w:hAnsi="Helvetica" w:cs="Helvetica"/>
+          <w:color w:val="29303B"/>
+        </w:rPr>
+        <w:t>s</w:t>
+      </w:r>
+      <w:r>
+        <w:rPr>
+          <w:rFonts w:ascii="Helvetica" w:hAnsi="Helvetica" w:cs="Helvetica"/>
+          <w:color w:val="29303B"/>
+        </w:rPr>
+        <w:t xml:space="preserve"> </w:t>
+      </w:r>
+      <w:proofErr w:type="gramStart"/>
+      <w:r>
+        <w:rPr>
+          <w:rFonts w:ascii="Helvetica" w:hAnsi="Helvetica" w:cs="Helvetica"/>
+          <w:color w:val="29303B"/>
+        </w:rPr>
+        <w:t>package.json</w:t>
+      </w:r>
+      <w:proofErr w:type="gramEnd"/>
     </w:p>
     <w:p>
       <w:pPr>
@@ -1170,22 +1221,8 @@
           <w:rFonts w:ascii="Helvetica" w:hAnsi="Helvetica" w:cs="Helvetica"/>
           <w:color w:val="29303B"/>
         </w:rPr>
-        <w:t>Through command line cypress always execute in headless mode and commands are:</w:t>
-      </w:r>
-    </w:p>
-    <w:p>
-      <w:pPr>
-        <w:pStyle w:val="NormalWeb"/>
-        <w:pBdr>
-          <w:bottom w:val="dotted" w:sz="24" w:space="1" w:color="auto"/>
-        </w:pBdr>
-        <w:shd w:val="clear" w:color="auto" w:fill="FFFFFF"/>
-        <w:spacing w:after="300"/>
-        <w:rPr>
-          <w:rFonts w:ascii="Helvetica" w:hAnsi="Helvetica" w:cs="Helvetica"/>
-          <w:color w:val="29303B"/>
-        </w:rPr>
-      </w:pPr>
+        <w:t>"</w:t>
+      </w:r>
       <w:r>
         <w:rPr>
           <w:rFonts w:ascii="Helvetica" w:hAnsi="Helvetica" w:cs="Helvetica"/>
@@ -1193,15 +1230,31 @@
           <w:bCs/>
           <w:color w:val="29303B"/>
         </w:rPr>
-        <w:t>"node_modules\.bin\cypress run</w:t>
-      </w:r>
-      <w:r>
-        <w:rPr>
-          <w:rFonts w:ascii="Helvetica" w:hAnsi="Helvetica" w:cs="Helvetica"/>
-          <w:color w:val="29303B"/>
-        </w:rPr>
-        <w:t>”: run the suite</w:t>
-      </w:r>
+        <w:t>npm install cypress --save-dev"</w:t>
+      </w:r>
+      <w:r>
+        <w:rPr>
+          <w:rFonts w:ascii="Helvetica" w:hAnsi="Helvetica" w:cs="Helvetica"/>
+          <w:color w:val="29303B"/>
+        </w:rPr>
+        <w:t xml:space="preserve"> - it will download and install cypress</w:t>
+      </w:r>
+      <w:r>
+        <w:rPr>
+          <w:rFonts w:ascii="Helvetica" w:hAnsi="Helvetica" w:cs="Helvetica"/>
+          <w:color w:val="29303B"/>
+        </w:rPr>
+        <w:t xml:space="preserve"> as a dev </w:t>
+      </w:r>
+      <w:proofErr w:type="gramStart"/>
+      <w:r>
+        <w:rPr>
+          <w:rFonts w:ascii="Helvetica" w:hAnsi="Helvetica" w:cs="Helvetica"/>
+          <w:color w:val="29303B"/>
+        </w:rPr>
+        <w:t>dependencies</w:t>
+      </w:r>
+      <w:proofErr w:type="gramEnd"/>
     </w:p>
     <w:p>
       <w:pPr>
@@ -1216,6 +1269,13 @@
           <w:color w:val="29303B"/>
         </w:rPr>
       </w:pPr>
+      <w:r>
+        <w:rPr>
+          <w:rFonts w:ascii="Helvetica" w:hAnsi="Helvetica" w:cs="Helvetica"/>
+          <w:color w:val="29303B"/>
+        </w:rPr>
+        <w:t>"</w:t>
+      </w:r>
       <w:r>
         <w:rPr>
           <w:rFonts w:ascii="Helvetica" w:hAnsi="Helvetica" w:cs="Helvetica"/>
@@ -1223,36 +1283,66 @@
           <w:bCs/>
           <w:color w:val="29303B"/>
         </w:rPr>
-        <w:t>"node_modules\.bin\cypress run --headed”:</w:t>
-      </w:r>
-      <w:r>
-        <w:rPr>
-          <w:rFonts w:ascii="Helvetica" w:hAnsi="Helvetica" w:cs="Helvetica"/>
-          <w:color w:val="29303B"/>
-        </w:rPr>
-        <w:t xml:space="preserve"> run in headless mode</w:t>
-      </w:r>
-    </w:p>
-    <w:p>
-      <w:pPr>
-        <w:pStyle w:val="NormalWeb"/>
-        <w:pBdr>
-          <w:bottom w:val="dotted" w:sz="24" w:space="1" w:color="auto"/>
-        </w:pBdr>
-        <w:shd w:val="clear" w:color="auto" w:fill="FFFFFF"/>
-        <w:spacing w:before="0" w:beforeAutospacing="0" w:after="300" w:afterAutospacing="0"/>
-        <w:rPr>
-          <w:rFonts w:ascii="Helvetica" w:hAnsi="Helvetica" w:cs="Helvetica"/>
-          <w:color w:val="29303B"/>
-        </w:rPr>
-      </w:pPr>
-      <w:r>
-        <w:rPr>
-          <w:rFonts w:ascii="Helvetica" w:hAnsi="Helvetica" w:cs="Helvetica"/>
-          <w:color w:val="29303B"/>
-        </w:rPr>
-        <w:t>"</w:t>
-      </w:r>
+        <w:t>node_modules\.bin\cypress open"</w:t>
+      </w:r>
+      <w:r>
+        <w:rPr>
+          <w:rFonts w:ascii="Helvetica" w:hAnsi="Helvetica" w:cs="Helvetica"/>
+          <w:color w:val="29303B"/>
+        </w:rPr>
+        <w:t xml:space="preserve"> - open </w:t>
+      </w:r>
+      <w:proofErr w:type="gramStart"/>
+      <w:r>
+        <w:rPr>
+          <w:rFonts w:ascii="Helvetica" w:hAnsi="Helvetica" w:cs="Helvetica"/>
+          <w:color w:val="29303B"/>
+        </w:rPr>
+        <w:t>cypress, because</w:t>
+      </w:r>
+      <w:proofErr w:type="gramEnd"/>
+      <w:r>
+        <w:rPr>
+          <w:rFonts w:ascii="Helvetica" w:hAnsi="Helvetica" w:cs="Helvetica"/>
+          <w:color w:val="29303B"/>
+        </w:rPr>
+        <w:t xml:space="preserve"> all exe file is present in bin folder</w:t>
+      </w:r>
+    </w:p>
+    <w:p>
+      <w:pPr>
+        <w:pStyle w:val="NormalWeb"/>
+        <w:pBdr>
+          <w:bottom w:val="dotted" w:sz="24" w:space="1" w:color="auto"/>
+        </w:pBdr>
+        <w:shd w:val="clear" w:color="auto" w:fill="FFFFFF"/>
+        <w:spacing w:after="300"/>
+        <w:rPr>
+          <w:rFonts w:ascii="Helvetica" w:hAnsi="Helvetica" w:cs="Helvetica"/>
+          <w:color w:val="29303B"/>
+        </w:rPr>
+      </w:pPr>
+      <w:r>
+        <w:rPr>
+          <w:rFonts w:ascii="Helvetica" w:hAnsi="Helvetica" w:cs="Helvetica"/>
+          <w:color w:val="29303B"/>
+        </w:rPr>
+        <w:t>Through command line cypress always execute in headless mode and commands are:</w:t>
+      </w:r>
+    </w:p>
+    <w:p>
+      <w:pPr>
+        <w:pStyle w:val="NormalWeb"/>
+        <w:pBdr>
+          <w:bottom w:val="dotted" w:sz="24" w:space="1" w:color="auto"/>
+        </w:pBdr>
+        <w:shd w:val="clear" w:color="auto" w:fill="FFFFFF"/>
+        <w:spacing w:after="300"/>
+        <w:rPr>
+          <w:rFonts w:ascii="Helvetica" w:hAnsi="Helvetica" w:cs="Helvetica"/>
+          <w:color w:val="29303B"/>
+        </w:rPr>
+      </w:pPr>
       <w:r>
         <w:rPr>
           <w:rFonts w:ascii="Helvetica" w:hAnsi="Helvetica" w:cs="Helvetica"/>
@@ -1260,6 +1350,73 @@
           <w:bCs/>
           <w:color w:val="29303B"/>
         </w:rPr>
+        <w:t>"node_modules\.bin\cypress run</w:t>
+      </w:r>
+      <w:r>
+        <w:rPr>
+          <w:rFonts w:ascii="Helvetica" w:hAnsi="Helvetica" w:cs="Helvetica"/>
+          <w:color w:val="29303B"/>
+        </w:rPr>
+        <w:t>”: run the suite</w:t>
+      </w:r>
+    </w:p>
+    <w:p>
+      <w:pPr>
+        <w:pStyle w:val="NormalWeb"/>
+        <w:pBdr>
+          <w:bottom w:val="dotted" w:sz="24" w:space="1" w:color="auto"/>
+        </w:pBdr>
+        <w:shd w:val="clear" w:color="auto" w:fill="FFFFFF"/>
+        <w:spacing w:after="300"/>
+        <w:rPr>
+          <w:rFonts w:ascii="Helvetica" w:hAnsi="Helvetica" w:cs="Helvetica"/>
+          <w:color w:val="29303B"/>
+        </w:rPr>
+      </w:pPr>
+      <w:r>
+        <w:rPr>
+          <w:rFonts w:ascii="Helvetica" w:hAnsi="Helvetica" w:cs="Helvetica"/>
+          <w:b/>
+          <w:bCs/>
+          <w:color w:val="29303B"/>
+        </w:rPr>
+        <w:t>"node_modules\.bin\cypress run --headed”:</w:t>
+      </w:r>
+      <w:r>
+        <w:rPr>
+          <w:rFonts w:ascii="Helvetica" w:hAnsi="Helvetica" w:cs="Helvetica"/>
+          <w:color w:val="29303B"/>
+        </w:rPr>
+        <w:t xml:space="preserve"> run in headless mode</w:t>
+      </w:r>
+    </w:p>
+    <w:p>
+      <w:pPr>
+        <w:pStyle w:val="NormalWeb"/>
+        <w:pBdr>
+          <w:bottom w:val="dotted" w:sz="24" w:space="1" w:color="auto"/>
+        </w:pBdr>
+        <w:shd w:val="clear" w:color="auto" w:fill="FFFFFF"/>
+        <w:spacing w:before="0" w:beforeAutospacing="0" w:after="300" w:afterAutospacing="0"/>
+        <w:rPr>
+          <w:rFonts w:ascii="Helvetica" w:hAnsi="Helvetica" w:cs="Helvetica"/>
+          <w:color w:val="29303B"/>
+        </w:rPr>
+      </w:pPr>
+      <w:r>
+        <w:rPr>
+          <w:rFonts w:ascii="Helvetica" w:hAnsi="Helvetica" w:cs="Helvetica"/>
+          <w:color w:val="29303B"/>
+        </w:rPr>
+        <w:t>"</w:t>
+      </w:r>
+      <w:r>
+        <w:rPr>
+          <w:rFonts w:ascii="Helvetica" w:hAnsi="Helvetica" w:cs="Helvetica"/>
+          <w:b/>
+          <w:bCs/>
+          <w:color w:val="29303B"/>
+        </w:rPr>
         <w:t>node_modules\.bin\cypress run --browser chrome</w:t>
       </w:r>
       <w:r>
@@ -1299,7 +1456,23 @@
           <w:rFonts w:ascii="Helvetica" w:hAnsi="Helvetica" w:cs="Helvetica"/>
           <w:color w:val="29303B"/>
         </w:rPr>
-        <w:t>Cypress built on Node.js and comes packaged as an npm module,</w:t>
+        <w:t xml:space="preserve">Cypress built on Node.js and comes packaged as </w:t>
+      </w:r>
+      <w:proofErr w:type="gramStart"/>
+      <w:r>
+        <w:rPr>
+          <w:rFonts w:ascii="Helvetica" w:hAnsi="Helvetica" w:cs="Helvetica"/>
+          <w:color w:val="29303B"/>
+        </w:rPr>
+        <w:t>an</w:t>
+      </w:r>
+      <w:proofErr w:type="gramEnd"/>
+      <w:r>
+        <w:rPr>
+          <w:rFonts w:ascii="Helvetica" w:hAnsi="Helvetica" w:cs="Helvetica"/>
+          <w:color w:val="29303B"/>
+        </w:rPr>
+        <w:t xml:space="preserve"> npm module,</w:t>
       </w:r>
     </w:p>
     <w:p>
@@ -1388,8 +1561,9 @@
           <w:sz w:val="24"/>
           <w:szCs w:val="24"/>
         </w:rPr>
-        <w:t xml:space="preserve"> but if we will use JS or Jquery function then it's our responsibility to remove</w:t>
-      </w:r>
+        <w:t xml:space="preserve"> but if we will use JS or </w:t>
+      </w:r>
+      <w:proofErr w:type="spellStart"/>
       <w:r>
         <w:rPr>
           <w:rFonts w:ascii="Helvetica" w:hAnsi="Helvetica" w:cs="Helvetica"/>
@@ -1397,8 +1571,9 @@
           <w:sz w:val="24"/>
           <w:szCs w:val="24"/>
         </w:rPr>
-        <w:t>/resolve</w:t>
-      </w:r>
+        <w:t>Jquery</w:t>
+      </w:r>
+      <w:proofErr w:type="spellEnd"/>
       <w:r>
         <w:rPr>
           <w:rFonts w:ascii="Helvetica" w:hAnsi="Helvetica" w:cs="Helvetica"/>
@@ -1406,7 +1581,45 @@
           <w:sz w:val="24"/>
           <w:szCs w:val="24"/>
         </w:rPr>
-        <w:t xml:space="preserve"> the promises using then() function</w:t>
+        <w:t xml:space="preserve"> function then it's our responsibility to remove</w:t>
+      </w:r>
+      <w:r>
+        <w:rPr>
+          <w:rFonts w:ascii="Helvetica" w:hAnsi="Helvetica" w:cs="Helvetica"/>
+          <w:color w:val="29303B"/>
+          <w:sz w:val="24"/>
+          <w:szCs w:val="24"/>
+        </w:rPr>
+        <w:t>/resolve</w:t>
+      </w:r>
+      <w:r>
+        <w:rPr>
+          <w:rFonts w:ascii="Helvetica" w:hAnsi="Helvetica" w:cs="Helvetica"/>
+          <w:color w:val="29303B"/>
+          <w:sz w:val="24"/>
+          <w:szCs w:val="24"/>
+        </w:rPr>
+        <w:t xml:space="preserve"> the promises using </w:t>
+      </w:r>
+      <w:proofErr w:type="gramStart"/>
+      <w:r>
+        <w:rPr>
+          <w:rFonts w:ascii="Helvetica" w:hAnsi="Helvetica" w:cs="Helvetica"/>
+          <w:color w:val="29303B"/>
+          <w:sz w:val="24"/>
+          <w:szCs w:val="24"/>
+        </w:rPr>
+        <w:t>then(</w:t>
+      </w:r>
+      <w:proofErr w:type="gramEnd"/>
+      <w:r>
+        <w:rPr>
+          <w:rFonts w:ascii="Helvetica" w:hAnsi="Helvetica" w:cs="Helvetica"/>
+          <w:color w:val="29303B"/>
+          <w:sz w:val="24"/>
+          <w:szCs w:val="24"/>
+        </w:rPr>
+        <w:t>) function</w:t>
       </w:r>
       <w:r>
         <w:rPr>
@@ -1458,7 +1671,23 @@
           <w:rFonts w:ascii="Helvetica" w:hAnsi="Helvetica" w:cs="Helvetica"/>
           <w:color w:val="29303B"/>
         </w:rPr>
-        <w:t xml:space="preserve"> (but when will use JQuery function it’s our responsibility to remove promises) </w:t>
+        <w:t xml:space="preserve"> (but when will use </w:t>
+      </w:r>
+      <w:proofErr w:type="spellStart"/>
+      <w:r>
+        <w:rPr>
+          <w:rFonts w:ascii="Helvetica" w:hAnsi="Helvetica" w:cs="Helvetica"/>
+          <w:color w:val="29303B"/>
+        </w:rPr>
+        <w:t>JQuery</w:t>
+      </w:r>
+      <w:proofErr w:type="spellEnd"/>
+      <w:r>
+        <w:rPr>
+          <w:rFonts w:ascii="Helvetica" w:hAnsi="Helvetica" w:cs="Helvetica"/>
+          <w:color w:val="29303B"/>
+        </w:rPr>
+        <w:t xml:space="preserve"> function it’s our responsibility to remove promises) </w:t>
       </w:r>
     </w:p>
     <w:p>
@@ -1597,228 +1826,126 @@
           <w:rFonts w:ascii="Helvetica" w:hAnsi="Helvetica" w:cs="Helvetica"/>
           <w:color w:val="29303B"/>
         </w:rPr>
-        <w:t>Cypress open doors to New Kind of testing with Having ultimate control over your application (front and back)</w:t>
-      </w:r>
+        <w:t>Cypress open doors to New Kind of testing with Having ultimate control over your application (front and back</w:t>
+      </w:r>
+    </w:p>
+    <w:p>
+      <w:pPr>
+        <w:pStyle w:val="NormalWeb"/>
+        <w:shd w:val="clear" w:color="auto" w:fill="FFFFFF"/>
+        <w:spacing w:before="0" w:beforeAutospacing="0" w:after="300" w:afterAutospacing="0"/>
+        <w:rPr>
+          <w:rFonts w:ascii="Helvetica" w:hAnsi="Helvetica" w:cs="Helvetica"/>
+          <w:color w:val="29303B"/>
+        </w:rPr>
+      </w:pPr>
+      <w:r>
+        <w:rPr>
+          <w:rFonts w:ascii="Helvetica" w:hAnsi="Helvetica" w:cs="Helvetica"/>
+          <w:color w:val="29303B"/>
+        </w:rPr>
+        <w:br/>
+      </w:r>
+      <w:r>
+        <w:rPr>
+          <w:rFonts w:ascii="Helvetica" w:hAnsi="Helvetica" w:cs="Helvetica"/>
+          <w:color w:val="29303B"/>
+        </w:rPr>
+        <w:t>*******************************************************************************************</w:t>
+      </w:r>
+    </w:p>
+    <w:p>
+      <w:pPr>
+        <w:pStyle w:val="NormalWeb"/>
+        <w:shd w:val="clear" w:color="auto" w:fill="FFFFFF"/>
+        <w:spacing w:before="0" w:beforeAutospacing="0" w:after="300" w:afterAutospacing="0"/>
+        <w:rPr>
+          <w:rFonts w:ascii="Helvetica" w:hAnsi="Helvetica" w:cs="Helvetica"/>
+          <w:color w:val="29303B"/>
+        </w:rPr>
+      </w:pPr>
+      <w:r>
+        <w:rPr>
+          <w:rFonts w:ascii="Helvetica" w:hAnsi="Helvetica" w:cs="Helvetica"/>
+          <w:color w:val="29303B"/>
+        </w:rPr>
+        <w:t>Cypress Components:</w:t>
+      </w:r>
+    </w:p>
+    <w:p>
+      <w:pPr>
+        <w:pStyle w:val="NormalWeb"/>
+        <w:pBdr>
+          <w:bottom w:val="dotted" w:sz="24" w:space="1" w:color="auto"/>
+        </w:pBdr>
+        <w:shd w:val="clear" w:color="auto" w:fill="FFFFFF"/>
+        <w:spacing w:before="0" w:beforeAutospacing="0" w:after="300" w:afterAutospacing="0"/>
+        <w:rPr>
+          <w:rFonts w:ascii="Helvetica" w:hAnsi="Helvetica" w:cs="Helvetica"/>
+          <w:color w:val="29303B"/>
+        </w:rPr>
+      </w:pPr>
+      <w:r>
+        <w:rPr>
+          <w:rFonts w:ascii="Helvetica" w:hAnsi="Helvetica" w:cs="Helvetica"/>
+          <w:color w:val="29303B"/>
+        </w:rPr>
+        <w:t>Test Runner</w:t>
+      </w:r>
+      <w:r>
+        <w:rPr>
+          <w:rFonts w:ascii="Helvetica" w:hAnsi="Helvetica" w:cs="Helvetica"/>
+          <w:color w:val="29303B"/>
+        </w:rPr>
+        <w:t xml:space="preserve"> (</w:t>
+      </w:r>
+      <w:r>
+        <w:rPr>
+          <w:rFonts w:ascii="Helvetica" w:hAnsi="Helvetica" w:cs="Helvetica"/>
+          <w:color w:val="29303B"/>
+        </w:rPr>
+        <w:t xml:space="preserve">our actual test will execute here and you can see all the logs, debugging, time travel feature , we can select browser also we can see all the configuration is provided by cypress, we can see cypress dashboard </w:t>
+      </w:r>
+      <w:r>
+        <w:rPr>
+          <w:rFonts w:ascii="Helvetica" w:hAnsi="Helvetica" w:cs="Helvetica"/>
+          <w:color w:val="29303B"/>
+        </w:rPr>
+        <w:t>etc.</w:t>
+      </w:r>
+      <w:r>
+        <w:rPr>
+          <w:rFonts w:ascii="Helvetica" w:hAnsi="Helvetica" w:cs="Helvetica"/>
+          <w:color w:val="29303B"/>
+        </w:rPr>
+        <w:t xml:space="preserve"> we can run single or suite of tests.</w:t>
+      </w:r>
+      <w:r>
+        <w:rPr>
+          <w:rFonts w:ascii="Helvetica" w:hAnsi="Helvetica" w:cs="Helvetica"/>
+          <w:color w:val="29303B"/>
+        </w:rPr>
+        <w:t>)</w:t>
+      </w:r>
+    </w:p>
+    <w:p>
+      <w:pPr>
+        <w:pStyle w:val="NormalWeb"/>
+        <w:pBdr>
+          <w:bottom w:val="dotted" w:sz="24" w:space="1" w:color="auto"/>
+        </w:pBdr>
+        <w:shd w:val="clear" w:color="auto" w:fill="FFFFFF"/>
+        <w:spacing w:before="0" w:beforeAutospacing="0" w:after="300" w:afterAutospacing="0"/>
+        <w:rPr>
+          <w:rFonts w:ascii="Helvetica" w:hAnsi="Helvetica" w:cs="Helvetica"/>
+          <w:color w:val="29303B"/>
+        </w:rPr>
+      </w:pPr>
       <w:r>
         <w:rPr>
           <w:noProof/>
         </w:rPr>
-        <w:drawing>
-          <wp:inline distT="0" distB="0" distL="0" distR="0" wp14:anchorId="6BCC9B47" wp14:editId="45E387C3">
-            <wp:extent cx="5943600" cy="2348230"/>
-            <wp:effectExtent l="0" t="0" r="0" b="0"/>
-            <wp:docPr id="6" name="Picture 6" descr="What is Cypress? Cypress Architecture, Features and Introduction"/>
-            <wp:cNvGraphicFramePr>
-              <a:graphicFrameLocks xmlns:a="http://schemas.openxmlformats.org/drawingml/2006/main" noChangeAspect="1"/>
-            </wp:cNvGraphicFramePr>
-            <a:graphic xmlns:a="http://schemas.openxmlformats.org/drawingml/2006/main">
-              <a:graphicData uri="http://schemas.openxmlformats.org/drawingml/2006/picture">
-                <pic:pic xmlns:pic="http://schemas.openxmlformats.org/drawingml/2006/picture">
-                  <pic:nvPicPr>
-                    <pic:cNvPr id="0" name="Picture 1" descr="What is Cypress? Cypress Architecture, Features and Introduction"/>
-                    <pic:cNvPicPr>
-                      <a:picLocks noChangeAspect="1" noChangeArrowheads="1"/>
-                    </pic:cNvPicPr>
-                  </pic:nvPicPr>
-                  <pic:blipFill>
-                    <a:blip r:embed="rId10" cstate="print">
-                      <a:extLst>
-                        <a:ext uri="{28A0092B-C50C-407E-A947-70E740481C1C}">
-                          <a14:useLocalDpi xmlns:a14="http://schemas.microsoft.com/office/drawing/2010/main" val="0"/>
-                        </a:ext>
-                      </a:extLst>
-                    </a:blip>
-                    <a:srcRect/>
-                    <a:stretch>
-                      <a:fillRect/>
-                    </a:stretch>
-                  </pic:blipFill>
-                  <pic:spPr bwMode="auto">
-                    <a:xfrm>
-                      <a:off x="0" y="0"/>
-                      <a:ext cx="5943600" cy="2348230"/>
-                    </a:xfrm>
-                    <a:prstGeom prst="rect">
-                      <a:avLst/>
-                    </a:prstGeom>
-                    <a:noFill/>
-                    <a:ln>
-                      <a:noFill/>
-                    </a:ln>
-                  </pic:spPr>
-                </pic:pic>
-              </a:graphicData>
-            </a:graphic>
-          </wp:inline>
-        </w:drawing>
-      </w:r>
-      <w:r>
-        <w:rPr>
-          <w:rFonts w:ascii="Helvetica" w:hAnsi="Helvetica" w:cs="Helvetica"/>
-          <w:color w:val="29303B"/>
-        </w:rPr>
-        <w:t>*******************************************************************************************</w:t>
-      </w:r>
-    </w:p>
-    <w:p>
-      <w:pPr>
-        <w:pStyle w:val="NormalWeb"/>
-        <w:shd w:val="clear" w:color="auto" w:fill="FFFFFF"/>
-        <w:spacing w:before="0" w:beforeAutospacing="0" w:after="300" w:afterAutospacing="0"/>
-        <w:rPr>
-          <w:rFonts w:ascii="Helvetica" w:hAnsi="Helvetica" w:cs="Helvetica"/>
-          <w:color w:val="29303B"/>
-        </w:rPr>
-      </w:pPr>
-      <w:r>
-        <w:rPr>
-          <w:rFonts w:ascii="Helvetica" w:hAnsi="Helvetica" w:cs="Helvetica"/>
-          <w:color w:val="29303B"/>
-        </w:rPr>
         <w:lastRenderedPageBreak/>
-        <w:t>Cypress Browser Support:</w:t>
-      </w:r>
-      <w:r>
-        <w:rPr>
-          <w:rFonts w:ascii="Helvetica" w:hAnsi="Helvetica" w:cs="Helvetica"/>
-          <w:color w:val="29303B"/>
-        </w:rPr>
-        <w:br/>
-        <w:t>Chrome</w:t>
-      </w:r>
-      <w:r>
-        <w:rPr>
-          <w:rFonts w:ascii="Helvetica" w:hAnsi="Helvetica" w:cs="Helvetica"/>
-          <w:color w:val="29303B"/>
-        </w:rPr>
-        <w:br/>
-        <w:t>Electron</w:t>
-      </w:r>
-      <w:r>
-        <w:rPr>
-          <w:rFonts w:ascii="Helvetica" w:hAnsi="Helvetica" w:cs="Helvetica"/>
-          <w:color w:val="29303B"/>
-        </w:rPr>
-        <w:br/>
-        <w:t>Firefox &amp; IE (Under Construction)</w:t>
-      </w:r>
-    </w:p>
-    <w:p>
-      <w:pPr>
-        <w:pStyle w:val="NormalWeb"/>
-        <w:shd w:val="clear" w:color="auto" w:fill="FFFFFF"/>
-        <w:spacing w:before="0" w:beforeAutospacing="0" w:after="300" w:afterAutospacing="0"/>
-        <w:rPr>
-          <w:rFonts w:ascii="Helvetica" w:hAnsi="Helvetica" w:cs="Helvetica"/>
-          <w:color w:val="29303B"/>
-        </w:rPr>
-      </w:pPr>
-      <w:r>
-        <w:rPr>
-          <w:rFonts w:ascii="Helvetica" w:hAnsi="Helvetica" w:cs="Helvetica"/>
-          <w:color w:val="29303B"/>
-        </w:rPr>
-        <w:br/>
-      </w:r>
-      <w:r>
-        <w:rPr>
-          <w:rFonts w:ascii="Helvetica" w:hAnsi="Helvetica" w:cs="Helvetica"/>
-          <w:color w:val="29303B"/>
-        </w:rPr>
-        <w:t>*******************************************************************************************</w:t>
-      </w:r>
-    </w:p>
-    <w:p>
-      <w:pPr>
-        <w:pStyle w:val="NormalWeb"/>
-        <w:shd w:val="clear" w:color="auto" w:fill="FFFFFF"/>
-        <w:spacing w:before="0" w:beforeAutospacing="0" w:after="300" w:afterAutospacing="0"/>
-        <w:rPr>
-          <w:rFonts w:ascii="Helvetica" w:hAnsi="Helvetica" w:cs="Helvetica"/>
-          <w:color w:val="29303B"/>
-        </w:rPr>
-      </w:pPr>
-      <w:r>
-        <w:rPr>
-          <w:rFonts w:ascii="Helvetica" w:hAnsi="Helvetica" w:cs="Helvetica"/>
-          <w:color w:val="29303B"/>
-        </w:rPr>
-        <w:t>Cypress Components:</w:t>
-      </w:r>
-    </w:p>
-    <w:p>
-      <w:pPr>
-        <w:pStyle w:val="NormalWeb"/>
-        <w:pBdr>
-          <w:bottom w:val="dotted" w:sz="24" w:space="1" w:color="auto"/>
-        </w:pBdr>
-        <w:shd w:val="clear" w:color="auto" w:fill="FFFFFF"/>
-        <w:spacing w:before="0" w:beforeAutospacing="0" w:after="300" w:afterAutospacing="0"/>
-        <w:rPr>
-          <w:rFonts w:ascii="Helvetica" w:hAnsi="Helvetica" w:cs="Helvetica"/>
-          <w:color w:val="29303B"/>
-        </w:rPr>
-      </w:pPr>
-      <w:r>
-        <w:rPr>
-          <w:rFonts w:ascii="Helvetica" w:hAnsi="Helvetica" w:cs="Helvetica"/>
-          <w:color w:val="29303B"/>
-        </w:rPr>
-        <w:t>Test Runner</w:t>
-      </w:r>
-      <w:r>
-        <w:rPr>
-          <w:rFonts w:ascii="Helvetica" w:hAnsi="Helvetica" w:cs="Helvetica"/>
-          <w:color w:val="29303B"/>
-        </w:rPr>
-        <w:t xml:space="preserve"> (</w:t>
-      </w:r>
-      <w:r>
-        <w:rPr>
-          <w:rFonts w:ascii="Helvetica" w:hAnsi="Helvetica" w:cs="Helvetica"/>
-          <w:color w:val="29303B"/>
-        </w:rPr>
-        <w:t xml:space="preserve">our actual test will execute here and you can see all the logs, debugging, time travel feature , we can select browser also we can see all the configuration is provided by cypress, we can see cypress dashboard </w:t>
-      </w:r>
-      <w:r>
-        <w:rPr>
-          <w:rFonts w:ascii="Helvetica" w:hAnsi="Helvetica" w:cs="Helvetica"/>
-          <w:color w:val="29303B"/>
-        </w:rPr>
-        <w:t>etc.</w:t>
-      </w:r>
-      <w:r>
-        <w:rPr>
-          <w:rFonts w:ascii="Helvetica" w:hAnsi="Helvetica" w:cs="Helvetica"/>
-          <w:color w:val="29303B"/>
-        </w:rPr>
-        <w:t xml:space="preserve"> we can run single or suite of tests.</w:t>
-      </w:r>
-      <w:r>
-        <w:rPr>
-          <w:rFonts w:ascii="Helvetica" w:hAnsi="Helvetica" w:cs="Helvetica"/>
-          <w:color w:val="29303B"/>
-        </w:rPr>
-        <w:t>)</w:t>
-      </w:r>
-    </w:p>
-    <w:p>
-      <w:pPr>
-        <w:pStyle w:val="NormalWeb"/>
-        <w:pBdr>
-          <w:bottom w:val="dotted" w:sz="24" w:space="1" w:color="auto"/>
-        </w:pBdr>
-        <w:shd w:val="clear" w:color="auto" w:fill="FFFFFF"/>
-        <w:spacing w:before="0" w:beforeAutospacing="0" w:after="300" w:afterAutospacing="0"/>
-        <w:rPr>
-          <w:rFonts w:ascii="Helvetica" w:hAnsi="Helvetica" w:cs="Helvetica"/>
-          <w:color w:val="29303B"/>
-        </w:rPr>
-      </w:pPr>
-      <w:r>
-        <w:rPr>
-          <w:noProof/>
-        </w:rPr>
         <w:drawing>
           <wp:inline distT="0" distB="0" distL="0" distR="0" wp14:anchorId="279E312D" wp14:editId="17A8765A">
             <wp:extent cx="5943600" cy="4431665"/>
@@ -1837,7 +1964,7 @@
                     </pic:cNvPicPr>
                   </pic:nvPicPr>
                   <pic:blipFill>
-                    <a:blip r:embed="rId11">
+                    <a:blip r:embed="rId10">
                       <a:extLst>
                         <a:ext uri="{28A0092B-C50C-407E-A947-70E740481C1C}">
                           <a14:useLocalDpi xmlns:a14="http://schemas.microsoft.com/office/drawing/2010/main" val="0"/>
@@ -1961,7 +2088,7 @@
                     </pic:cNvPicPr>
                   </pic:nvPicPr>
                   <pic:blipFill>
-                    <a:blip r:embed="rId12" cstate="print">
+                    <a:blip r:embed="rId11" cstate="print">
                       <a:extLst>
                         <a:ext uri="{28A0092B-C50C-407E-A947-70E740481C1C}">
                           <a14:useLocalDpi xmlns:a14="http://schemas.microsoft.com/office/drawing/2010/main" val="0"/>
@@ -2069,12 +2196,21 @@
         </w:rPr>
         <w:t xml:space="preserve">and </w:t>
       </w:r>
-      <w:r>
-        <w:rPr>
-          <w:rFonts w:ascii="Helvetica" w:hAnsi="Helvetica" w:cs="Helvetica"/>
-          <w:color w:val="29303B"/>
-        </w:rPr>
-        <w:t>mochawesome report</w:t>
+      <w:proofErr w:type="spellStart"/>
+      <w:r>
+        <w:rPr>
+          <w:rFonts w:ascii="Helvetica" w:hAnsi="Helvetica" w:cs="Helvetica"/>
+          <w:color w:val="29303B"/>
+        </w:rPr>
+        <w:t>mochawesome</w:t>
+      </w:r>
+      <w:proofErr w:type="spellEnd"/>
+      <w:r>
+        <w:rPr>
+          <w:rFonts w:ascii="Helvetica" w:hAnsi="Helvetica" w:cs="Helvetica"/>
+          <w:color w:val="29303B"/>
+        </w:rPr>
+        <w:t xml:space="preserve"> report</w:t>
       </w:r>
       <w:r>
         <w:rPr>
@@ -2083,6 +2219,7 @@
         </w:rPr>
         <w:t xml:space="preserve"> </w:t>
       </w:r>
+      <w:proofErr w:type="gramStart"/>
       <w:r>
         <w:rPr>
           <w:rFonts w:ascii="Helvetica" w:hAnsi="Helvetica" w:cs="Helvetica"/>
@@ -2095,7 +2232,15 @@
           <w:rFonts w:ascii="Helvetica" w:hAnsi="Helvetica" w:cs="Helvetica"/>
           <w:color w:val="29303B"/>
         </w:rPr>
-        <w:t>(this is optional)</w:t>
+        <w:t>(</w:t>
+      </w:r>
+      <w:proofErr w:type="gramEnd"/>
+      <w:r>
+        <w:rPr>
+          <w:rFonts w:ascii="Helvetica" w:hAnsi="Helvetica" w:cs="Helvetica"/>
+          <w:color w:val="29303B"/>
+        </w:rPr>
+        <w:t>this is optional)</w:t>
       </w:r>
     </w:p>
     <w:p>
@@ -2132,6 +2277,7 @@
           <w:color w:val="29303B"/>
         </w:rPr>
       </w:pPr>
+      <w:proofErr w:type="gramStart"/>
       <w:r>
         <w:rPr>
           <w:rFonts w:ascii="Helvetica" w:hAnsi="Helvetica" w:cs="Helvetica"/>
@@ -2141,6 +2287,7 @@
         </w:rPr>
         <w:t>package.json</w:t>
       </w:r>
+      <w:proofErr w:type="gramEnd"/>
       <w:r>
         <w:rPr>
           <w:rFonts w:ascii="Helvetica" w:hAnsi="Helvetica" w:cs="Helvetica"/>
@@ -2199,6 +2346,82 @@
             <wp:extent cx="5473700" cy="2508250"/>
             <wp:effectExtent l="0" t="0" r="0" b="6350"/>
             <wp:docPr id="1" name="Picture 1"/>
+            <wp:cNvGraphicFramePr>
+              <a:graphicFrameLocks xmlns:a="http://schemas.openxmlformats.org/drawingml/2006/main" noChangeAspect="1"/>
+            </wp:cNvGraphicFramePr>
+            <a:graphic xmlns:a="http://schemas.openxmlformats.org/drawingml/2006/main">
+              <a:graphicData uri="http://schemas.openxmlformats.org/drawingml/2006/picture">
+                <pic:pic xmlns:pic="http://schemas.openxmlformats.org/drawingml/2006/picture">
+                  <pic:nvPicPr>
+                    <pic:cNvPr id="1" name=""/>
+                    <pic:cNvPicPr/>
+                  </pic:nvPicPr>
+                  <pic:blipFill>
+                    <a:blip r:embed="rId12"/>
+                    <a:stretch>
+                      <a:fillRect/>
+                    </a:stretch>
+                  </pic:blipFill>
+                  <pic:spPr>
+                    <a:xfrm>
+                      <a:off x="0" y="0"/>
+                      <a:ext cx="5473700" cy="2508250"/>
+                    </a:xfrm>
+                    <a:prstGeom prst="rect">
+                      <a:avLst/>
+                    </a:prstGeom>
+                  </pic:spPr>
+                </pic:pic>
+              </a:graphicData>
+            </a:graphic>
+          </wp:inline>
+        </w:drawing>
+      </w:r>
+    </w:p>
+    <w:p>
+      <w:pPr>
+        <w:pStyle w:val="NormalWeb"/>
+        <w:pBdr>
+          <w:bottom w:val="dotted" w:sz="24" w:space="1" w:color="auto"/>
+        </w:pBdr>
+        <w:shd w:val="clear" w:color="auto" w:fill="FFFFFF"/>
+        <w:spacing w:before="0" w:beforeAutospacing="0" w:after="300" w:afterAutospacing="0"/>
+        <w:rPr>
+          <w:rFonts w:ascii="Helvetica" w:hAnsi="Helvetica" w:cs="Helvetica"/>
+          <w:color w:val="29303B"/>
+        </w:rPr>
+      </w:pPr>
+      <w:r>
+        <w:rPr>
+          <w:rFonts w:ascii="Helvetica" w:hAnsi="Helvetica" w:cs="Helvetica"/>
+          <w:color w:val="29303B"/>
+        </w:rPr>
+        <w:lastRenderedPageBreak/>
+        <w:t>Folder Structure:</w:t>
+      </w:r>
+    </w:p>
+    <w:p>
+      <w:pPr>
+        <w:pStyle w:val="NormalWeb"/>
+        <w:pBdr>
+          <w:bottom w:val="dotted" w:sz="24" w:space="1" w:color="auto"/>
+        </w:pBdr>
+        <w:shd w:val="clear" w:color="auto" w:fill="FFFFFF"/>
+        <w:spacing w:before="0" w:beforeAutospacing="0" w:after="300" w:afterAutospacing="0"/>
+        <w:rPr>
+          <w:rFonts w:ascii="Helvetica" w:hAnsi="Helvetica" w:cs="Helvetica"/>
+          <w:color w:val="29303B"/>
+        </w:rPr>
+      </w:pPr>
+      <w:r>
+        <w:rPr>
+          <w:noProof/>
+        </w:rPr>
+        <w:drawing>
+          <wp:inline distT="0" distB="0" distL="0" distR="0" wp14:anchorId="63DD70F1" wp14:editId="0A5D1D96">
+            <wp:extent cx="3638550" cy="5022850"/>
+            <wp:effectExtent l="0" t="0" r="0" b="6350"/>
+            <wp:docPr id="3" name="Picture 3"/>
             <wp:cNvGraphicFramePr>
               <a:graphicFrameLocks xmlns:a="http://schemas.openxmlformats.org/drawingml/2006/main" noChangeAspect="1"/>
             </wp:cNvGraphicFramePr>
@@ -2218,7 +2441,7 @@
                   <pic:spPr>
                     <a:xfrm>
                       <a:off x="0" y="0"/>
-                      <a:ext cx="5473700" cy="2508250"/>
+                      <a:ext cx="3638550" cy="5022850"/>
                     </a:xfrm>
                     <a:prstGeom prst="rect">
                       <a:avLst/>
@@ -2238,6 +2461,316 @@
           <w:bottom w:val="dotted" w:sz="24" w:space="1" w:color="auto"/>
         </w:pBdr>
         <w:shd w:val="clear" w:color="auto" w:fill="FFFFFF"/>
+        <w:spacing w:after="300"/>
+        <w:rPr>
+          <w:rFonts w:ascii="Helvetica" w:hAnsi="Helvetica" w:cs="Helvetica"/>
+          <w:color w:val="29303B"/>
+        </w:rPr>
+      </w:pPr>
+      <w:r>
+        <w:rPr>
+          <w:rFonts w:ascii="Helvetica" w:hAnsi="Helvetica" w:cs="Helvetica"/>
+          <w:b/>
+          <w:bCs/>
+          <w:color w:val="29303B"/>
+        </w:rPr>
+        <w:t>fixtures</w:t>
+      </w:r>
+      <w:r>
+        <w:rPr>
+          <w:rFonts w:ascii="Helvetica" w:hAnsi="Helvetica" w:cs="Helvetica"/>
+          <w:color w:val="29303B"/>
+        </w:rPr>
+        <w:t>:</w:t>
+      </w:r>
+      <w:r>
+        <w:rPr>
+          <w:rFonts w:ascii="Helvetica" w:hAnsi="Helvetica" w:cs="Helvetica"/>
+          <w:color w:val="29303B"/>
+        </w:rPr>
+        <w:t xml:space="preserve"> folder is used for Test data (Json or Excel)</w:t>
+      </w:r>
+    </w:p>
+    <w:p>
+      <w:pPr>
+        <w:pStyle w:val="NormalWeb"/>
+        <w:pBdr>
+          <w:bottom w:val="dotted" w:sz="24" w:space="1" w:color="auto"/>
+        </w:pBdr>
+        <w:shd w:val="clear" w:color="auto" w:fill="FFFFFF"/>
+        <w:spacing w:after="300"/>
+        <w:rPr>
+          <w:rFonts w:ascii="Helvetica" w:hAnsi="Helvetica" w:cs="Helvetica"/>
+          <w:color w:val="29303B"/>
+        </w:rPr>
+      </w:pPr>
+      <w:r>
+        <w:rPr>
+          <w:rFonts w:ascii="Helvetica" w:hAnsi="Helvetica" w:cs="Helvetica"/>
+          <w:b/>
+          <w:bCs/>
+          <w:color w:val="29303B"/>
+        </w:rPr>
+        <w:t>integration</w:t>
+      </w:r>
+      <w:r>
+        <w:rPr>
+          <w:rFonts w:ascii="Helvetica" w:hAnsi="Helvetica" w:cs="Helvetica"/>
+          <w:color w:val="29303B"/>
+        </w:rPr>
+        <w:t>:</w:t>
+      </w:r>
+      <w:r>
+        <w:rPr>
+          <w:rFonts w:ascii="Helvetica" w:hAnsi="Helvetica" w:cs="Helvetica"/>
+          <w:color w:val="29303B"/>
+        </w:rPr>
+        <w:t xml:space="preserve"> folder is used to write test scripts and page objects</w:t>
+      </w:r>
+    </w:p>
+    <w:p>
+      <w:pPr>
+        <w:pStyle w:val="NormalWeb"/>
+        <w:pBdr>
+          <w:bottom w:val="dotted" w:sz="24" w:space="1" w:color="auto"/>
+        </w:pBdr>
+        <w:shd w:val="clear" w:color="auto" w:fill="FFFFFF"/>
+        <w:spacing w:after="300"/>
+        <w:rPr>
+          <w:rFonts w:ascii="Helvetica" w:hAnsi="Helvetica" w:cs="Helvetica"/>
+          <w:color w:val="29303B"/>
+        </w:rPr>
+      </w:pPr>
+      <w:r>
+        <w:rPr>
+          <w:rFonts w:ascii="Helvetica" w:hAnsi="Helvetica" w:cs="Helvetica"/>
+          <w:b/>
+          <w:bCs/>
+          <w:color w:val="29303B"/>
+        </w:rPr>
+        <w:t>plugins</w:t>
+      </w:r>
+      <w:r>
+        <w:rPr>
+          <w:rFonts w:ascii="Helvetica" w:hAnsi="Helvetica" w:cs="Helvetica"/>
+          <w:color w:val="29303B"/>
+        </w:rPr>
+        <w:t>:</w:t>
+      </w:r>
+      <w:r>
+        <w:rPr>
+          <w:rFonts w:ascii="Helvetica" w:hAnsi="Helvetica" w:cs="Helvetica"/>
+          <w:color w:val="29303B"/>
+        </w:rPr>
+        <w:t xml:space="preserve"> folder is used to </w:t>
+      </w:r>
+      <w:r>
+        <w:rPr>
+          <w:rFonts w:ascii="Helvetica" w:hAnsi="Helvetica" w:cs="Helvetica"/>
+          <w:color w:val="29303B"/>
+        </w:rPr>
+        <w:t>write</w:t>
+      </w:r>
+      <w:r>
+        <w:rPr>
+          <w:rFonts w:ascii="Helvetica" w:hAnsi="Helvetica" w:cs="Helvetica"/>
+          <w:color w:val="29303B"/>
+        </w:rPr>
+        <w:t xml:space="preserve"> </w:t>
+      </w:r>
+      <w:r>
+        <w:rPr>
+          <w:rFonts w:ascii="Helvetica" w:hAnsi="Helvetica" w:cs="Helvetica"/>
+          <w:color w:val="29303B"/>
+        </w:rPr>
+        <w:t>listener</w:t>
+      </w:r>
+      <w:r>
+        <w:rPr>
+          <w:rFonts w:ascii="Helvetica" w:hAnsi="Helvetica" w:cs="Helvetica"/>
+          <w:color w:val="29303B"/>
+        </w:rPr>
+        <w:t xml:space="preserve"> or cypress events</w:t>
+      </w:r>
+    </w:p>
+    <w:p>
+      <w:pPr>
+        <w:pStyle w:val="NormalWeb"/>
+        <w:pBdr>
+          <w:bottom w:val="dotted" w:sz="24" w:space="1" w:color="auto"/>
+        </w:pBdr>
+        <w:shd w:val="clear" w:color="auto" w:fill="FFFFFF"/>
+        <w:spacing w:after="300"/>
+        <w:rPr>
+          <w:rFonts w:ascii="Helvetica" w:hAnsi="Helvetica" w:cs="Helvetica"/>
+          <w:color w:val="29303B"/>
+        </w:rPr>
+      </w:pPr>
+      <w:r>
+        <w:rPr>
+          <w:rFonts w:ascii="Helvetica" w:hAnsi="Helvetica" w:cs="Helvetica"/>
+          <w:b/>
+          <w:bCs/>
+          <w:color w:val="29303B"/>
+        </w:rPr>
+        <w:t>support</w:t>
+      </w:r>
+      <w:r>
+        <w:rPr>
+          <w:rFonts w:ascii="Helvetica" w:hAnsi="Helvetica" w:cs="Helvetica"/>
+          <w:color w:val="29303B"/>
+        </w:rPr>
+        <w:t>:</w:t>
+      </w:r>
+      <w:r>
+        <w:rPr>
+          <w:rFonts w:ascii="Helvetica" w:hAnsi="Helvetica" w:cs="Helvetica"/>
+          <w:color w:val="29303B"/>
+        </w:rPr>
+        <w:t xml:space="preserve"> folder is used to write reusable libraries</w:t>
+      </w:r>
+    </w:p>
+    <w:p>
+      <w:pPr>
+        <w:pStyle w:val="NormalWeb"/>
+        <w:pBdr>
+          <w:bottom w:val="dotted" w:sz="24" w:space="1" w:color="auto"/>
+        </w:pBdr>
+        <w:shd w:val="clear" w:color="auto" w:fill="FFFFFF"/>
+        <w:spacing w:after="300"/>
+        <w:rPr>
+          <w:rFonts w:ascii="Helvetica" w:hAnsi="Helvetica" w:cs="Helvetica"/>
+          <w:color w:val="29303B"/>
+        </w:rPr>
+      </w:pPr>
+      <w:r>
+        <w:rPr>
+          <w:rFonts w:ascii="Helvetica" w:hAnsi="Helvetica" w:cs="Helvetica"/>
+          <w:b/>
+          <w:bCs/>
+          <w:color w:val="29303B"/>
+        </w:rPr>
+        <w:t>videos</w:t>
+      </w:r>
+      <w:r>
+        <w:rPr>
+          <w:rFonts w:ascii="Helvetica" w:hAnsi="Helvetica" w:cs="Helvetica"/>
+          <w:color w:val="29303B"/>
+        </w:rPr>
+        <w:t>:</w:t>
+      </w:r>
+      <w:r>
+        <w:rPr>
+          <w:rFonts w:ascii="Helvetica" w:hAnsi="Helvetica" w:cs="Helvetica"/>
+          <w:color w:val="29303B"/>
+        </w:rPr>
+        <w:t xml:space="preserve"> folder is used to store videos</w:t>
+      </w:r>
+    </w:p>
+    <w:p>
+      <w:pPr>
+        <w:pStyle w:val="NormalWeb"/>
+        <w:pBdr>
+          <w:bottom w:val="dotted" w:sz="24" w:space="1" w:color="auto"/>
+        </w:pBdr>
+        <w:shd w:val="clear" w:color="auto" w:fill="FFFFFF"/>
+        <w:spacing w:after="300"/>
+        <w:rPr>
+          <w:rFonts w:ascii="Helvetica" w:hAnsi="Helvetica" w:cs="Helvetica"/>
+          <w:color w:val="29303B"/>
+        </w:rPr>
+      </w:pPr>
+      <w:r>
+        <w:rPr>
+          <w:rFonts w:ascii="Helvetica" w:hAnsi="Helvetica" w:cs="Helvetica"/>
+          <w:b/>
+          <w:bCs/>
+          <w:color w:val="29303B"/>
+        </w:rPr>
+        <w:t>node_</w:t>
+      </w:r>
+      <w:r>
+        <w:rPr>
+          <w:rFonts w:ascii="Helvetica" w:hAnsi="Helvetica" w:cs="Helvetica"/>
+          <w:b/>
+          <w:bCs/>
+          <w:color w:val="29303B"/>
+        </w:rPr>
+        <w:t>modules</w:t>
+      </w:r>
+      <w:r>
+        <w:rPr>
+          <w:rFonts w:ascii="Helvetica" w:hAnsi="Helvetica" w:cs="Helvetica"/>
+          <w:color w:val="29303B"/>
+        </w:rPr>
+        <w:t>:</w:t>
+      </w:r>
+      <w:r>
+        <w:rPr>
+          <w:rFonts w:ascii="Helvetica" w:hAnsi="Helvetica" w:cs="Helvetica"/>
+          <w:color w:val="29303B"/>
+        </w:rPr>
+        <w:t xml:space="preserve"> when you install cypress, this folder is automatically generates</w:t>
+      </w:r>
+      <w:r>
+        <w:rPr>
+          <w:rFonts w:ascii="Helvetica" w:hAnsi="Helvetica" w:cs="Helvetica"/>
+          <w:color w:val="29303B"/>
+        </w:rPr>
+        <w:t>.</w:t>
+      </w:r>
+    </w:p>
+    <w:p>
+      <w:pPr>
+        <w:pStyle w:val="NormalWeb"/>
+        <w:pBdr>
+          <w:bottom w:val="dotted" w:sz="24" w:space="1" w:color="auto"/>
+        </w:pBdr>
+        <w:shd w:val="clear" w:color="auto" w:fill="FFFFFF"/>
+        <w:spacing w:before="0" w:beforeAutospacing="0" w:after="300" w:afterAutospacing="0"/>
+        <w:rPr>
+          <w:rFonts w:ascii="Helvetica" w:hAnsi="Helvetica" w:cs="Helvetica"/>
+          <w:color w:val="29303B"/>
+        </w:rPr>
+      </w:pPr>
+      <w:r>
+        <w:rPr>
+          <w:rFonts w:ascii="Helvetica" w:hAnsi="Helvetica" w:cs="Helvetica"/>
+          <w:b/>
+          <w:bCs/>
+          <w:color w:val="29303B"/>
+        </w:rPr>
+        <w:t>cypress.json</w:t>
+      </w:r>
+      <w:r>
+        <w:rPr>
+          <w:rFonts w:ascii="Helvetica" w:hAnsi="Helvetica" w:cs="Helvetica"/>
+          <w:color w:val="29303B"/>
+        </w:rPr>
+        <w:t xml:space="preserve">: This file is used to provide configuration, cypress also provide defaults configuration and if we </w:t>
+      </w:r>
+      <w:r>
+        <w:rPr>
+          <w:rFonts w:ascii="Helvetica" w:hAnsi="Helvetica" w:cs="Helvetica"/>
+          <w:color w:val="29303B"/>
+        </w:rPr>
+        <w:t>want</w:t>
+      </w:r>
+      <w:r>
+        <w:rPr>
+          <w:rFonts w:ascii="Helvetica" w:hAnsi="Helvetica" w:cs="Helvetica"/>
+          <w:color w:val="29303B"/>
+        </w:rPr>
+        <w:t xml:space="preserve"> to change some configuration value, we need to provide those values into this file and cypress will override this values on existing.</w:t>
+      </w:r>
+    </w:p>
+    <w:p>
+      <w:pPr>
+        <w:pStyle w:val="NormalWeb"/>
+        <w:pBdr>
+          <w:bottom w:val="dotted" w:sz="24" w:space="1" w:color="auto"/>
+        </w:pBdr>
+        <w:shd w:val="clear" w:color="auto" w:fill="FFFFFF"/>
         <w:spacing w:before="0" w:beforeAutospacing="0" w:after="300" w:afterAutospacing="0"/>
         <w:rPr>
           <w:rFonts w:ascii="Helvetica" w:hAnsi="Helvetica" w:cs="Helvetica"/>
@@ -2250,20 +2783,53 @@
           <w:color w:val="29303B"/>
         </w:rPr>
         <w:lastRenderedPageBreak/>
-        <w:t>Folder Structure:</w:t>
-      </w:r>
-    </w:p>
-    <w:p>
-      <w:pPr>
-        <w:pStyle w:val="NormalWeb"/>
-        <w:pBdr>
-          <w:bottom w:val="dotted" w:sz="24" w:space="1" w:color="auto"/>
-        </w:pBdr>
-        <w:shd w:val="clear" w:color="auto" w:fill="FFFFFF"/>
-        <w:spacing w:before="0" w:beforeAutospacing="0" w:after="300" w:afterAutospacing="0"/>
-        <w:rPr>
-          <w:rFonts w:ascii="Helvetica" w:hAnsi="Helvetica" w:cs="Helvetica"/>
-          <w:color w:val="29303B"/>
+        <w:t>**********************************************************************************************</w:t>
+      </w:r>
+    </w:p>
+    <w:p>
+      <w:pPr>
+        <w:pStyle w:val="NormalWeb"/>
+        <w:pBdr>
+          <w:bottom w:val="dotted" w:sz="24" w:space="1" w:color="auto"/>
+        </w:pBdr>
+        <w:shd w:val="clear" w:color="auto" w:fill="FFFFFF"/>
+        <w:spacing w:before="0" w:beforeAutospacing="0" w:after="300" w:afterAutospacing="0"/>
+        <w:rPr>
+          <w:rFonts w:ascii="Helvetica" w:hAnsi="Helvetica" w:cs="Helvetica"/>
+          <w:b/>
+          <w:bCs/>
+          <w:color w:val="29303B"/>
+          <w:sz w:val="28"/>
+          <w:szCs w:val="28"/>
+        </w:rPr>
+      </w:pPr>
+      <w:r>
+        <w:rPr>
+          <w:rFonts w:ascii="Helvetica" w:hAnsi="Helvetica" w:cs="Helvetica"/>
+          <w:b/>
+          <w:bCs/>
+          <w:color w:val="29303B"/>
+          <w:sz w:val="28"/>
+          <w:szCs w:val="28"/>
+        </w:rPr>
+        <w:t>Some Important functions and their uses:</w:t>
+      </w:r>
+    </w:p>
+    <w:p>
+      <w:pPr>
+        <w:pStyle w:val="NormalWeb"/>
+        <w:pBdr>
+          <w:bottom w:val="dotted" w:sz="24" w:space="1" w:color="auto"/>
+        </w:pBdr>
+        <w:shd w:val="clear" w:color="auto" w:fill="FFFFFF"/>
+        <w:spacing w:before="0" w:beforeAutospacing="0" w:after="300" w:afterAutospacing="0"/>
+        <w:rPr>
+          <w:rFonts w:ascii="Helvetica" w:hAnsi="Helvetica" w:cs="Helvetica"/>
+          <w:b/>
+          <w:bCs/>
+          <w:color w:val="29303B"/>
+          <w:sz w:val="28"/>
+          <w:szCs w:val="28"/>
         </w:rPr>
       </w:pPr>
       <w:r>
@@ -2271,10 +2837,10 @@
           <w:noProof/>
         </w:rPr>
         <w:drawing>
-          <wp:inline distT="0" distB="0" distL="0" distR="0" wp14:anchorId="63DD70F1" wp14:editId="0A5D1D96">
-            <wp:extent cx="3638550" cy="5022850"/>
-            <wp:effectExtent l="0" t="0" r="0" b="6350"/>
-            <wp:docPr id="3" name="Picture 3"/>
+          <wp:inline distT="0" distB="0" distL="0" distR="0" wp14:anchorId="09F21D78" wp14:editId="65D41D87">
+            <wp:extent cx="6600825" cy="4015740"/>
+            <wp:effectExtent l="0" t="0" r="9525" b="3810"/>
+            <wp:docPr id="4" name="Picture 4"/>
             <wp:cNvGraphicFramePr>
               <a:graphicFrameLocks xmlns:a="http://schemas.openxmlformats.org/drawingml/2006/main" noChangeAspect="1"/>
             </wp:cNvGraphicFramePr>
@@ -2294,7 +2860,7 @@
                   <pic:spPr>
                     <a:xfrm>
                       <a:off x="0" y="0"/>
-                      <a:ext cx="3638550" cy="5022850"/>
+                      <a:ext cx="6609603" cy="4021080"/>
                     </a:xfrm>
                     <a:prstGeom prst="rect">
                       <a:avLst/>
@@ -2314,386 +2880,26 @@
           <w:bottom w:val="dotted" w:sz="24" w:space="1" w:color="auto"/>
         </w:pBdr>
         <w:shd w:val="clear" w:color="auto" w:fill="FFFFFF"/>
-        <w:spacing w:after="300"/>
-        <w:rPr>
-          <w:rFonts w:ascii="Helvetica" w:hAnsi="Helvetica" w:cs="Helvetica"/>
-          <w:color w:val="29303B"/>
-        </w:rPr>
-      </w:pPr>
-      <w:r>
+        <w:spacing w:before="0" w:beforeAutospacing="0" w:after="300" w:afterAutospacing="0"/>
         <w:rPr>
           <w:rFonts w:ascii="Helvetica" w:hAnsi="Helvetica" w:cs="Helvetica"/>
           <w:b/>
           <w:bCs/>
           <w:color w:val="29303B"/>
-        </w:rPr>
-        <w:t>fixtures</w:t>
-      </w:r>
-      <w:r>
-        <w:rPr>
-          <w:rFonts w:ascii="Helvetica" w:hAnsi="Helvetica" w:cs="Helvetica"/>
-          <w:color w:val="29303B"/>
-        </w:rPr>
-        <w:t>:</w:t>
-      </w:r>
-      <w:r>
-        <w:rPr>
-          <w:rFonts w:ascii="Helvetica" w:hAnsi="Helvetica" w:cs="Helvetica"/>
-          <w:color w:val="29303B"/>
-        </w:rPr>
-        <w:t xml:space="preserve"> folder is used for Test data (Json or Excel)</w:t>
-      </w:r>
-    </w:p>
-    <w:p>
-      <w:pPr>
-        <w:pStyle w:val="NormalWeb"/>
-        <w:pBdr>
-          <w:bottom w:val="dotted" w:sz="24" w:space="1" w:color="auto"/>
-        </w:pBdr>
-        <w:shd w:val="clear" w:color="auto" w:fill="FFFFFF"/>
-        <w:spacing w:after="300"/>
-        <w:rPr>
-          <w:rFonts w:ascii="Helvetica" w:hAnsi="Helvetica" w:cs="Helvetica"/>
-          <w:color w:val="29303B"/>
-        </w:rPr>
-      </w:pPr>
-      <w:r>
-        <w:rPr>
-          <w:rFonts w:ascii="Helvetica" w:hAnsi="Helvetica" w:cs="Helvetica"/>
-          <w:b/>
-          <w:bCs/>
-          <w:color w:val="29303B"/>
-        </w:rPr>
-        <w:t>integration</w:t>
-      </w:r>
-      <w:r>
-        <w:rPr>
-          <w:rFonts w:ascii="Helvetica" w:hAnsi="Helvetica" w:cs="Helvetica"/>
-          <w:color w:val="29303B"/>
-        </w:rPr>
-        <w:t>:</w:t>
-      </w:r>
-      <w:r>
-        <w:rPr>
-          <w:rFonts w:ascii="Helvetica" w:hAnsi="Helvetica" w:cs="Helvetica"/>
-          <w:color w:val="29303B"/>
-        </w:rPr>
-        <w:t xml:space="preserve"> folder is used to write test scripts and page objects</w:t>
-      </w:r>
-    </w:p>
-    <w:p>
-      <w:pPr>
-        <w:pStyle w:val="NormalWeb"/>
-        <w:pBdr>
-          <w:bottom w:val="dotted" w:sz="24" w:space="1" w:color="auto"/>
-        </w:pBdr>
-        <w:shd w:val="clear" w:color="auto" w:fill="FFFFFF"/>
-        <w:spacing w:after="300"/>
-        <w:rPr>
-          <w:rFonts w:ascii="Helvetica" w:hAnsi="Helvetica" w:cs="Helvetica"/>
-          <w:color w:val="29303B"/>
-        </w:rPr>
-      </w:pPr>
-      <w:r>
-        <w:rPr>
-          <w:rFonts w:ascii="Helvetica" w:hAnsi="Helvetica" w:cs="Helvetica"/>
-          <w:b/>
-          <w:bCs/>
-          <w:color w:val="29303B"/>
-        </w:rPr>
-        <w:t>plugins</w:t>
-      </w:r>
-      <w:r>
-        <w:rPr>
-          <w:rFonts w:ascii="Helvetica" w:hAnsi="Helvetica" w:cs="Helvetica"/>
-          <w:color w:val="29303B"/>
-        </w:rPr>
-        <w:t>:</w:t>
-      </w:r>
-      <w:r>
-        <w:rPr>
-          <w:rFonts w:ascii="Helvetica" w:hAnsi="Helvetica" w:cs="Helvetica"/>
-          <w:color w:val="29303B"/>
-        </w:rPr>
-        <w:t xml:space="preserve"> folder is used to </w:t>
-      </w:r>
-      <w:r>
-        <w:rPr>
-          <w:rFonts w:ascii="Helvetica" w:hAnsi="Helvetica" w:cs="Helvetica"/>
-          <w:color w:val="29303B"/>
-        </w:rPr>
-        <w:t>write</w:t>
-      </w:r>
-      <w:r>
-        <w:rPr>
-          <w:rFonts w:ascii="Helvetica" w:hAnsi="Helvetica" w:cs="Helvetica"/>
-          <w:color w:val="29303B"/>
-        </w:rPr>
-        <w:t xml:space="preserve"> </w:t>
-      </w:r>
-      <w:r>
-        <w:rPr>
-          <w:rFonts w:ascii="Helvetica" w:hAnsi="Helvetica" w:cs="Helvetica"/>
-          <w:color w:val="29303B"/>
-        </w:rPr>
-        <w:t>listener</w:t>
-      </w:r>
-      <w:r>
-        <w:rPr>
-          <w:rFonts w:ascii="Helvetica" w:hAnsi="Helvetica" w:cs="Helvetica"/>
-          <w:color w:val="29303B"/>
-        </w:rPr>
-        <w:t xml:space="preserve"> or cypress events</w:t>
-      </w:r>
-    </w:p>
-    <w:p>
-      <w:pPr>
-        <w:pStyle w:val="NormalWeb"/>
-        <w:pBdr>
-          <w:bottom w:val="dotted" w:sz="24" w:space="1" w:color="auto"/>
-        </w:pBdr>
-        <w:shd w:val="clear" w:color="auto" w:fill="FFFFFF"/>
-        <w:spacing w:after="300"/>
-        <w:rPr>
-          <w:rFonts w:ascii="Helvetica" w:hAnsi="Helvetica" w:cs="Helvetica"/>
-          <w:color w:val="29303B"/>
-        </w:rPr>
-      </w:pPr>
-      <w:r>
-        <w:rPr>
-          <w:rFonts w:ascii="Helvetica" w:hAnsi="Helvetica" w:cs="Helvetica"/>
-          <w:b/>
-          <w:bCs/>
-          <w:color w:val="29303B"/>
-        </w:rPr>
-        <w:t>support</w:t>
-      </w:r>
-      <w:r>
-        <w:rPr>
-          <w:rFonts w:ascii="Helvetica" w:hAnsi="Helvetica" w:cs="Helvetica"/>
-          <w:color w:val="29303B"/>
-        </w:rPr>
-        <w:t>:</w:t>
-      </w:r>
-      <w:r>
-        <w:rPr>
-          <w:rFonts w:ascii="Helvetica" w:hAnsi="Helvetica" w:cs="Helvetica"/>
-          <w:color w:val="29303B"/>
-        </w:rPr>
-        <w:t xml:space="preserve"> folder is used to write reusable libraries</w:t>
-      </w:r>
-    </w:p>
-    <w:p>
-      <w:pPr>
-        <w:pStyle w:val="NormalWeb"/>
-        <w:pBdr>
-          <w:bottom w:val="dotted" w:sz="24" w:space="1" w:color="auto"/>
-        </w:pBdr>
-        <w:shd w:val="clear" w:color="auto" w:fill="FFFFFF"/>
-        <w:spacing w:after="300"/>
-        <w:rPr>
-          <w:rFonts w:ascii="Helvetica" w:hAnsi="Helvetica" w:cs="Helvetica"/>
-          <w:color w:val="29303B"/>
-        </w:rPr>
-      </w:pPr>
-      <w:r>
-        <w:rPr>
-          <w:rFonts w:ascii="Helvetica" w:hAnsi="Helvetica" w:cs="Helvetica"/>
-          <w:b/>
-          <w:bCs/>
-          <w:color w:val="29303B"/>
-        </w:rPr>
-        <w:t>videos</w:t>
-      </w:r>
-      <w:r>
-        <w:rPr>
-          <w:rFonts w:ascii="Helvetica" w:hAnsi="Helvetica" w:cs="Helvetica"/>
-          <w:color w:val="29303B"/>
-        </w:rPr>
-        <w:t>:</w:t>
-      </w:r>
-      <w:r>
-        <w:rPr>
-          <w:rFonts w:ascii="Helvetica" w:hAnsi="Helvetica" w:cs="Helvetica"/>
-          <w:color w:val="29303B"/>
-        </w:rPr>
-        <w:t xml:space="preserve"> folder is used to store videos</w:t>
-      </w:r>
-    </w:p>
-    <w:p>
-      <w:pPr>
-        <w:pStyle w:val="NormalWeb"/>
-        <w:pBdr>
-          <w:bottom w:val="dotted" w:sz="24" w:space="1" w:color="auto"/>
-        </w:pBdr>
-        <w:shd w:val="clear" w:color="auto" w:fill="FFFFFF"/>
-        <w:spacing w:after="300"/>
-        <w:rPr>
-          <w:rFonts w:ascii="Helvetica" w:hAnsi="Helvetica" w:cs="Helvetica"/>
-          <w:color w:val="29303B"/>
-        </w:rPr>
-      </w:pPr>
-      <w:r>
-        <w:rPr>
-          <w:rFonts w:ascii="Helvetica" w:hAnsi="Helvetica" w:cs="Helvetica"/>
-          <w:b/>
-          <w:bCs/>
-          <w:color w:val="29303B"/>
-        </w:rPr>
-        <w:t>node_</w:t>
-      </w:r>
-      <w:r>
-        <w:rPr>
-          <w:rFonts w:ascii="Helvetica" w:hAnsi="Helvetica" w:cs="Helvetica"/>
-          <w:b/>
-          <w:bCs/>
-          <w:color w:val="29303B"/>
-        </w:rPr>
-        <w:t>modules</w:t>
-      </w:r>
-      <w:r>
-        <w:rPr>
-          <w:rFonts w:ascii="Helvetica" w:hAnsi="Helvetica" w:cs="Helvetica"/>
-          <w:color w:val="29303B"/>
-        </w:rPr>
-        <w:t>:</w:t>
-      </w:r>
-      <w:r>
-        <w:rPr>
-          <w:rFonts w:ascii="Helvetica" w:hAnsi="Helvetica" w:cs="Helvetica"/>
-          <w:color w:val="29303B"/>
-        </w:rPr>
-        <w:t xml:space="preserve"> when you install cypress, this folder is automatically generates</w:t>
-      </w:r>
-      <w:r>
-        <w:rPr>
-          <w:rFonts w:ascii="Helvetica" w:hAnsi="Helvetica" w:cs="Helvetica"/>
-          <w:color w:val="29303B"/>
-        </w:rPr>
-        <w:t>.</w:t>
-      </w:r>
-    </w:p>
-    <w:p>
-      <w:pPr>
-        <w:pStyle w:val="NormalWeb"/>
-        <w:pBdr>
-          <w:bottom w:val="dotted" w:sz="24" w:space="1" w:color="auto"/>
-        </w:pBdr>
-        <w:shd w:val="clear" w:color="auto" w:fill="FFFFFF"/>
-        <w:spacing w:before="0" w:beforeAutospacing="0" w:after="300" w:afterAutospacing="0"/>
-        <w:rPr>
-          <w:rFonts w:ascii="Helvetica" w:hAnsi="Helvetica" w:cs="Helvetica"/>
-          <w:color w:val="29303B"/>
-        </w:rPr>
-      </w:pPr>
-      <w:r>
-        <w:rPr>
-          <w:rFonts w:ascii="Helvetica" w:hAnsi="Helvetica" w:cs="Helvetica"/>
-          <w:b/>
-          <w:bCs/>
-          <w:color w:val="29303B"/>
-        </w:rPr>
-        <w:t>cypress.json</w:t>
-      </w:r>
-      <w:r>
-        <w:rPr>
-          <w:rFonts w:ascii="Helvetica" w:hAnsi="Helvetica" w:cs="Helvetica"/>
-          <w:color w:val="29303B"/>
-        </w:rPr>
-        <w:t xml:space="preserve">: This file is used to provide configuration, cypress also provide defaults configuration and if we </w:t>
-      </w:r>
-      <w:r>
-        <w:rPr>
-          <w:rFonts w:ascii="Helvetica" w:hAnsi="Helvetica" w:cs="Helvetica"/>
-          <w:color w:val="29303B"/>
-        </w:rPr>
-        <w:t>want</w:t>
-      </w:r>
-      <w:r>
-        <w:rPr>
-          <w:rFonts w:ascii="Helvetica" w:hAnsi="Helvetica" w:cs="Helvetica"/>
-          <w:color w:val="29303B"/>
-        </w:rPr>
-        <w:t xml:space="preserve"> to change some configuration value, we need to provide those values into this file and cypress will override this values on existing.</w:t>
-      </w:r>
-    </w:p>
-    <w:p>
-      <w:pPr>
-        <w:pStyle w:val="NormalWeb"/>
-        <w:pBdr>
-          <w:bottom w:val="dotted" w:sz="24" w:space="1" w:color="auto"/>
-        </w:pBdr>
-        <w:shd w:val="clear" w:color="auto" w:fill="FFFFFF"/>
-        <w:spacing w:before="0" w:beforeAutospacing="0" w:after="300" w:afterAutospacing="0"/>
-        <w:rPr>
-          <w:rFonts w:ascii="Helvetica" w:hAnsi="Helvetica" w:cs="Helvetica"/>
-          <w:color w:val="29303B"/>
-        </w:rPr>
-      </w:pPr>
-      <w:r>
-        <w:rPr>
-          <w:rFonts w:ascii="Helvetica" w:hAnsi="Helvetica" w:cs="Helvetica"/>
-          <w:color w:val="29303B"/>
-        </w:rPr>
-        <w:lastRenderedPageBreak/>
-        <w:t>**********************************************************************************************</w:t>
-      </w:r>
-    </w:p>
-    <w:p>
-      <w:pPr>
-        <w:pStyle w:val="NormalWeb"/>
-        <w:pBdr>
-          <w:bottom w:val="dotted" w:sz="24" w:space="1" w:color="auto"/>
-        </w:pBdr>
-        <w:shd w:val="clear" w:color="auto" w:fill="FFFFFF"/>
-        <w:spacing w:before="0" w:beforeAutospacing="0" w:after="300" w:afterAutospacing="0"/>
-        <w:rPr>
-          <w:rFonts w:ascii="Helvetica" w:hAnsi="Helvetica" w:cs="Helvetica"/>
-          <w:b/>
-          <w:bCs/>
-          <w:color w:val="29303B"/>
           <w:sz w:val="28"/>
           <w:szCs w:val="28"/>
         </w:rPr>
       </w:pPr>
       <w:r>
         <w:rPr>
-          <w:rFonts w:ascii="Helvetica" w:hAnsi="Helvetica" w:cs="Helvetica"/>
-          <w:b/>
-          <w:bCs/>
-          <w:color w:val="29303B"/>
-          <w:sz w:val="28"/>
-          <w:szCs w:val="28"/>
-        </w:rPr>
-        <w:t>Some Important functions and their uses:</w:t>
-      </w:r>
-    </w:p>
-    <w:p>
-      <w:pPr>
-        <w:pStyle w:val="NormalWeb"/>
-        <w:pBdr>
-          <w:bottom w:val="dotted" w:sz="24" w:space="1" w:color="auto"/>
-        </w:pBdr>
-        <w:shd w:val="clear" w:color="auto" w:fill="FFFFFF"/>
-        <w:spacing w:before="0" w:beforeAutospacing="0" w:after="300" w:afterAutospacing="0"/>
-        <w:rPr>
-          <w:rFonts w:ascii="Helvetica" w:hAnsi="Helvetica" w:cs="Helvetica"/>
-          <w:b/>
-          <w:bCs/>
-          <w:color w:val="29303B"/>
-          <w:sz w:val="28"/>
-          <w:szCs w:val="28"/>
-        </w:rPr>
-      </w:pPr>
-      <w:r>
-        <w:rPr>
           <w:noProof/>
         </w:rPr>
+        <w:lastRenderedPageBreak/>
         <w:drawing>
-          <wp:inline distT="0" distB="0" distL="0" distR="0" wp14:anchorId="09F21D78" wp14:editId="65D41D87">
-            <wp:extent cx="6600825" cy="4015740"/>
-            <wp:effectExtent l="0" t="0" r="9525" b="3810"/>
-            <wp:docPr id="4" name="Picture 4"/>
+          <wp:inline distT="0" distB="0" distL="0" distR="0" wp14:anchorId="799A85E5" wp14:editId="430B2D25">
+            <wp:extent cx="6583680" cy="3756326"/>
+            <wp:effectExtent l="0" t="0" r="7620" b="0"/>
+            <wp:docPr id="5" name="Picture 5"/>
             <wp:cNvGraphicFramePr>
               <a:graphicFrameLocks xmlns:a="http://schemas.openxmlformats.org/drawingml/2006/main" noChangeAspect="1"/>
             </wp:cNvGraphicFramePr>
@@ -2713,7 +2919,7 @@
                   <pic:spPr>
                     <a:xfrm>
                       <a:off x="0" y="0"/>
-                      <a:ext cx="6609603" cy="4021080"/>
+                      <a:ext cx="6617252" cy="3775481"/>
                     </a:xfrm>
                     <a:prstGeom prst="rect">
                       <a:avLst/>
@@ -2743,16 +2949,1602 @@
           <w:szCs w:val="28"/>
         </w:rPr>
       </w:pPr>
+    </w:p>
+    <w:p>
+      <w:pPr>
+        <w:pStyle w:val="NormalWeb"/>
+        <w:pBdr>
+          <w:bottom w:val="dotted" w:sz="24" w:space="1" w:color="auto"/>
+        </w:pBdr>
+        <w:shd w:val="clear" w:color="auto" w:fill="FFFFFF"/>
+        <w:spacing w:after="300"/>
+        <w:rPr>
+          <w:rFonts w:ascii="Helvetica" w:hAnsi="Helvetica" w:cs="Helvetica"/>
+          <w:color w:val="29303B"/>
+        </w:rPr>
+      </w:pPr>
+      <w:proofErr w:type="gramStart"/>
+      <w:r>
+        <w:rPr>
+          <w:rFonts w:ascii="Helvetica" w:hAnsi="Helvetica" w:cs="Helvetica"/>
+          <w:color w:val="29303B"/>
+        </w:rPr>
+        <w:t>Navigation :</w:t>
+      </w:r>
+      <w:proofErr w:type="gramEnd"/>
+      <w:r>
+        <w:rPr>
+          <w:rFonts w:ascii="Helvetica" w:hAnsi="Helvetica" w:cs="Helvetica"/>
+          <w:color w:val="29303B"/>
+        </w:rPr>
+        <w:t xml:space="preserve"> </w:t>
+      </w:r>
+      <w:proofErr w:type="spellStart"/>
+      <w:r>
+        <w:rPr>
+          <w:rFonts w:ascii="Helvetica" w:hAnsi="Helvetica" w:cs="Helvetica"/>
+          <w:color w:val="29303B"/>
+        </w:rPr>
+        <w:t>cy.visit</w:t>
+      </w:r>
+      <w:proofErr w:type="spellEnd"/>
+      <w:r>
+        <w:rPr>
+          <w:rFonts w:ascii="Helvetica" w:hAnsi="Helvetica" w:cs="Helvetica"/>
+          <w:color w:val="29303B"/>
+        </w:rPr>
+        <w:t>("https://abc.com")</w:t>
+      </w:r>
+    </w:p>
+    <w:p>
+      <w:pPr>
+        <w:pStyle w:val="NormalWeb"/>
+        <w:pBdr>
+          <w:bottom w:val="dotted" w:sz="24" w:space="1" w:color="auto"/>
+        </w:pBdr>
+        <w:shd w:val="clear" w:color="auto" w:fill="FFFFFF"/>
+        <w:spacing w:after="300"/>
+        <w:rPr>
+          <w:rFonts w:ascii="Helvetica" w:hAnsi="Helvetica" w:cs="Helvetica"/>
+          <w:color w:val="29303B"/>
+        </w:rPr>
+      </w:pPr>
+      <w:r>
+        <w:rPr>
+          <w:rFonts w:ascii="Helvetica" w:hAnsi="Helvetica" w:cs="Helvetica"/>
+          <w:color w:val="29303B"/>
+        </w:rPr>
+        <w:t>find('product'</w:t>
+      </w:r>
+      <w:proofErr w:type="gramStart"/>
+      <w:r>
+        <w:rPr>
+          <w:rFonts w:ascii="Helvetica" w:hAnsi="Helvetica" w:cs="Helvetica"/>
+          <w:color w:val="29303B"/>
+        </w:rPr>
+        <w:t>) :</w:t>
+      </w:r>
+      <w:proofErr w:type="gramEnd"/>
+      <w:r>
+        <w:rPr>
+          <w:rFonts w:ascii="Helvetica" w:hAnsi="Helvetica" w:cs="Helvetica"/>
+          <w:color w:val="29303B"/>
+        </w:rPr>
+        <w:t xml:space="preserve"> function is used to get descendent elements in DOM.</w:t>
+      </w:r>
+    </w:p>
+    <w:p>
+      <w:pPr>
+        <w:pStyle w:val="NormalWeb"/>
+        <w:pBdr>
+          <w:bottom w:val="dotted" w:sz="24" w:space="1" w:color="auto"/>
+        </w:pBdr>
+        <w:shd w:val="clear" w:color="auto" w:fill="FFFFFF"/>
+        <w:spacing w:after="300"/>
+        <w:rPr>
+          <w:rFonts w:ascii="Helvetica" w:hAnsi="Helvetica" w:cs="Helvetica"/>
+          <w:color w:val="29303B"/>
+        </w:rPr>
+      </w:pPr>
+      <w:r>
+        <w:rPr>
+          <w:rFonts w:ascii="Helvetica" w:hAnsi="Helvetica" w:cs="Helvetica"/>
+          <w:color w:val="29303B"/>
+        </w:rPr>
+        <w:t>cy.get('products'</w:t>
+      </w:r>
+      <w:proofErr w:type="gramStart"/>
+      <w:r>
+        <w:rPr>
+          <w:rFonts w:ascii="Helvetica" w:hAnsi="Helvetica" w:cs="Helvetica"/>
+          <w:color w:val="29303B"/>
+        </w:rPr>
+        <w:t>).find</w:t>
+      </w:r>
+      <w:proofErr w:type="gramEnd"/>
+      <w:r>
+        <w:rPr>
+          <w:rFonts w:ascii="Helvetica" w:hAnsi="Helvetica" w:cs="Helvetica"/>
+          <w:color w:val="29303B"/>
+        </w:rPr>
+        <w:t>('product').should('have.length',4) : This is called parent child chaining</w:t>
+      </w:r>
+      <w:r>
+        <w:rPr>
+          <w:rFonts w:ascii="Helvetica" w:hAnsi="Helvetica" w:cs="Helvetica"/>
+          <w:color w:val="29303B"/>
+        </w:rPr>
+        <w:t>.</w:t>
+      </w:r>
+    </w:p>
+    <w:p>
+      <w:pPr>
+        <w:pStyle w:val="NormalWeb"/>
+        <w:pBdr>
+          <w:bottom w:val="dotted" w:sz="24" w:space="1" w:color="auto"/>
+        </w:pBdr>
+        <w:shd w:val="clear" w:color="auto" w:fill="FFFFFF"/>
+        <w:spacing w:after="300"/>
+        <w:rPr>
+          <w:rFonts w:ascii="Helvetica" w:hAnsi="Helvetica" w:cs="Helvetica"/>
+          <w:color w:val="29303B"/>
+        </w:rPr>
+      </w:pPr>
+      <w:proofErr w:type="gramStart"/>
+      <w:r>
+        <w:rPr>
+          <w:rFonts w:ascii="Helvetica" w:hAnsi="Helvetica" w:cs="Helvetica"/>
+          <w:color w:val="29303B"/>
+        </w:rPr>
+        <w:t>eq(</w:t>
+      </w:r>
+      <w:proofErr w:type="gramEnd"/>
+      <w:r>
+        <w:rPr>
+          <w:rFonts w:ascii="Helvetica" w:hAnsi="Helvetica" w:cs="Helvetica"/>
+          <w:color w:val="29303B"/>
+        </w:rPr>
+        <w:t>2) : Get A DOM element at a specific index in an array of elements.</w:t>
+      </w:r>
+    </w:p>
+    <w:p>
+      <w:pPr>
+        <w:pStyle w:val="NormalWeb"/>
+        <w:pBdr>
+          <w:bottom w:val="dotted" w:sz="24" w:space="1" w:color="auto"/>
+        </w:pBdr>
+        <w:shd w:val="clear" w:color="auto" w:fill="FFFFFF"/>
+        <w:spacing w:after="300"/>
+        <w:rPr>
+          <w:rFonts w:ascii="Helvetica" w:hAnsi="Helvetica" w:cs="Helvetica"/>
+          <w:color w:val="29303B"/>
+        </w:rPr>
+      </w:pPr>
+      <w:proofErr w:type="gramStart"/>
+      <w:r>
+        <w:rPr>
+          <w:rFonts w:ascii="Helvetica" w:hAnsi="Helvetica" w:cs="Helvetica"/>
+          <w:color w:val="29303B"/>
+        </w:rPr>
+        <w:t>contains(</w:t>
+      </w:r>
+      <w:proofErr w:type="gramEnd"/>
+      <w:r>
+        <w:rPr>
+          <w:rFonts w:ascii="Helvetica" w:hAnsi="Helvetica" w:cs="Helvetica"/>
+          <w:color w:val="29303B"/>
+        </w:rPr>
+        <w:t>'Add to cart') : Get the DOM element containing the text.</w:t>
+      </w:r>
+    </w:p>
+    <w:p>
+      <w:pPr>
+        <w:pStyle w:val="NormalWeb"/>
+        <w:pBdr>
+          <w:bottom w:val="dotted" w:sz="24" w:space="1" w:color="auto"/>
+        </w:pBdr>
+        <w:shd w:val="clear" w:color="auto" w:fill="FFFFFF"/>
+        <w:spacing w:after="300"/>
+        <w:rPr>
+          <w:rFonts w:ascii="Helvetica" w:hAnsi="Helvetica" w:cs="Helvetica"/>
+          <w:color w:val="29303B"/>
+        </w:rPr>
+      </w:pPr>
+      <w:r>
+        <w:rPr>
+          <w:rFonts w:ascii="Helvetica" w:hAnsi="Helvetica" w:cs="Helvetica"/>
+          <w:color w:val="29303B"/>
+        </w:rPr>
+        <w:t>cy.get('products'</w:t>
+      </w:r>
+      <w:proofErr w:type="gramStart"/>
+      <w:r>
+        <w:rPr>
+          <w:rFonts w:ascii="Helvetica" w:hAnsi="Helvetica" w:cs="Helvetica"/>
+          <w:color w:val="29303B"/>
+        </w:rPr>
+        <w:t>).find</w:t>
+      </w:r>
+      <w:proofErr w:type="gramEnd"/>
+      <w:r>
+        <w:rPr>
+          <w:rFonts w:ascii="Helvetica" w:hAnsi="Helvetica" w:cs="Helvetica"/>
+          <w:color w:val="29303B"/>
+        </w:rPr>
+        <w:t>('product').eq(2).contains('Add to cart').click()</w:t>
+      </w:r>
+    </w:p>
+    <w:p>
+      <w:pPr>
+        <w:pStyle w:val="NormalWeb"/>
+        <w:pBdr>
+          <w:bottom w:val="dotted" w:sz="24" w:space="1" w:color="auto"/>
+        </w:pBdr>
+        <w:shd w:val="clear" w:color="auto" w:fill="FFFFFF"/>
+        <w:spacing w:after="300"/>
+        <w:rPr>
+          <w:rFonts w:ascii="Helvetica" w:hAnsi="Helvetica" w:cs="Helvetica"/>
+          <w:color w:val="29303B"/>
+        </w:rPr>
+      </w:pPr>
+    </w:p>
+    <w:p>
+      <w:pPr>
+        <w:pStyle w:val="NormalWeb"/>
+        <w:pBdr>
+          <w:bottom w:val="dotted" w:sz="24" w:space="1" w:color="auto"/>
+        </w:pBdr>
+        <w:shd w:val="clear" w:color="auto" w:fill="FFFFFF"/>
+        <w:spacing w:after="300"/>
+        <w:rPr>
+          <w:rFonts w:ascii="Helvetica" w:hAnsi="Helvetica" w:cs="Helvetica"/>
+          <w:color w:val="29303B"/>
+        </w:rPr>
+      </w:pPr>
+      <w:r>
+        <w:rPr>
+          <w:rFonts w:ascii="Helvetica" w:hAnsi="Helvetica" w:cs="Helvetica"/>
+          <w:color w:val="29303B"/>
+        </w:rPr>
+        <w:t>each(</w:t>
+      </w:r>
+      <w:proofErr w:type="spellStart"/>
+      <w:proofErr w:type="gramStart"/>
+      <w:r>
+        <w:rPr>
+          <w:rFonts w:ascii="Helvetica" w:hAnsi="Helvetica" w:cs="Helvetica"/>
+          <w:color w:val="29303B"/>
+        </w:rPr>
+        <w:t>el,index</w:t>
+      </w:r>
+      <w:proofErr w:type="gramEnd"/>
+      <w:r>
+        <w:rPr>
+          <w:rFonts w:ascii="Helvetica" w:hAnsi="Helvetica" w:cs="Helvetica"/>
+          <w:color w:val="29303B"/>
+        </w:rPr>
+        <w:t>,list</w:t>
+      </w:r>
+      <w:proofErr w:type="spellEnd"/>
+      <w:r>
+        <w:rPr>
+          <w:rFonts w:ascii="Helvetica" w:hAnsi="Helvetica" w:cs="Helvetica"/>
+          <w:color w:val="29303B"/>
+        </w:rPr>
+        <w:t xml:space="preserve">) : Iterate through an array like structure (arrays or objects with a length property). </w:t>
+      </w:r>
+    </w:p>
+    <w:p>
+      <w:pPr>
+        <w:pStyle w:val="NormalWeb"/>
+        <w:pBdr>
+          <w:bottom w:val="dotted" w:sz="24" w:space="1" w:color="auto"/>
+        </w:pBdr>
+        <w:shd w:val="clear" w:color="auto" w:fill="FFFFFF"/>
+        <w:spacing w:after="300"/>
+        <w:rPr>
+          <w:rFonts w:ascii="Helvetica" w:hAnsi="Helvetica" w:cs="Helvetica"/>
+          <w:color w:val="29303B"/>
+        </w:rPr>
+      </w:pPr>
+      <w:r>
+        <w:rPr>
+          <w:rFonts w:ascii="Helvetica" w:hAnsi="Helvetica" w:cs="Helvetica"/>
+          <w:color w:val="29303B"/>
+        </w:rPr>
+        <w:t>cy.get(</w:t>
+      </w:r>
+      <w:proofErr w:type="gramStart"/>
+      <w:r>
+        <w:rPr>
+          <w:rFonts w:ascii="Helvetica" w:hAnsi="Helvetica" w:cs="Helvetica"/>
+          <w:color w:val="29303B"/>
+        </w:rPr>
+        <w:t>'.products</w:t>
+      </w:r>
+      <w:proofErr w:type="gramEnd"/>
+      <w:r>
+        <w:rPr>
+          <w:rFonts w:ascii="Helvetica" w:hAnsi="Helvetica" w:cs="Helvetica"/>
+          <w:color w:val="29303B"/>
+        </w:rPr>
+        <w:t>').find('.product').each((</w:t>
+      </w:r>
+      <w:proofErr w:type="spellStart"/>
+      <w:r>
+        <w:rPr>
+          <w:rFonts w:ascii="Helvetica" w:hAnsi="Helvetica" w:cs="Helvetica"/>
+          <w:color w:val="29303B"/>
+        </w:rPr>
+        <w:t>el,index,list</w:t>
+      </w:r>
+      <w:proofErr w:type="spellEnd"/>
+      <w:r>
+        <w:rPr>
+          <w:rFonts w:ascii="Helvetica" w:hAnsi="Helvetica" w:cs="Helvetica"/>
+          <w:color w:val="29303B"/>
+        </w:rPr>
+        <w:t xml:space="preserve">) =&gt; </w:t>
+      </w:r>
+    </w:p>
+    <w:p>
+      <w:pPr>
+        <w:pStyle w:val="NormalWeb"/>
+        <w:pBdr>
+          <w:bottom w:val="dotted" w:sz="24" w:space="1" w:color="auto"/>
+        </w:pBdr>
+        <w:shd w:val="clear" w:color="auto" w:fill="FFFFFF"/>
+        <w:spacing w:after="300"/>
+        <w:rPr>
+          <w:rFonts w:ascii="Helvetica" w:hAnsi="Helvetica" w:cs="Helvetica"/>
+          <w:color w:val="29303B"/>
+        </w:rPr>
+      </w:pPr>
+      <w:r>
+        <w:rPr>
+          <w:rFonts w:ascii="Helvetica" w:hAnsi="Helvetica" w:cs="Helvetica"/>
+          <w:color w:val="29303B"/>
+        </w:rPr>
+        <w:t xml:space="preserve">        {</w:t>
+      </w:r>
+    </w:p>
+    <w:p>
+      <w:pPr>
+        <w:pStyle w:val="NormalWeb"/>
+        <w:pBdr>
+          <w:bottom w:val="dotted" w:sz="24" w:space="1" w:color="auto"/>
+        </w:pBdr>
+        <w:shd w:val="clear" w:color="auto" w:fill="FFFFFF"/>
+        <w:spacing w:after="300"/>
+        <w:rPr>
+          <w:rFonts w:ascii="Helvetica" w:hAnsi="Helvetica" w:cs="Helvetica"/>
+          <w:color w:val="29303B"/>
+        </w:rPr>
+      </w:pPr>
+      <w:r>
+        <w:rPr>
+          <w:rFonts w:ascii="Helvetica" w:hAnsi="Helvetica" w:cs="Helvetica"/>
+          <w:color w:val="29303B"/>
+        </w:rPr>
+        <w:lastRenderedPageBreak/>
+        <w:t xml:space="preserve">           const veg= </w:t>
+      </w:r>
+      <w:proofErr w:type="spellStart"/>
+      <w:proofErr w:type="gramStart"/>
+      <w:r>
+        <w:rPr>
+          <w:rFonts w:ascii="Helvetica" w:hAnsi="Helvetica" w:cs="Helvetica"/>
+          <w:color w:val="29303B"/>
+        </w:rPr>
+        <w:t>el.find</w:t>
+      </w:r>
+      <w:proofErr w:type="spellEnd"/>
+      <w:proofErr w:type="gramEnd"/>
+      <w:r>
+        <w:rPr>
+          <w:rFonts w:ascii="Helvetica" w:hAnsi="Helvetica" w:cs="Helvetica"/>
+          <w:color w:val="29303B"/>
+        </w:rPr>
+        <w:t>('h4.product-name').text()</w:t>
+      </w:r>
+    </w:p>
+    <w:p>
+      <w:pPr>
+        <w:pStyle w:val="NormalWeb"/>
+        <w:pBdr>
+          <w:bottom w:val="dotted" w:sz="24" w:space="1" w:color="auto"/>
+        </w:pBdr>
+        <w:shd w:val="clear" w:color="auto" w:fill="FFFFFF"/>
+        <w:spacing w:after="300"/>
+        <w:rPr>
+          <w:rFonts w:ascii="Helvetica" w:hAnsi="Helvetica" w:cs="Helvetica"/>
+          <w:color w:val="29303B"/>
+        </w:rPr>
+      </w:pPr>
+      <w:r>
+        <w:rPr>
+          <w:rFonts w:ascii="Helvetica" w:hAnsi="Helvetica" w:cs="Helvetica"/>
+          <w:color w:val="29303B"/>
+        </w:rPr>
+        <w:t xml:space="preserve">           if(</w:t>
+      </w:r>
+      <w:proofErr w:type="spellStart"/>
+      <w:proofErr w:type="gramStart"/>
+      <w:r>
+        <w:rPr>
+          <w:rFonts w:ascii="Helvetica" w:hAnsi="Helvetica" w:cs="Helvetica"/>
+          <w:color w:val="29303B"/>
+        </w:rPr>
+        <w:t>veg.includes</w:t>
+      </w:r>
+      <w:proofErr w:type="spellEnd"/>
+      <w:proofErr w:type="gramEnd"/>
+      <w:r>
+        <w:rPr>
+          <w:rFonts w:ascii="Helvetica" w:hAnsi="Helvetica" w:cs="Helvetica"/>
+          <w:color w:val="29303B"/>
+        </w:rPr>
+        <w:t>('Cashews'))</w:t>
+      </w:r>
+    </w:p>
+    <w:p>
+      <w:pPr>
+        <w:pStyle w:val="NormalWeb"/>
+        <w:pBdr>
+          <w:bottom w:val="dotted" w:sz="24" w:space="1" w:color="auto"/>
+        </w:pBdr>
+        <w:shd w:val="clear" w:color="auto" w:fill="FFFFFF"/>
+        <w:spacing w:after="300"/>
+        <w:rPr>
+          <w:rFonts w:ascii="Helvetica" w:hAnsi="Helvetica" w:cs="Helvetica"/>
+          <w:color w:val="29303B"/>
+        </w:rPr>
+      </w:pPr>
+      <w:r>
+        <w:rPr>
+          <w:rFonts w:ascii="Helvetica" w:hAnsi="Helvetica" w:cs="Helvetica"/>
+          <w:color w:val="29303B"/>
+        </w:rPr>
+        <w:t xml:space="preserve">           {</w:t>
+      </w:r>
+    </w:p>
+    <w:p>
+      <w:pPr>
+        <w:pStyle w:val="NormalWeb"/>
+        <w:pBdr>
+          <w:bottom w:val="dotted" w:sz="24" w:space="1" w:color="auto"/>
+        </w:pBdr>
+        <w:shd w:val="clear" w:color="auto" w:fill="FFFFFF"/>
+        <w:spacing w:after="300"/>
+        <w:rPr>
+          <w:rFonts w:ascii="Helvetica" w:hAnsi="Helvetica" w:cs="Helvetica"/>
+          <w:color w:val="29303B"/>
+        </w:rPr>
+      </w:pPr>
+      <w:r>
+        <w:rPr>
+          <w:rFonts w:ascii="Helvetica" w:hAnsi="Helvetica" w:cs="Helvetica"/>
+          <w:color w:val="29303B"/>
+        </w:rPr>
+        <w:t xml:space="preserve">                </w:t>
+      </w:r>
+      <w:proofErr w:type="spellStart"/>
+      <w:proofErr w:type="gramStart"/>
+      <w:r>
+        <w:rPr>
+          <w:rFonts w:ascii="Helvetica" w:hAnsi="Helvetica" w:cs="Helvetica"/>
+          <w:color w:val="29303B"/>
+        </w:rPr>
+        <w:t>el.find</w:t>
+      </w:r>
+      <w:proofErr w:type="spellEnd"/>
+      <w:proofErr w:type="gramEnd"/>
+      <w:r>
+        <w:rPr>
+          <w:rFonts w:ascii="Helvetica" w:hAnsi="Helvetica" w:cs="Helvetica"/>
+          <w:color w:val="29303B"/>
+        </w:rPr>
+        <w:t>('button').click()</w:t>
+      </w:r>
+    </w:p>
+    <w:p>
+      <w:pPr>
+        <w:pStyle w:val="NormalWeb"/>
+        <w:pBdr>
+          <w:bottom w:val="dotted" w:sz="24" w:space="1" w:color="auto"/>
+        </w:pBdr>
+        <w:shd w:val="clear" w:color="auto" w:fill="FFFFFF"/>
+        <w:spacing w:after="300"/>
+        <w:rPr>
+          <w:rFonts w:ascii="Helvetica" w:hAnsi="Helvetica" w:cs="Helvetica"/>
+          <w:color w:val="29303B"/>
+        </w:rPr>
+      </w:pPr>
+      <w:r>
+        <w:rPr>
+          <w:rFonts w:ascii="Helvetica" w:hAnsi="Helvetica" w:cs="Helvetica"/>
+          <w:color w:val="29303B"/>
+        </w:rPr>
+        <w:t xml:space="preserve">           }</w:t>
+      </w:r>
+    </w:p>
+    <w:p>
+      <w:pPr>
+        <w:pStyle w:val="NormalWeb"/>
+        <w:pBdr>
+          <w:bottom w:val="dotted" w:sz="24" w:space="1" w:color="auto"/>
+        </w:pBdr>
+        <w:shd w:val="clear" w:color="auto" w:fill="FFFFFF"/>
+        <w:spacing w:after="300"/>
+        <w:rPr>
+          <w:rFonts w:ascii="Helvetica" w:hAnsi="Helvetica" w:cs="Helvetica"/>
+          <w:color w:val="29303B"/>
+        </w:rPr>
+      </w:pPr>
+    </w:p>
+    <w:p>
+      <w:pPr>
+        <w:pStyle w:val="NormalWeb"/>
+        <w:pBdr>
+          <w:bottom w:val="dotted" w:sz="24" w:space="1" w:color="auto"/>
+        </w:pBdr>
+        <w:shd w:val="clear" w:color="auto" w:fill="FFFFFF"/>
+        <w:spacing w:after="300"/>
+        <w:rPr>
+          <w:rFonts w:ascii="Helvetica" w:hAnsi="Helvetica" w:cs="Helvetica"/>
+          <w:color w:val="29303B"/>
+        </w:rPr>
+      </w:pPr>
+      <w:r>
+        <w:rPr>
+          <w:rFonts w:ascii="Helvetica" w:hAnsi="Helvetica" w:cs="Helvetica"/>
+          <w:color w:val="29303B"/>
+        </w:rPr>
+        <w:t xml:space="preserve">        })</w:t>
+      </w:r>
+    </w:p>
+    <w:p>
+      <w:pPr>
+        <w:pStyle w:val="NormalWeb"/>
+        <w:pBdr>
+          <w:bottom w:val="dotted" w:sz="24" w:space="1" w:color="auto"/>
+        </w:pBdr>
+        <w:shd w:val="clear" w:color="auto" w:fill="FFFFFF"/>
+        <w:spacing w:after="300"/>
+        <w:rPr>
+          <w:rFonts w:ascii="Helvetica" w:hAnsi="Helvetica" w:cs="Helvetica"/>
+          <w:color w:val="29303B"/>
+        </w:rPr>
+      </w:pPr>
+      <w:r>
+        <w:rPr>
+          <w:rFonts w:ascii="Helvetica" w:hAnsi="Helvetica" w:cs="Helvetica"/>
+          <w:color w:val="29303B"/>
+        </w:rPr>
+        <w:t xml:space="preserve">    </w:t>
+      </w:r>
+    </w:p>
+    <w:p>
+      <w:pPr>
+        <w:pStyle w:val="NormalWeb"/>
+        <w:pBdr>
+          <w:bottom w:val="dotted" w:sz="24" w:space="1" w:color="auto"/>
+        </w:pBdr>
+        <w:shd w:val="clear" w:color="auto" w:fill="FFFFFF"/>
+        <w:spacing w:after="300"/>
+        <w:rPr>
+          <w:rFonts w:ascii="Helvetica" w:hAnsi="Helvetica" w:cs="Helvetica"/>
+          <w:color w:val="29303B"/>
+        </w:rPr>
+      </w:pPr>
+    </w:p>
+    <w:p>
+      <w:pPr>
+        <w:pStyle w:val="NormalWeb"/>
+        <w:pBdr>
+          <w:bottom w:val="dotted" w:sz="24" w:space="1" w:color="auto"/>
+        </w:pBdr>
+        <w:shd w:val="clear" w:color="auto" w:fill="FFFFFF"/>
+        <w:spacing w:after="300"/>
+        <w:rPr>
+          <w:rFonts w:ascii="Helvetica" w:hAnsi="Helvetica" w:cs="Helvetica"/>
+          <w:color w:val="29303B"/>
+        </w:rPr>
+      </w:pPr>
+      <w:r>
+        <w:rPr>
+          <w:rFonts w:ascii="Helvetica" w:hAnsi="Helvetica" w:cs="Helvetica"/>
+          <w:color w:val="29303B"/>
+        </w:rPr>
+        <w:t xml:space="preserve">JS is asynchronous in </w:t>
+      </w:r>
+      <w:r>
+        <w:rPr>
+          <w:rFonts w:ascii="Helvetica" w:hAnsi="Helvetica" w:cs="Helvetica"/>
+          <w:color w:val="29303B"/>
+        </w:rPr>
+        <w:t>nature, means</w:t>
+      </w:r>
+      <w:r>
+        <w:rPr>
+          <w:rFonts w:ascii="Helvetica" w:hAnsi="Helvetica" w:cs="Helvetica"/>
+          <w:color w:val="29303B"/>
+        </w:rPr>
+        <w:t xml:space="preserve"> all the steps hit a server at a time, so we need to remove promises.</w:t>
+      </w:r>
+      <w:r>
+        <w:rPr>
+          <w:rFonts w:ascii="Helvetica" w:hAnsi="Helvetica" w:cs="Helvetica"/>
+          <w:color w:val="29303B"/>
+        </w:rPr>
+        <w:t xml:space="preserve"> </w:t>
+      </w:r>
+      <w:r>
+        <w:rPr>
+          <w:rFonts w:ascii="Helvetica" w:hAnsi="Helvetica" w:cs="Helvetica"/>
+          <w:color w:val="29303B"/>
+        </w:rPr>
+        <w:t xml:space="preserve">cypress is also asynchronous in nature but they have created wrappers on top of it so steps will execute in sequence but when will use JS functions then it is our responsibility to remove </w:t>
+      </w:r>
+      <w:r>
+        <w:rPr>
+          <w:rFonts w:ascii="Helvetica" w:hAnsi="Helvetica" w:cs="Helvetica"/>
+          <w:color w:val="29303B"/>
+        </w:rPr>
+        <w:t>promises. Promises</w:t>
+      </w:r>
+      <w:r>
+        <w:rPr>
+          <w:rFonts w:ascii="Helvetica" w:hAnsi="Helvetica" w:cs="Helvetica"/>
+          <w:color w:val="29303B"/>
+        </w:rPr>
+        <w:t xml:space="preserve"> comes in 3 states- resolved/rejected/</w:t>
+      </w:r>
+      <w:r>
+        <w:rPr>
+          <w:rFonts w:ascii="Helvetica" w:hAnsi="Helvetica" w:cs="Helvetica"/>
+          <w:color w:val="29303B"/>
+        </w:rPr>
+        <w:t>pending</w:t>
+      </w:r>
+      <w:r>
+        <w:rPr>
+          <w:rFonts w:ascii="Helvetica" w:hAnsi="Helvetica" w:cs="Helvetica"/>
+          <w:color w:val="29303B"/>
+        </w:rPr>
+        <w:t>.</w:t>
+      </w:r>
+      <w:r>
+        <w:rPr>
+          <w:rFonts w:ascii="Helvetica" w:hAnsi="Helvetica" w:cs="Helvetica"/>
+          <w:color w:val="29303B"/>
+        </w:rPr>
+        <w:t xml:space="preserve"> When</w:t>
+      </w:r>
+      <w:r>
+        <w:rPr>
+          <w:rFonts w:ascii="Helvetica" w:hAnsi="Helvetica" w:cs="Helvetica"/>
+          <w:color w:val="29303B"/>
+        </w:rPr>
+        <w:t>ever</w:t>
+      </w:r>
+      <w:r>
+        <w:rPr>
+          <w:rFonts w:ascii="Helvetica" w:hAnsi="Helvetica" w:cs="Helvetica"/>
+          <w:color w:val="29303B"/>
+        </w:rPr>
+        <w:t xml:space="preserve"> will store any step into variable then we need to resolve </w:t>
+      </w:r>
+      <w:r>
+        <w:rPr>
+          <w:rFonts w:ascii="Helvetica" w:hAnsi="Helvetica" w:cs="Helvetica"/>
+          <w:color w:val="29303B"/>
+        </w:rPr>
+        <w:t>promises</w:t>
+      </w:r>
+      <w:r>
+        <w:rPr>
+          <w:rFonts w:ascii="Helvetica" w:hAnsi="Helvetica" w:cs="Helvetica"/>
+          <w:color w:val="29303B"/>
+        </w:rPr>
+        <w:t>.</w:t>
+      </w:r>
+    </w:p>
+    <w:p>
+      <w:pPr>
+        <w:pStyle w:val="NormalWeb"/>
+        <w:pBdr>
+          <w:bottom w:val="dotted" w:sz="24" w:space="1" w:color="auto"/>
+        </w:pBdr>
+        <w:shd w:val="clear" w:color="auto" w:fill="FFFFFF"/>
+        <w:spacing w:after="300"/>
+        <w:rPr>
+          <w:rFonts w:ascii="Helvetica" w:hAnsi="Helvetica" w:cs="Helvetica"/>
+          <w:color w:val="29303B"/>
+        </w:rPr>
+      </w:pPr>
+    </w:p>
+    <w:p>
+      <w:pPr>
+        <w:pStyle w:val="NormalWeb"/>
+        <w:pBdr>
+          <w:bottom w:val="dotted" w:sz="24" w:space="1" w:color="auto"/>
+        </w:pBdr>
+        <w:shd w:val="clear" w:color="auto" w:fill="FFFFFF"/>
+        <w:spacing w:after="300"/>
+        <w:rPr>
+          <w:rFonts w:ascii="Helvetica" w:hAnsi="Helvetica" w:cs="Helvetica"/>
+          <w:color w:val="29303B"/>
+        </w:rPr>
+      </w:pPr>
+      <w:proofErr w:type="gramStart"/>
+      <w:r>
+        <w:rPr>
+          <w:rFonts w:ascii="Helvetica" w:hAnsi="Helvetica" w:cs="Helvetica"/>
+          <w:color w:val="29303B"/>
+        </w:rPr>
+        <w:t>text(</w:t>
+      </w:r>
+      <w:proofErr w:type="gramEnd"/>
+      <w:r>
+        <w:rPr>
+          <w:rFonts w:ascii="Helvetica" w:hAnsi="Helvetica" w:cs="Helvetica"/>
+          <w:color w:val="29303B"/>
+        </w:rPr>
+        <w:t xml:space="preserve">) - </w:t>
+      </w:r>
+      <w:proofErr w:type="spellStart"/>
+      <w:r>
+        <w:rPr>
+          <w:rFonts w:ascii="Helvetica" w:hAnsi="Helvetica" w:cs="Helvetica"/>
+          <w:color w:val="29303B"/>
+        </w:rPr>
+        <w:t>jquery</w:t>
+      </w:r>
+      <w:proofErr w:type="spellEnd"/>
+      <w:r>
+        <w:rPr>
+          <w:rFonts w:ascii="Helvetica" w:hAnsi="Helvetica" w:cs="Helvetica"/>
+          <w:color w:val="29303B"/>
+        </w:rPr>
+        <w:t xml:space="preserve"> function</w:t>
+      </w:r>
+    </w:p>
+    <w:p>
+      <w:pPr>
+        <w:pStyle w:val="NormalWeb"/>
+        <w:pBdr>
+          <w:bottom w:val="dotted" w:sz="24" w:space="1" w:color="auto"/>
+        </w:pBdr>
+        <w:shd w:val="clear" w:color="auto" w:fill="FFFFFF"/>
+        <w:spacing w:after="300"/>
+        <w:rPr>
+          <w:rFonts w:ascii="Helvetica" w:hAnsi="Helvetica" w:cs="Helvetica"/>
+          <w:color w:val="29303B"/>
+        </w:rPr>
+      </w:pPr>
+      <w:r>
+        <w:rPr>
+          <w:rFonts w:ascii="Helvetica" w:hAnsi="Helvetica" w:cs="Helvetica"/>
+          <w:color w:val="29303B"/>
+        </w:rPr>
+        <w:t xml:space="preserve">        </w:t>
+      </w:r>
+      <w:r>
+        <w:rPr>
+          <w:rFonts w:ascii="Helvetica" w:hAnsi="Helvetica" w:cs="Helvetica"/>
+          <w:color w:val="29303B"/>
+        </w:rPr>
+        <w:t>// const logo=cy.get(</w:t>
+      </w:r>
+      <w:proofErr w:type="gramStart"/>
+      <w:r>
+        <w:rPr>
+          <w:rFonts w:ascii="Helvetica" w:hAnsi="Helvetica" w:cs="Helvetica"/>
+          <w:color w:val="29303B"/>
+        </w:rPr>
+        <w:t>'.brand</w:t>
+      </w:r>
+      <w:proofErr w:type="gramEnd"/>
+      <w:r>
+        <w:rPr>
+          <w:rFonts w:ascii="Helvetica" w:hAnsi="Helvetica" w:cs="Helvetica"/>
+          <w:color w:val="29303B"/>
+        </w:rPr>
+        <w:t>')</w:t>
+      </w:r>
+    </w:p>
+    <w:p>
+      <w:pPr>
+        <w:pStyle w:val="NormalWeb"/>
+        <w:pBdr>
+          <w:bottom w:val="dotted" w:sz="24" w:space="1" w:color="auto"/>
+        </w:pBdr>
+        <w:shd w:val="clear" w:color="auto" w:fill="FFFFFF"/>
+        <w:spacing w:after="300"/>
+        <w:rPr>
+          <w:rFonts w:ascii="Helvetica" w:hAnsi="Helvetica" w:cs="Helvetica"/>
+          <w:color w:val="29303B"/>
+        </w:rPr>
+      </w:pPr>
+      <w:r>
+        <w:rPr>
+          <w:rFonts w:ascii="Helvetica" w:hAnsi="Helvetica" w:cs="Helvetica"/>
+          <w:color w:val="29303B"/>
+        </w:rPr>
+        <w:t xml:space="preserve">        // cy.log(cy.get(</w:t>
+      </w:r>
+      <w:proofErr w:type="gramStart"/>
+      <w:r>
+        <w:rPr>
+          <w:rFonts w:ascii="Helvetica" w:hAnsi="Helvetica" w:cs="Helvetica"/>
+          <w:color w:val="29303B"/>
+        </w:rPr>
+        <w:t>'.brand</w:t>
+      </w:r>
+      <w:proofErr w:type="gramEnd"/>
+      <w:r>
+        <w:rPr>
+          <w:rFonts w:ascii="Helvetica" w:hAnsi="Helvetica" w:cs="Helvetica"/>
+          <w:color w:val="29303B"/>
+        </w:rPr>
+        <w:t>').text())</w:t>
+      </w:r>
+    </w:p>
+    <w:p>
+      <w:pPr>
+        <w:pStyle w:val="NormalWeb"/>
+        <w:pBdr>
+          <w:bottom w:val="dotted" w:sz="24" w:space="1" w:color="auto"/>
+        </w:pBdr>
+        <w:shd w:val="clear" w:color="auto" w:fill="FFFFFF"/>
+        <w:spacing w:after="300"/>
+        <w:rPr>
+          <w:rFonts w:ascii="Helvetica" w:hAnsi="Helvetica" w:cs="Helvetica"/>
+          <w:color w:val="29303B"/>
+        </w:rPr>
+      </w:pPr>
+      <w:r>
+        <w:rPr>
+          <w:rFonts w:ascii="Helvetica" w:hAnsi="Helvetica" w:cs="Helvetica"/>
+          <w:color w:val="29303B"/>
+        </w:rPr>
+        <w:t xml:space="preserve">        // cy.log(</w:t>
+      </w:r>
+      <w:proofErr w:type="spellStart"/>
+      <w:r>
+        <w:rPr>
+          <w:rFonts w:ascii="Helvetica" w:hAnsi="Helvetica" w:cs="Helvetica"/>
+          <w:color w:val="29303B"/>
+        </w:rPr>
+        <w:t>logo.</w:t>
+      </w:r>
+      <w:proofErr w:type="gramStart"/>
+      <w:r>
+        <w:rPr>
+          <w:rFonts w:ascii="Helvetica" w:hAnsi="Helvetica" w:cs="Helvetica"/>
+          <w:color w:val="29303B"/>
+        </w:rPr>
+        <w:t>text</w:t>
+      </w:r>
+      <w:proofErr w:type="spellEnd"/>
+      <w:r>
+        <w:rPr>
+          <w:rFonts w:ascii="Helvetica" w:hAnsi="Helvetica" w:cs="Helvetica"/>
+          <w:color w:val="29303B"/>
+        </w:rPr>
+        <w:t>(</w:t>
+      </w:r>
+      <w:proofErr w:type="gramEnd"/>
+      <w:r>
+        <w:rPr>
+          <w:rFonts w:ascii="Helvetica" w:hAnsi="Helvetica" w:cs="Helvetica"/>
+          <w:color w:val="29303B"/>
+        </w:rPr>
+        <w:t>))</w:t>
+      </w:r>
+    </w:p>
+    <w:p>
+      <w:pPr>
+        <w:pStyle w:val="NormalWeb"/>
+        <w:pBdr>
+          <w:bottom w:val="dotted" w:sz="24" w:space="1" w:color="auto"/>
+        </w:pBdr>
+        <w:shd w:val="clear" w:color="auto" w:fill="FFFFFF"/>
+        <w:spacing w:after="300"/>
+        <w:rPr>
+          <w:rFonts w:ascii="Helvetica" w:hAnsi="Helvetica" w:cs="Helvetica"/>
+          <w:color w:val="29303B"/>
+        </w:rPr>
+      </w:pPr>
+      <w:r>
+        <w:rPr>
+          <w:rFonts w:ascii="Helvetica" w:hAnsi="Helvetica" w:cs="Helvetica"/>
+          <w:color w:val="29303B"/>
+        </w:rPr>
+        <w:t xml:space="preserve">        cy.get(</w:t>
+      </w:r>
+      <w:proofErr w:type="gramStart"/>
+      <w:r>
+        <w:rPr>
+          <w:rFonts w:ascii="Helvetica" w:hAnsi="Helvetica" w:cs="Helvetica"/>
+          <w:color w:val="29303B"/>
+        </w:rPr>
+        <w:t>'.brand</w:t>
+      </w:r>
+      <w:proofErr w:type="gramEnd"/>
+      <w:r>
+        <w:rPr>
+          <w:rFonts w:ascii="Helvetica" w:hAnsi="Helvetica" w:cs="Helvetica"/>
+          <w:color w:val="29303B"/>
+        </w:rPr>
+        <w:t>').then(function(</w:t>
+      </w:r>
+      <w:proofErr w:type="spellStart"/>
+      <w:r>
+        <w:rPr>
+          <w:rFonts w:ascii="Helvetica" w:hAnsi="Helvetica" w:cs="Helvetica"/>
+          <w:color w:val="29303B"/>
+        </w:rPr>
+        <w:t>logoelement</w:t>
+      </w:r>
+      <w:proofErr w:type="spellEnd"/>
+      <w:r>
+        <w:rPr>
+          <w:rFonts w:ascii="Helvetica" w:hAnsi="Helvetica" w:cs="Helvetica"/>
+          <w:color w:val="29303B"/>
+        </w:rPr>
+        <w:t>)</w:t>
+      </w:r>
+    </w:p>
+    <w:p>
+      <w:pPr>
+        <w:pStyle w:val="NormalWeb"/>
+        <w:pBdr>
+          <w:bottom w:val="dotted" w:sz="24" w:space="1" w:color="auto"/>
+        </w:pBdr>
+        <w:shd w:val="clear" w:color="auto" w:fill="FFFFFF"/>
+        <w:spacing w:after="300"/>
+        <w:rPr>
+          <w:rFonts w:ascii="Helvetica" w:hAnsi="Helvetica" w:cs="Helvetica"/>
+          <w:color w:val="29303B"/>
+        </w:rPr>
+      </w:pPr>
+      <w:r>
+        <w:rPr>
+          <w:rFonts w:ascii="Helvetica" w:hAnsi="Helvetica" w:cs="Helvetica"/>
+          <w:color w:val="29303B"/>
+        </w:rPr>
+        <w:t xml:space="preserve">        {</w:t>
+      </w:r>
+    </w:p>
+    <w:p>
+      <w:pPr>
+        <w:pStyle w:val="NormalWeb"/>
+        <w:pBdr>
+          <w:bottom w:val="dotted" w:sz="24" w:space="1" w:color="auto"/>
+        </w:pBdr>
+        <w:shd w:val="clear" w:color="auto" w:fill="FFFFFF"/>
+        <w:spacing w:after="300"/>
+        <w:rPr>
+          <w:rFonts w:ascii="Helvetica" w:hAnsi="Helvetica" w:cs="Helvetica"/>
+          <w:color w:val="29303B"/>
+        </w:rPr>
+      </w:pPr>
+      <w:r>
+        <w:rPr>
+          <w:rFonts w:ascii="Helvetica" w:hAnsi="Helvetica" w:cs="Helvetica"/>
+          <w:color w:val="29303B"/>
+        </w:rPr>
+        <w:t xml:space="preserve">            cy.log(</w:t>
+      </w:r>
+      <w:proofErr w:type="spellStart"/>
+      <w:r>
+        <w:rPr>
+          <w:rFonts w:ascii="Helvetica" w:hAnsi="Helvetica" w:cs="Helvetica"/>
+          <w:color w:val="29303B"/>
+        </w:rPr>
+        <w:t>logoelement.</w:t>
+      </w:r>
+      <w:proofErr w:type="gramStart"/>
+      <w:r>
+        <w:rPr>
+          <w:rFonts w:ascii="Helvetica" w:hAnsi="Helvetica" w:cs="Helvetica"/>
+          <w:color w:val="29303B"/>
+        </w:rPr>
+        <w:t>text</w:t>
+      </w:r>
+      <w:proofErr w:type="spellEnd"/>
+      <w:r>
+        <w:rPr>
+          <w:rFonts w:ascii="Helvetica" w:hAnsi="Helvetica" w:cs="Helvetica"/>
+          <w:color w:val="29303B"/>
+        </w:rPr>
+        <w:t>(</w:t>
+      </w:r>
+      <w:proofErr w:type="gramEnd"/>
+      <w:r>
+        <w:rPr>
+          <w:rFonts w:ascii="Helvetica" w:hAnsi="Helvetica" w:cs="Helvetica"/>
+          <w:color w:val="29303B"/>
+        </w:rPr>
+        <w:t>))</w:t>
+      </w:r>
+    </w:p>
+    <w:p>
+      <w:pPr>
+        <w:pStyle w:val="NormalWeb"/>
+        <w:pBdr>
+          <w:bottom w:val="dotted" w:sz="24" w:space="1" w:color="auto"/>
+        </w:pBdr>
+        <w:shd w:val="clear" w:color="auto" w:fill="FFFFFF"/>
+        <w:spacing w:after="300"/>
+        <w:rPr>
+          <w:rFonts w:ascii="Helvetica" w:hAnsi="Helvetica" w:cs="Helvetica"/>
+          <w:color w:val="29303B"/>
+        </w:rPr>
+      </w:pPr>
+      <w:r>
+        <w:rPr>
+          <w:rFonts w:ascii="Helvetica" w:hAnsi="Helvetica" w:cs="Helvetica"/>
+          <w:color w:val="29303B"/>
+        </w:rPr>
+        <w:t xml:space="preserve">        })</w:t>
+      </w:r>
+    </w:p>
+    <w:p>
+      <w:pPr>
+        <w:pStyle w:val="NormalWeb"/>
+        <w:pBdr>
+          <w:bottom w:val="dotted" w:sz="24" w:space="1" w:color="auto"/>
+        </w:pBdr>
+        <w:shd w:val="clear" w:color="auto" w:fill="FFFFFF"/>
+        <w:spacing w:after="300"/>
+        <w:rPr>
+          <w:rFonts w:ascii="Helvetica" w:hAnsi="Helvetica" w:cs="Helvetica"/>
+          <w:color w:val="29303B"/>
+        </w:rPr>
+      </w:pPr>
+    </w:p>
+    <w:p>
+      <w:pPr>
+        <w:pStyle w:val="NormalWeb"/>
+        <w:pBdr>
+          <w:bottom w:val="dotted" w:sz="24" w:space="1" w:color="auto"/>
+        </w:pBdr>
+        <w:shd w:val="clear" w:color="auto" w:fill="FFFFFF"/>
+        <w:spacing w:after="300"/>
+        <w:rPr>
+          <w:rFonts w:ascii="Helvetica" w:hAnsi="Helvetica" w:cs="Helvetica"/>
+          <w:color w:val="29303B"/>
+        </w:rPr>
+      </w:pPr>
+    </w:p>
+    <w:p>
+      <w:pPr>
+        <w:pStyle w:val="NormalWeb"/>
+        <w:pBdr>
+          <w:bottom w:val="dotted" w:sz="24" w:space="1" w:color="auto"/>
+        </w:pBdr>
+        <w:shd w:val="clear" w:color="auto" w:fill="FFFFFF"/>
+        <w:spacing w:after="300"/>
+        <w:rPr>
+          <w:rFonts w:ascii="Helvetica" w:hAnsi="Helvetica" w:cs="Helvetica"/>
+          <w:color w:val="29303B"/>
+        </w:rPr>
+      </w:pPr>
+      <w:r>
+        <w:rPr>
+          <w:rFonts w:ascii="Helvetica" w:hAnsi="Helvetica" w:cs="Helvetica"/>
+          <w:color w:val="29303B"/>
+        </w:rPr>
+        <w:lastRenderedPageBreak/>
+        <w:t xml:space="preserve">if we are using same locator again and </w:t>
+      </w:r>
+      <w:r>
+        <w:rPr>
+          <w:rFonts w:ascii="Helvetica" w:hAnsi="Helvetica" w:cs="Helvetica"/>
+          <w:color w:val="29303B"/>
+        </w:rPr>
+        <w:t>again,</w:t>
+      </w:r>
+      <w:r>
+        <w:rPr>
+          <w:rFonts w:ascii="Helvetica" w:hAnsi="Helvetica" w:cs="Helvetica"/>
+          <w:color w:val="29303B"/>
+        </w:rPr>
+        <w:t xml:space="preserve"> we can alias </w:t>
+      </w:r>
+      <w:proofErr w:type="gramStart"/>
+      <w:r>
+        <w:rPr>
+          <w:rFonts w:ascii="Helvetica" w:hAnsi="Helvetica" w:cs="Helvetica"/>
+          <w:color w:val="29303B"/>
+        </w:rPr>
+        <w:t>it :</w:t>
+      </w:r>
+      <w:proofErr w:type="gramEnd"/>
+    </w:p>
+    <w:p>
+      <w:pPr>
+        <w:pStyle w:val="NormalWeb"/>
+        <w:pBdr>
+          <w:bottom w:val="dotted" w:sz="24" w:space="1" w:color="auto"/>
+        </w:pBdr>
+        <w:shd w:val="clear" w:color="auto" w:fill="FFFFFF"/>
+        <w:spacing w:after="300"/>
+        <w:rPr>
+          <w:rFonts w:ascii="Helvetica" w:hAnsi="Helvetica" w:cs="Helvetica"/>
+          <w:color w:val="29303B"/>
+        </w:rPr>
+      </w:pPr>
+      <w:r>
+        <w:rPr>
+          <w:rFonts w:ascii="Helvetica" w:hAnsi="Helvetica" w:cs="Helvetica"/>
+          <w:color w:val="29303B"/>
+        </w:rPr>
+        <w:tab/>
+        <w:t>cy.get(</w:t>
+      </w:r>
+      <w:proofErr w:type="gramStart"/>
+      <w:r>
+        <w:rPr>
+          <w:rFonts w:ascii="Helvetica" w:hAnsi="Helvetica" w:cs="Helvetica"/>
+          <w:color w:val="29303B"/>
+        </w:rPr>
+        <w:t>'.products</w:t>
+      </w:r>
+      <w:proofErr w:type="gramEnd"/>
+      <w:r>
+        <w:rPr>
+          <w:rFonts w:ascii="Helvetica" w:hAnsi="Helvetica" w:cs="Helvetica"/>
+          <w:color w:val="29303B"/>
+        </w:rPr>
+        <w:t>').as('productlocator')</w:t>
+      </w:r>
+    </w:p>
+    <w:p>
+      <w:pPr>
+        <w:pStyle w:val="NormalWeb"/>
+        <w:pBdr>
+          <w:bottom w:val="dotted" w:sz="24" w:space="1" w:color="auto"/>
+        </w:pBdr>
+        <w:shd w:val="clear" w:color="auto" w:fill="FFFFFF"/>
+        <w:spacing w:after="300"/>
+        <w:rPr>
+          <w:rFonts w:ascii="Helvetica" w:hAnsi="Helvetica" w:cs="Helvetica"/>
+          <w:color w:val="29303B"/>
+        </w:rPr>
+      </w:pPr>
+      <w:r>
+        <w:rPr>
+          <w:rFonts w:ascii="Helvetica" w:hAnsi="Helvetica" w:cs="Helvetica"/>
+          <w:color w:val="29303B"/>
+        </w:rPr>
+        <w:tab/>
+        <w:t>cy.get('@productlocator'</w:t>
+      </w:r>
+      <w:proofErr w:type="gramStart"/>
+      <w:r>
+        <w:rPr>
+          <w:rFonts w:ascii="Helvetica" w:hAnsi="Helvetica" w:cs="Helvetica"/>
+          <w:color w:val="29303B"/>
+        </w:rPr>
+        <w:t>).find</w:t>
+      </w:r>
+      <w:proofErr w:type="gramEnd"/>
+      <w:r>
+        <w:rPr>
+          <w:rFonts w:ascii="Helvetica" w:hAnsi="Helvetica" w:cs="Helvetica"/>
+          <w:color w:val="29303B"/>
+        </w:rPr>
+        <w:t>('.product').should('have.length',4)</w:t>
+      </w:r>
+    </w:p>
+    <w:p>
+      <w:pPr>
+        <w:pStyle w:val="NormalWeb"/>
+        <w:pBdr>
+          <w:bottom w:val="dotted" w:sz="24" w:space="1" w:color="auto"/>
+        </w:pBdr>
+        <w:shd w:val="clear" w:color="auto" w:fill="FFFFFF"/>
+        <w:spacing w:after="300"/>
+        <w:rPr>
+          <w:rFonts w:ascii="Helvetica" w:hAnsi="Helvetica" w:cs="Helvetica"/>
+          <w:color w:val="29303B"/>
+        </w:rPr>
+      </w:pPr>
+    </w:p>
+    <w:p>
+      <w:pPr>
+        <w:pStyle w:val="NormalWeb"/>
+        <w:pBdr>
+          <w:bottom w:val="dotted" w:sz="24" w:space="1" w:color="auto"/>
+        </w:pBdr>
+        <w:shd w:val="clear" w:color="auto" w:fill="FFFFFF"/>
+        <w:spacing w:after="300"/>
+        <w:rPr>
+          <w:rFonts w:ascii="Helvetica" w:hAnsi="Helvetica" w:cs="Helvetica"/>
+          <w:color w:val="29303B"/>
+        </w:rPr>
+      </w:pPr>
+      <w:r>
+        <w:rPr>
+          <w:rFonts w:ascii="Helvetica" w:hAnsi="Helvetica" w:cs="Helvetica"/>
+          <w:color w:val="29303B"/>
+        </w:rPr>
+        <w:t>con</w:t>
+      </w:r>
+      <w:r>
+        <w:rPr>
+          <w:rFonts w:ascii="Helvetica" w:hAnsi="Helvetica" w:cs="Helvetica"/>
+          <w:color w:val="29303B"/>
+        </w:rPr>
+        <w:t>s</w:t>
+      </w:r>
+      <w:r>
+        <w:rPr>
+          <w:rFonts w:ascii="Helvetica" w:hAnsi="Helvetica" w:cs="Helvetica"/>
+          <w:color w:val="29303B"/>
+        </w:rPr>
+        <w:t>ole.log("</w:t>
+      </w:r>
+      <w:r>
+        <w:rPr>
+          <w:rFonts w:ascii="Helvetica" w:hAnsi="Helvetica" w:cs="Helvetica"/>
+          <w:color w:val="29303B"/>
+        </w:rPr>
+        <w:t>message</w:t>
+      </w:r>
+      <w:r>
+        <w:rPr>
+          <w:rFonts w:ascii="Helvetica" w:hAnsi="Helvetica" w:cs="Helvetica"/>
+          <w:color w:val="29303B"/>
+        </w:rPr>
+        <w:t>"</w:t>
+      </w:r>
+      <w:r>
+        <w:rPr>
+          <w:rFonts w:ascii="Helvetica" w:hAnsi="Helvetica" w:cs="Helvetica"/>
+          <w:color w:val="29303B"/>
+        </w:rPr>
+        <w:t>):</w:t>
+      </w:r>
+      <w:r>
+        <w:rPr>
+          <w:rFonts w:ascii="Helvetica" w:hAnsi="Helvetica" w:cs="Helvetica"/>
+          <w:color w:val="29303B"/>
+        </w:rPr>
+        <w:t xml:space="preserve"> will print in developer console, but this is not cypress method this is JS method so we need to resolve promise means</w:t>
+      </w:r>
+      <w:r>
+        <w:rPr>
+          <w:rFonts w:ascii="Helvetica" w:hAnsi="Helvetica" w:cs="Helvetica"/>
+          <w:color w:val="29303B"/>
+        </w:rPr>
+        <w:t xml:space="preserve"> we have to use </w:t>
+      </w:r>
+      <w:proofErr w:type="gramStart"/>
+      <w:r>
+        <w:rPr>
+          <w:rFonts w:ascii="Helvetica" w:hAnsi="Helvetica" w:cs="Helvetica"/>
+          <w:color w:val="29303B"/>
+        </w:rPr>
+        <w:t>then(</w:t>
+      </w:r>
+      <w:proofErr w:type="gramEnd"/>
+      <w:r>
+        <w:rPr>
+          <w:rFonts w:ascii="Helvetica" w:hAnsi="Helvetica" w:cs="Helvetica"/>
+          <w:color w:val="29303B"/>
+        </w:rPr>
+        <w:t xml:space="preserve">) </w:t>
+      </w:r>
+      <w:r>
+        <w:rPr>
+          <w:rFonts w:ascii="Helvetica" w:hAnsi="Helvetica" w:cs="Helvetica"/>
+          <w:color w:val="29303B"/>
+        </w:rPr>
+        <w:t xml:space="preserve">function </w:t>
+      </w:r>
+      <w:r>
+        <w:rPr>
+          <w:rFonts w:ascii="Helvetica" w:hAnsi="Helvetica" w:cs="Helvetica"/>
+          <w:color w:val="29303B"/>
+        </w:rPr>
+        <w:t xml:space="preserve">in </w:t>
+      </w:r>
+      <w:r>
+        <w:rPr>
+          <w:rFonts w:ascii="Helvetica" w:hAnsi="Helvetica" w:cs="Helvetica"/>
+          <w:color w:val="29303B"/>
+        </w:rPr>
+        <w:t>previous</w:t>
+      </w:r>
+      <w:r>
+        <w:rPr>
+          <w:rFonts w:ascii="Helvetica" w:hAnsi="Helvetica" w:cs="Helvetica"/>
+          <w:color w:val="29303B"/>
+        </w:rPr>
+        <w:t xml:space="preserve"> step.</w:t>
+      </w:r>
+    </w:p>
+    <w:p>
+      <w:pPr>
+        <w:pStyle w:val="NormalWeb"/>
+        <w:pBdr>
+          <w:bottom w:val="dotted" w:sz="24" w:space="1" w:color="auto"/>
+        </w:pBdr>
+        <w:shd w:val="clear" w:color="auto" w:fill="FFFFFF"/>
+        <w:spacing w:after="300"/>
+        <w:rPr>
+          <w:rFonts w:ascii="Helvetica" w:hAnsi="Helvetica" w:cs="Helvetica"/>
+          <w:color w:val="29303B"/>
+        </w:rPr>
+      </w:pPr>
+      <w:r>
+        <w:rPr>
+          <w:rFonts w:ascii="Helvetica" w:hAnsi="Helvetica" w:cs="Helvetica"/>
+          <w:color w:val="29303B"/>
+        </w:rPr>
+        <w:t>cy.log("</w:t>
+      </w:r>
+      <w:r>
+        <w:rPr>
+          <w:rFonts w:ascii="Helvetica" w:hAnsi="Helvetica" w:cs="Helvetica"/>
+          <w:color w:val="29303B"/>
+        </w:rPr>
+        <w:t>message</w:t>
+      </w:r>
+      <w:r>
+        <w:rPr>
+          <w:rFonts w:ascii="Helvetica" w:hAnsi="Helvetica" w:cs="Helvetica"/>
+          <w:color w:val="29303B"/>
+        </w:rPr>
+        <w:t>"</w:t>
+      </w:r>
+      <w:r>
+        <w:rPr>
+          <w:rFonts w:ascii="Helvetica" w:hAnsi="Helvetica" w:cs="Helvetica"/>
+          <w:color w:val="29303B"/>
+        </w:rPr>
+        <w:t>):</w:t>
+      </w:r>
+      <w:r>
+        <w:rPr>
+          <w:rFonts w:ascii="Helvetica" w:hAnsi="Helvetica" w:cs="Helvetica"/>
+          <w:color w:val="29303B"/>
+        </w:rPr>
+        <w:t xml:space="preserve"> will print in</w:t>
+      </w:r>
+      <w:r>
+        <w:rPr>
+          <w:rFonts w:ascii="Helvetica" w:hAnsi="Helvetica" w:cs="Helvetica"/>
+          <w:color w:val="29303B"/>
+        </w:rPr>
+        <w:t xml:space="preserve"> test runner</w:t>
+      </w:r>
+      <w:r>
+        <w:rPr>
+          <w:rFonts w:ascii="Helvetica" w:hAnsi="Helvetica" w:cs="Helvetica"/>
+          <w:color w:val="29303B"/>
+        </w:rPr>
+        <w:t xml:space="preserve"> report</w:t>
+      </w:r>
+      <w:r>
+        <w:rPr>
+          <w:rFonts w:ascii="Helvetica" w:hAnsi="Helvetica" w:cs="Helvetica"/>
+          <w:color w:val="29303B"/>
+        </w:rPr>
+        <w:t>.</w:t>
+      </w:r>
+    </w:p>
+    <w:p>
+      <w:pPr>
+        <w:pStyle w:val="NormalWeb"/>
+        <w:pBdr>
+          <w:bottom w:val="dotted" w:sz="24" w:space="1" w:color="auto"/>
+        </w:pBdr>
+        <w:shd w:val="clear" w:color="auto" w:fill="FFFFFF"/>
+        <w:spacing w:after="300"/>
+        <w:rPr>
+          <w:rFonts w:ascii="Helvetica" w:hAnsi="Helvetica" w:cs="Helvetica"/>
+          <w:color w:val="29303B"/>
+        </w:rPr>
+      </w:pPr>
+    </w:p>
+    <w:p>
+      <w:pPr>
+        <w:pStyle w:val="NormalWeb"/>
+        <w:pBdr>
+          <w:bottom w:val="dotted" w:sz="24" w:space="1" w:color="auto"/>
+        </w:pBdr>
+        <w:shd w:val="clear" w:color="auto" w:fill="FFFFFF"/>
+        <w:spacing w:before="0" w:beforeAutospacing="0" w:after="300" w:afterAutospacing="0"/>
+        <w:rPr>
+          <w:rFonts w:ascii="Helvetica" w:hAnsi="Helvetica" w:cs="Helvetica"/>
+          <w:color w:val="29303B"/>
+        </w:rPr>
+      </w:pPr>
+      <w:r>
+        <w:rPr>
+          <w:rFonts w:ascii="Helvetica" w:hAnsi="Helvetica" w:cs="Helvetica"/>
+          <w:color w:val="29303B"/>
+        </w:rPr>
+        <w:t xml:space="preserve">cypress </w:t>
+      </w:r>
+      <w:r>
+        <w:rPr>
+          <w:rFonts w:ascii="Helvetica" w:hAnsi="Helvetica" w:cs="Helvetica"/>
+          <w:color w:val="29303B"/>
+        </w:rPr>
+        <w:t>auto accept</w:t>
+      </w:r>
+      <w:r>
+        <w:rPr>
+          <w:rFonts w:ascii="Helvetica" w:hAnsi="Helvetica" w:cs="Helvetica"/>
+          <w:color w:val="29303B"/>
+        </w:rPr>
+        <w:t xml:space="preserve"> Alert but if you </w:t>
+      </w:r>
+      <w:r>
+        <w:rPr>
+          <w:rFonts w:ascii="Helvetica" w:hAnsi="Helvetica" w:cs="Helvetica"/>
+          <w:color w:val="29303B"/>
+        </w:rPr>
+        <w:t>want</w:t>
+      </w:r>
+      <w:r>
+        <w:rPr>
+          <w:rFonts w:ascii="Helvetica" w:hAnsi="Helvetica" w:cs="Helvetica"/>
+          <w:color w:val="29303B"/>
+        </w:rPr>
+        <w:t xml:space="preserve"> to fetch the text present in the </w:t>
+      </w:r>
+      <w:r>
+        <w:rPr>
+          <w:rFonts w:ascii="Helvetica" w:hAnsi="Helvetica" w:cs="Helvetica"/>
+          <w:color w:val="29303B"/>
+        </w:rPr>
+        <w:t>Alert, cypress</w:t>
+      </w:r>
+      <w:r>
+        <w:rPr>
+          <w:rFonts w:ascii="Helvetica" w:hAnsi="Helvetica" w:cs="Helvetica"/>
+          <w:color w:val="29303B"/>
+        </w:rPr>
+        <w:t xml:space="preserve"> have a capability by </w:t>
+      </w:r>
+      <w:r>
+        <w:rPr>
+          <w:rFonts w:ascii="Helvetica" w:hAnsi="Helvetica" w:cs="Helvetica"/>
+          <w:color w:val="29303B"/>
+        </w:rPr>
+        <w:t>triggering</w:t>
+      </w:r>
+      <w:r>
+        <w:rPr>
+          <w:rFonts w:ascii="Helvetica" w:hAnsi="Helvetica" w:cs="Helvetica"/>
+          <w:color w:val="29303B"/>
+        </w:rPr>
+        <w:t xml:space="preserve">/firing browser events </w:t>
+      </w:r>
+      <w:r>
+        <w:rPr>
+          <w:rFonts w:ascii="Helvetica" w:hAnsi="Helvetica" w:cs="Helvetica"/>
+          <w:color w:val="29303B"/>
+        </w:rPr>
+        <w:t>window: alert.</w:t>
+      </w:r>
+    </w:p>
+    <w:p>
+      <w:pPr>
+        <w:pStyle w:val="NormalWeb"/>
+        <w:pBdr>
+          <w:bottom w:val="dotted" w:sz="24" w:space="1" w:color="auto"/>
+        </w:pBdr>
+        <w:shd w:val="clear" w:color="auto" w:fill="FFFFFF"/>
+        <w:spacing w:before="0" w:beforeAutospacing="0" w:after="300" w:afterAutospacing="0"/>
+        <w:rPr>
+          <w:rFonts w:ascii="Helvetica" w:hAnsi="Helvetica" w:cs="Helvetica"/>
+          <w:color w:val="29303B"/>
+        </w:rPr>
+      </w:pPr>
+      <w:r>
+        <w:rPr>
+          <w:rFonts w:ascii="Helvetica" w:hAnsi="Helvetica" w:cs="Helvetica"/>
+          <w:color w:val="29303B"/>
+        </w:rPr>
+        <w:t xml:space="preserve">diff b/w </w:t>
+      </w:r>
+      <w:r>
+        <w:rPr>
+          <w:rFonts w:ascii="Helvetica" w:hAnsi="Helvetica" w:cs="Helvetica"/>
+          <w:color w:val="29303B"/>
+        </w:rPr>
+        <w:t>behavior (</w:t>
+      </w:r>
+      <w:proofErr w:type="gramStart"/>
+      <w:r>
+        <w:rPr>
+          <w:rFonts w:ascii="Helvetica" w:hAnsi="Helvetica" w:cs="Helvetica"/>
+          <w:color w:val="29303B"/>
+        </w:rPr>
+        <w:t>like:</w:t>
+      </w:r>
+      <w:proofErr w:type="gramEnd"/>
+      <w:r>
+        <w:rPr>
+          <w:rFonts w:ascii="Helvetica" w:hAnsi="Helvetica" w:cs="Helvetica"/>
+          <w:color w:val="29303B"/>
+        </w:rPr>
+        <w:t xml:space="preserve"> checked, </w:t>
+      </w:r>
+      <w:r>
+        <w:rPr>
+          <w:rFonts w:ascii="Helvetica" w:hAnsi="Helvetica" w:cs="Helvetica"/>
+          <w:color w:val="29303B"/>
+        </w:rPr>
+        <w:t>visible, disable</w:t>
+      </w:r>
+      <w:r>
+        <w:rPr>
+          <w:rFonts w:ascii="Helvetica" w:hAnsi="Helvetica" w:cs="Helvetica"/>
+          <w:color w:val="29303B"/>
+        </w:rPr>
+        <w:t xml:space="preserve">) and </w:t>
+      </w:r>
+      <w:r>
+        <w:rPr>
+          <w:rFonts w:ascii="Helvetica" w:hAnsi="Helvetica" w:cs="Helvetica"/>
+          <w:color w:val="29303B"/>
+        </w:rPr>
+        <w:t>property (</w:t>
+      </w:r>
+      <w:r>
+        <w:rPr>
+          <w:rFonts w:ascii="Helvetica" w:hAnsi="Helvetica" w:cs="Helvetica"/>
+          <w:color w:val="29303B"/>
+        </w:rPr>
+        <w:t>like - type, target, id, classname)</w:t>
+      </w:r>
+    </w:p>
+    <w:p>
+      <w:pPr>
+        <w:pStyle w:val="NormalWeb"/>
+        <w:pBdr>
+          <w:bottom w:val="dotted" w:sz="24" w:space="1" w:color="auto"/>
+        </w:pBdr>
+        <w:shd w:val="clear" w:color="auto" w:fill="FFFFFF"/>
+        <w:spacing w:before="0" w:beforeAutospacing="0" w:after="300" w:afterAutospacing="0"/>
+        <w:rPr>
+          <w:rFonts w:ascii="Helvetica" w:hAnsi="Helvetica" w:cs="Helvetica"/>
+          <w:color w:val="29303B"/>
+        </w:rPr>
+      </w:pPr>
+    </w:p>
+    <w:p>
+      <w:pPr>
+        <w:pStyle w:val="NormalWeb"/>
+        <w:pBdr>
+          <w:bottom w:val="dotted" w:sz="24" w:space="1" w:color="auto"/>
+        </w:pBdr>
+        <w:shd w:val="clear" w:color="auto" w:fill="FFFFFF"/>
+        <w:spacing w:before="0" w:beforeAutospacing="0" w:after="300" w:afterAutospacing="0"/>
+        <w:rPr>
+          <w:rFonts w:ascii="Helvetica" w:hAnsi="Helvetica" w:cs="Helvetica"/>
+          <w:color w:val="29303B"/>
+        </w:rPr>
+      </w:pPr>
       <w:r>
         <w:rPr>
           <w:noProof/>
         </w:rPr>
-        <w:lastRenderedPageBreak/>
         <w:drawing>
-          <wp:inline distT="0" distB="0" distL="0" distR="0" wp14:anchorId="799A85E5" wp14:editId="430B2D25">
-            <wp:extent cx="6583680" cy="3756326"/>
-            <wp:effectExtent l="0" t="0" r="7620" b="0"/>
-            <wp:docPr id="5" name="Picture 5"/>
+          <wp:inline distT="0" distB="0" distL="0" distR="0" wp14:anchorId="224777ED" wp14:editId="552F9A38">
+            <wp:extent cx="6838950" cy="3511428"/>
+            <wp:effectExtent l="0" t="0" r="0" b="0"/>
+            <wp:docPr id="2" name="Picture 2"/>
             <wp:cNvGraphicFramePr>
               <a:graphicFrameLocks xmlns:a="http://schemas.openxmlformats.org/drawingml/2006/main" noChangeAspect="1"/>
             </wp:cNvGraphicFramePr>
@@ -2772,1237 +4564,6 @@
                   <pic:spPr>
                     <a:xfrm>
                       <a:off x="0" y="0"/>
-                      <a:ext cx="6617252" cy="3775481"/>
-                    </a:xfrm>
-                    <a:prstGeom prst="rect">
-                      <a:avLst/>
-                    </a:prstGeom>
-                  </pic:spPr>
-                </pic:pic>
-              </a:graphicData>
-            </a:graphic>
-          </wp:inline>
-        </w:drawing>
-      </w:r>
-    </w:p>
-    <w:p>
-      <w:pPr>
-        <w:pStyle w:val="NormalWeb"/>
-        <w:pBdr>
-          <w:bottom w:val="dotted" w:sz="24" w:space="1" w:color="auto"/>
-        </w:pBdr>
-        <w:shd w:val="clear" w:color="auto" w:fill="FFFFFF"/>
-        <w:spacing w:before="0" w:beforeAutospacing="0" w:after="300" w:afterAutospacing="0"/>
-        <w:rPr>
-          <w:rFonts w:ascii="Helvetica" w:hAnsi="Helvetica" w:cs="Helvetica"/>
-          <w:b/>
-          <w:bCs/>
-          <w:color w:val="29303B"/>
-          <w:sz w:val="28"/>
-          <w:szCs w:val="28"/>
-        </w:rPr>
-      </w:pPr>
-    </w:p>
-    <w:p>
-      <w:pPr>
-        <w:pStyle w:val="NormalWeb"/>
-        <w:pBdr>
-          <w:bottom w:val="dotted" w:sz="24" w:space="1" w:color="auto"/>
-        </w:pBdr>
-        <w:shd w:val="clear" w:color="auto" w:fill="FFFFFF"/>
-        <w:spacing w:after="300"/>
-        <w:rPr>
-          <w:rFonts w:ascii="Helvetica" w:hAnsi="Helvetica" w:cs="Helvetica"/>
-          <w:color w:val="29303B"/>
-        </w:rPr>
-      </w:pPr>
-      <w:r>
-        <w:rPr>
-          <w:rFonts w:ascii="Helvetica" w:hAnsi="Helvetica" w:cs="Helvetica"/>
-          <w:color w:val="29303B"/>
-        </w:rPr>
-        <w:t>Navigation : cy.visit("https://abc.com")</w:t>
-      </w:r>
-    </w:p>
-    <w:p>
-      <w:pPr>
-        <w:pStyle w:val="NormalWeb"/>
-        <w:pBdr>
-          <w:bottom w:val="dotted" w:sz="24" w:space="1" w:color="auto"/>
-        </w:pBdr>
-        <w:shd w:val="clear" w:color="auto" w:fill="FFFFFF"/>
-        <w:spacing w:after="300"/>
-        <w:rPr>
-          <w:rFonts w:ascii="Helvetica" w:hAnsi="Helvetica" w:cs="Helvetica"/>
-          <w:color w:val="29303B"/>
-        </w:rPr>
-      </w:pPr>
-      <w:r>
-        <w:rPr>
-          <w:rFonts w:ascii="Helvetica" w:hAnsi="Helvetica" w:cs="Helvetica"/>
-          <w:color w:val="29303B"/>
-        </w:rPr>
-        <w:t>find('product') : function is used to get descendent elements in DOM.</w:t>
-      </w:r>
-    </w:p>
-    <w:p>
-      <w:pPr>
-        <w:pStyle w:val="NormalWeb"/>
-        <w:pBdr>
-          <w:bottom w:val="dotted" w:sz="24" w:space="1" w:color="auto"/>
-        </w:pBdr>
-        <w:shd w:val="clear" w:color="auto" w:fill="FFFFFF"/>
-        <w:spacing w:after="300"/>
-        <w:rPr>
-          <w:rFonts w:ascii="Helvetica" w:hAnsi="Helvetica" w:cs="Helvetica"/>
-          <w:color w:val="29303B"/>
-        </w:rPr>
-      </w:pPr>
-      <w:r>
-        <w:rPr>
-          <w:rFonts w:ascii="Helvetica" w:hAnsi="Helvetica" w:cs="Helvetica"/>
-          <w:color w:val="29303B"/>
-        </w:rPr>
-        <w:t>cy.get('products').find('product').should('have.length',4) : This is called parent child chaining</w:t>
-      </w:r>
-      <w:r>
-        <w:rPr>
-          <w:rFonts w:ascii="Helvetica" w:hAnsi="Helvetica" w:cs="Helvetica"/>
-          <w:color w:val="29303B"/>
-        </w:rPr>
-        <w:t>.</w:t>
-      </w:r>
-    </w:p>
-    <w:p>
-      <w:pPr>
-        <w:pStyle w:val="NormalWeb"/>
-        <w:pBdr>
-          <w:bottom w:val="dotted" w:sz="24" w:space="1" w:color="auto"/>
-        </w:pBdr>
-        <w:shd w:val="clear" w:color="auto" w:fill="FFFFFF"/>
-        <w:spacing w:after="300"/>
-        <w:rPr>
-          <w:rFonts w:ascii="Helvetica" w:hAnsi="Helvetica" w:cs="Helvetica"/>
-          <w:color w:val="29303B"/>
-        </w:rPr>
-      </w:pPr>
-      <w:r>
-        <w:rPr>
-          <w:rFonts w:ascii="Helvetica" w:hAnsi="Helvetica" w:cs="Helvetica"/>
-          <w:color w:val="29303B"/>
-        </w:rPr>
-        <w:t>eq(2) : Get A DOM element at a specific index in an array of elements.</w:t>
-      </w:r>
-    </w:p>
-    <w:p>
-      <w:pPr>
-        <w:pStyle w:val="NormalWeb"/>
-        <w:pBdr>
-          <w:bottom w:val="dotted" w:sz="24" w:space="1" w:color="auto"/>
-        </w:pBdr>
-        <w:shd w:val="clear" w:color="auto" w:fill="FFFFFF"/>
-        <w:spacing w:after="300"/>
-        <w:rPr>
-          <w:rFonts w:ascii="Helvetica" w:hAnsi="Helvetica" w:cs="Helvetica"/>
-          <w:color w:val="29303B"/>
-        </w:rPr>
-      </w:pPr>
-      <w:r>
-        <w:rPr>
-          <w:rFonts w:ascii="Helvetica" w:hAnsi="Helvetica" w:cs="Helvetica"/>
-          <w:color w:val="29303B"/>
-        </w:rPr>
-        <w:t>contains('Add to cart') : Get the DOM element containing the text.</w:t>
-      </w:r>
-    </w:p>
-    <w:p>
-      <w:pPr>
-        <w:pStyle w:val="NormalWeb"/>
-        <w:pBdr>
-          <w:bottom w:val="dotted" w:sz="24" w:space="1" w:color="auto"/>
-        </w:pBdr>
-        <w:shd w:val="clear" w:color="auto" w:fill="FFFFFF"/>
-        <w:spacing w:after="300"/>
-        <w:rPr>
-          <w:rFonts w:ascii="Helvetica" w:hAnsi="Helvetica" w:cs="Helvetica"/>
-          <w:color w:val="29303B"/>
-        </w:rPr>
-      </w:pPr>
-      <w:r>
-        <w:rPr>
-          <w:rFonts w:ascii="Helvetica" w:hAnsi="Helvetica" w:cs="Helvetica"/>
-          <w:color w:val="29303B"/>
-        </w:rPr>
-        <w:t>cy.get('products').find('product').eq(2).contains('Add to cart').click()</w:t>
-      </w:r>
-    </w:p>
-    <w:p>
-      <w:pPr>
-        <w:pStyle w:val="NormalWeb"/>
-        <w:pBdr>
-          <w:bottom w:val="dotted" w:sz="24" w:space="1" w:color="auto"/>
-        </w:pBdr>
-        <w:shd w:val="clear" w:color="auto" w:fill="FFFFFF"/>
-        <w:spacing w:after="300"/>
-        <w:rPr>
-          <w:rFonts w:ascii="Helvetica" w:hAnsi="Helvetica" w:cs="Helvetica"/>
-          <w:color w:val="29303B"/>
-        </w:rPr>
-      </w:pPr>
-    </w:p>
-    <w:p>
-      <w:pPr>
-        <w:pStyle w:val="NormalWeb"/>
-        <w:pBdr>
-          <w:bottom w:val="dotted" w:sz="24" w:space="1" w:color="auto"/>
-        </w:pBdr>
-        <w:shd w:val="clear" w:color="auto" w:fill="FFFFFF"/>
-        <w:spacing w:after="300"/>
-        <w:rPr>
-          <w:rFonts w:ascii="Helvetica" w:hAnsi="Helvetica" w:cs="Helvetica"/>
-          <w:color w:val="29303B"/>
-        </w:rPr>
-      </w:pPr>
-      <w:r>
-        <w:rPr>
-          <w:rFonts w:ascii="Helvetica" w:hAnsi="Helvetica" w:cs="Helvetica"/>
-          <w:color w:val="29303B"/>
-        </w:rPr>
-        <w:t xml:space="preserve">each(el,index,list) : Iterate through an array like structure (arrays or objects with a length property). </w:t>
-      </w:r>
-    </w:p>
-    <w:p>
-      <w:pPr>
-        <w:pStyle w:val="NormalWeb"/>
-        <w:pBdr>
-          <w:bottom w:val="dotted" w:sz="24" w:space="1" w:color="auto"/>
-        </w:pBdr>
-        <w:shd w:val="clear" w:color="auto" w:fill="FFFFFF"/>
-        <w:spacing w:after="300"/>
-        <w:rPr>
-          <w:rFonts w:ascii="Helvetica" w:hAnsi="Helvetica" w:cs="Helvetica"/>
-          <w:color w:val="29303B"/>
-        </w:rPr>
-      </w:pPr>
-      <w:r>
-        <w:rPr>
-          <w:rFonts w:ascii="Helvetica" w:hAnsi="Helvetica" w:cs="Helvetica"/>
-          <w:color w:val="29303B"/>
-        </w:rPr>
-        <w:t xml:space="preserve">cy.get('.products').find('.product').each((el,index,list) =&gt; </w:t>
-      </w:r>
-    </w:p>
-    <w:p>
-      <w:pPr>
-        <w:pStyle w:val="NormalWeb"/>
-        <w:pBdr>
-          <w:bottom w:val="dotted" w:sz="24" w:space="1" w:color="auto"/>
-        </w:pBdr>
-        <w:shd w:val="clear" w:color="auto" w:fill="FFFFFF"/>
-        <w:spacing w:after="300"/>
-        <w:rPr>
-          <w:rFonts w:ascii="Helvetica" w:hAnsi="Helvetica" w:cs="Helvetica"/>
-          <w:color w:val="29303B"/>
-        </w:rPr>
-      </w:pPr>
-      <w:r>
-        <w:rPr>
-          <w:rFonts w:ascii="Helvetica" w:hAnsi="Helvetica" w:cs="Helvetica"/>
-          <w:color w:val="29303B"/>
-        </w:rPr>
-        <w:t xml:space="preserve">        {</w:t>
-      </w:r>
-    </w:p>
-    <w:p>
-      <w:pPr>
-        <w:pStyle w:val="NormalWeb"/>
-        <w:pBdr>
-          <w:bottom w:val="dotted" w:sz="24" w:space="1" w:color="auto"/>
-        </w:pBdr>
-        <w:shd w:val="clear" w:color="auto" w:fill="FFFFFF"/>
-        <w:spacing w:after="300"/>
-        <w:rPr>
-          <w:rFonts w:ascii="Helvetica" w:hAnsi="Helvetica" w:cs="Helvetica"/>
-          <w:color w:val="29303B"/>
-        </w:rPr>
-      </w:pPr>
-      <w:r>
-        <w:rPr>
-          <w:rFonts w:ascii="Helvetica" w:hAnsi="Helvetica" w:cs="Helvetica"/>
-          <w:color w:val="29303B"/>
-        </w:rPr>
-        <w:lastRenderedPageBreak/>
-        <w:t xml:space="preserve">           const veg= el.find('h4.product-name').text()</w:t>
-      </w:r>
-    </w:p>
-    <w:p>
-      <w:pPr>
-        <w:pStyle w:val="NormalWeb"/>
-        <w:pBdr>
-          <w:bottom w:val="dotted" w:sz="24" w:space="1" w:color="auto"/>
-        </w:pBdr>
-        <w:shd w:val="clear" w:color="auto" w:fill="FFFFFF"/>
-        <w:spacing w:after="300"/>
-        <w:rPr>
-          <w:rFonts w:ascii="Helvetica" w:hAnsi="Helvetica" w:cs="Helvetica"/>
-          <w:color w:val="29303B"/>
-        </w:rPr>
-      </w:pPr>
-      <w:r>
-        <w:rPr>
-          <w:rFonts w:ascii="Helvetica" w:hAnsi="Helvetica" w:cs="Helvetica"/>
-          <w:color w:val="29303B"/>
-        </w:rPr>
-        <w:t xml:space="preserve">           if(veg.includes('Cashews'))</w:t>
-      </w:r>
-    </w:p>
-    <w:p>
-      <w:pPr>
-        <w:pStyle w:val="NormalWeb"/>
-        <w:pBdr>
-          <w:bottom w:val="dotted" w:sz="24" w:space="1" w:color="auto"/>
-        </w:pBdr>
-        <w:shd w:val="clear" w:color="auto" w:fill="FFFFFF"/>
-        <w:spacing w:after="300"/>
-        <w:rPr>
-          <w:rFonts w:ascii="Helvetica" w:hAnsi="Helvetica" w:cs="Helvetica"/>
-          <w:color w:val="29303B"/>
-        </w:rPr>
-      </w:pPr>
-      <w:r>
-        <w:rPr>
-          <w:rFonts w:ascii="Helvetica" w:hAnsi="Helvetica" w:cs="Helvetica"/>
-          <w:color w:val="29303B"/>
-        </w:rPr>
-        <w:t xml:space="preserve">           {</w:t>
-      </w:r>
-    </w:p>
-    <w:p>
-      <w:pPr>
-        <w:pStyle w:val="NormalWeb"/>
-        <w:pBdr>
-          <w:bottom w:val="dotted" w:sz="24" w:space="1" w:color="auto"/>
-        </w:pBdr>
-        <w:shd w:val="clear" w:color="auto" w:fill="FFFFFF"/>
-        <w:spacing w:after="300"/>
-        <w:rPr>
-          <w:rFonts w:ascii="Helvetica" w:hAnsi="Helvetica" w:cs="Helvetica"/>
-          <w:color w:val="29303B"/>
-        </w:rPr>
-      </w:pPr>
-      <w:r>
-        <w:rPr>
-          <w:rFonts w:ascii="Helvetica" w:hAnsi="Helvetica" w:cs="Helvetica"/>
-          <w:color w:val="29303B"/>
-        </w:rPr>
-        <w:t xml:space="preserve">                el.find('button').click()</w:t>
-      </w:r>
-    </w:p>
-    <w:p>
-      <w:pPr>
-        <w:pStyle w:val="NormalWeb"/>
-        <w:pBdr>
-          <w:bottom w:val="dotted" w:sz="24" w:space="1" w:color="auto"/>
-        </w:pBdr>
-        <w:shd w:val="clear" w:color="auto" w:fill="FFFFFF"/>
-        <w:spacing w:after="300"/>
-        <w:rPr>
-          <w:rFonts w:ascii="Helvetica" w:hAnsi="Helvetica" w:cs="Helvetica"/>
-          <w:color w:val="29303B"/>
-        </w:rPr>
-      </w:pPr>
-      <w:r>
-        <w:rPr>
-          <w:rFonts w:ascii="Helvetica" w:hAnsi="Helvetica" w:cs="Helvetica"/>
-          <w:color w:val="29303B"/>
-        </w:rPr>
-        <w:t xml:space="preserve">           }</w:t>
-      </w:r>
-    </w:p>
-    <w:p>
-      <w:pPr>
-        <w:pStyle w:val="NormalWeb"/>
-        <w:pBdr>
-          <w:bottom w:val="dotted" w:sz="24" w:space="1" w:color="auto"/>
-        </w:pBdr>
-        <w:shd w:val="clear" w:color="auto" w:fill="FFFFFF"/>
-        <w:spacing w:after="300"/>
-        <w:rPr>
-          <w:rFonts w:ascii="Helvetica" w:hAnsi="Helvetica" w:cs="Helvetica"/>
-          <w:color w:val="29303B"/>
-        </w:rPr>
-      </w:pPr>
-    </w:p>
-    <w:p>
-      <w:pPr>
-        <w:pStyle w:val="NormalWeb"/>
-        <w:pBdr>
-          <w:bottom w:val="dotted" w:sz="24" w:space="1" w:color="auto"/>
-        </w:pBdr>
-        <w:shd w:val="clear" w:color="auto" w:fill="FFFFFF"/>
-        <w:spacing w:after="300"/>
-        <w:rPr>
-          <w:rFonts w:ascii="Helvetica" w:hAnsi="Helvetica" w:cs="Helvetica"/>
-          <w:color w:val="29303B"/>
-        </w:rPr>
-      </w:pPr>
-      <w:r>
-        <w:rPr>
-          <w:rFonts w:ascii="Helvetica" w:hAnsi="Helvetica" w:cs="Helvetica"/>
-          <w:color w:val="29303B"/>
-        </w:rPr>
-        <w:t xml:space="preserve">        })</w:t>
-      </w:r>
-    </w:p>
-    <w:p>
-      <w:pPr>
-        <w:pStyle w:val="NormalWeb"/>
-        <w:pBdr>
-          <w:bottom w:val="dotted" w:sz="24" w:space="1" w:color="auto"/>
-        </w:pBdr>
-        <w:shd w:val="clear" w:color="auto" w:fill="FFFFFF"/>
-        <w:spacing w:after="300"/>
-        <w:rPr>
-          <w:rFonts w:ascii="Helvetica" w:hAnsi="Helvetica" w:cs="Helvetica"/>
-          <w:color w:val="29303B"/>
-        </w:rPr>
-      </w:pPr>
-      <w:r>
-        <w:rPr>
-          <w:rFonts w:ascii="Helvetica" w:hAnsi="Helvetica" w:cs="Helvetica"/>
-          <w:color w:val="29303B"/>
-        </w:rPr>
-        <w:t xml:space="preserve">    </w:t>
-      </w:r>
-    </w:p>
-    <w:p>
-      <w:pPr>
-        <w:pStyle w:val="NormalWeb"/>
-        <w:pBdr>
-          <w:bottom w:val="dotted" w:sz="24" w:space="1" w:color="auto"/>
-        </w:pBdr>
-        <w:shd w:val="clear" w:color="auto" w:fill="FFFFFF"/>
-        <w:spacing w:after="300"/>
-        <w:rPr>
-          <w:rFonts w:ascii="Helvetica" w:hAnsi="Helvetica" w:cs="Helvetica"/>
-          <w:color w:val="29303B"/>
-        </w:rPr>
-      </w:pPr>
-    </w:p>
-    <w:p>
-      <w:pPr>
-        <w:pStyle w:val="NormalWeb"/>
-        <w:pBdr>
-          <w:bottom w:val="dotted" w:sz="24" w:space="1" w:color="auto"/>
-        </w:pBdr>
-        <w:shd w:val="clear" w:color="auto" w:fill="FFFFFF"/>
-        <w:spacing w:after="300"/>
-        <w:rPr>
-          <w:rFonts w:ascii="Helvetica" w:hAnsi="Helvetica" w:cs="Helvetica"/>
-          <w:color w:val="29303B"/>
-        </w:rPr>
-      </w:pPr>
-      <w:r>
-        <w:rPr>
-          <w:rFonts w:ascii="Helvetica" w:hAnsi="Helvetica" w:cs="Helvetica"/>
-          <w:color w:val="29303B"/>
-        </w:rPr>
-        <w:t xml:space="preserve">JS is asynchronous in </w:t>
-      </w:r>
-      <w:r>
-        <w:rPr>
-          <w:rFonts w:ascii="Helvetica" w:hAnsi="Helvetica" w:cs="Helvetica"/>
-          <w:color w:val="29303B"/>
-        </w:rPr>
-        <w:t>nature, means</w:t>
-      </w:r>
-      <w:r>
-        <w:rPr>
-          <w:rFonts w:ascii="Helvetica" w:hAnsi="Helvetica" w:cs="Helvetica"/>
-          <w:color w:val="29303B"/>
-        </w:rPr>
-        <w:t xml:space="preserve"> all the steps hit a server at a time, so we need to remove promises.</w:t>
-      </w:r>
-      <w:r>
-        <w:rPr>
-          <w:rFonts w:ascii="Helvetica" w:hAnsi="Helvetica" w:cs="Helvetica"/>
-          <w:color w:val="29303B"/>
-        </w:rPr>
-        <w:t xml:space="preserve"> </w:t>
-      </w:r>
-      <w:r>
-        <w:rPr>
-          <w:rFonts w:ascii="Helvetica" w:hAnsi="Helvetica" w:cs="Helvetica"/>
-          <w:color w:val="29303B"/>
-        </w:rPr>
-        <w:t xml:space="preserve">cypress is also asynchronous in nature but they have created wrappers on top of it so steps will execute in sequence but when will use JS functions then it is our responsibility to remove </w:t>
-      </w:r>
-      <w:r>
-        <w:rPr>
-          <w:rFonts w:ascii="Helvetica" w:hAnsi="Helvetica" w:cs="Helvetica"/>
-          <w:color w:val="29303B"/>
-        </w:rPr>
-        <w:t>promises. Promises</w:t>
-      </w:r>
-      <w:r>
-        <w:rPr>
-          <w:rFonts w:ascii="Helvetica" w:hAnsi="Helvetica" w:cs="Helvetica"/>
-          <w:color w:val="29303B"/>
-        </w:rPr>
-        <w:t xml:space="preserve"> comes in 3 states- resolved/rejected/</w:t>
-      </w:r>
-      <w:r>
-        <w:rPr>
-          <w:rFonts w:ascii="Helvetica" w:hAnsi="Helvetica" w:cs="Helvetica"/>
-          <w:color w:val="29303B"/>
-        </w:rPr>
-        <w:t>pending</w:t>
-      </w:r>
-      <w:r>
-        <w:rPr>
-          <w:rFonts w:ascii="Helvetica" w:hAnsi="Helvetica" w:cs="Helvetica"/>
-          <w:color w:val="29303B"/>
-        </w:rPr>
-        <w:t>.</w:t>
-      </w:r>
-      <w:r>
-        <w:rPr>
-          <w:rFonts w:ascii="Helvetica" w:hAnsi="Helvetica" w:cs="Helvetica"/>
-          <w:color w:val="29303B"/>
-        </w:rPr>
-        <w:t xml:space="preserve"> When</w:t>
-      </w:r>
-      <w:r>
-        <w:rPr>
-          <w:rFonts w:ascii="Helvetica" w:hAnsi="Helvetica" w:cs="Helvetica"/>
-          <w:color w:val="29303B"/>
-        </w:rPr>
-        <w:t>ever</w:t>
-      </w:r>
-      <w:r>
-        <w:rPr>
-          <w:rFonts w:ascii="Helvetica" w:hAnsi="Helvetica" w:cs="Helvetica"/>
-          <w:color w:val="29303B"/>
-        </w:rPr>
-        <w:t xml:space="preserve"> will store any step into variable then we need to resolve </w:t>
-      </w:r>
-      <w:r>
-        <w:rPr>
-          <w:rFonts w:ascii="Helvetica" w:hAnsi="Helvetica" w:cs="Helvetica"/>
-          <w:color w:val="29303B"/>
-        </w:rPr>
-        <w:t>promises</w:t>
-      </w:r>
-      <w:r>
-        <w:rPr>
-          <w:rFonts w:ascii="Helvetica" w:hAnsi="Helvetica" w:cs="Helvetica"/>
-          <w:color w:val="29303B"/>
-        </w:rPr>
-        <w:t>.</w:t>
-      </w:r>
-    </w:p>
-    <w:p>
-      <w:pPr>
-        <w:pStyle w:val="NormalWeb"/>
-        <w:pBdr>
-          <w:bottom w:val="dotted" w:sz="24" w:space="1" w:color="auto"/>
-        </w:pBdr>
-        <w:shd w:val="clear" w:color="auto" w:fill="FFFFFF"/>
-        <w:spacing w:after="300"/>
-        <w:rPr>
-          <w:rFonts w:ascii="Helvetica" w:hAnsi="Helvetica" w:cs="Helvetica"/>
-          <w:color w:val="29303B"/>
-        </w:rPr>
-      </w:pPr>
-    </w:p>
-    <w:p>
-      <w:pPr>
-        <w:pStyle w:val="NormalWeb"/>
-        <w:pBdr>
-          <w:bottom w:val="dotted" w:sz="24" w:space="1" w:color="auto"/>
-        </w:pBdr>
-        <w:shd w:val="clear" w:color="auto" w:fill="FFFFFF"/>
-        <w:spacing w:after="300"/>
-        <w:rPr>
-          <w:rFonts w:ascii="Helvetica" w:hAnsi="Helvetica" w:cs="Helvetica"/>
-          <w:color w:val="29303B"/>
-        </w:rPr>
-      </w:pPr>
-      <w:r>
-        <w:rPr>
-          <w:rFonts w:ascii="Helvetica" w:hAnsi="Helvetica" w:cs="Helvetica"/>
-          <w:color w:val="29303B"/>
-        </w:rPr>
-        <w:t>text() - jquery function</w:t>
-      </w:r>
-    </w:p>
-    <w:p>
-      <w:pPr>
-        <w:pStyle w:val="NormalWeb"/>
-        <w:pBdr>
-          <w:bottom w:val="dotted" w:sz="24" w:space="1" w:color="auto"/>
-        </w:pBdr>
-        <w:shd w:val="clear" w:color="auto" w:fill="FFFFFF"/>
-        <w:spacing w:after="300"/>
-        <w:rPr>
-          <w:rFonts w:ascii="Helvetica" w:hAnsi="Helvetica" w:cs="Helvetica"/>
-          <w:color w:val="29303B"/>
-        </w:rPr>
-      </w:pPr>
-      <w:r>
-        <w:rPr>
-          <w:rFonts w:ascii="Helvetica" w:hAnsi="Helvetica" w:cs="Helvetica"/>
-          <w:color w:val="29303B"/>
-        </w:rPr>
-        <w:t xml:space="preserve">        </w:t>
-      </w:r>
-      <w:r>
-        <w:rPr>
-          <w:rFonts w:ascii="Helvetica" w:hAnsi="Helvetica" w:cs="Helvetica"/>
-          <w:color w:val="29303B"/>
-        </w:rPr>
-        <w:t>// const logo=cy.get('.brand')</w:t>
-      </w:r>
-    </w:p>
-    <w:p>
-      <w:pPr>
-        <w:pStyle w:val="NormalWeb"/>
-        <w:pBdr>
-          <w:bottom w:val="dotted" w:sz="24" w:space="1" w:color="auto"/>
-        </w:pBdr>
-        <w:shd w:val="clear" w:color="auto" w:fill="FFFFFF"/>
-        <w:spacing w:after="300"/>
-        <w:rPr>
-          <w:rFonts w:ascii="Helvetica" w:hAnsi="Helvetica" w:cs="Helvetica"/>
-          <w:color w:val="29303B"/>
-        </w:rPr>
-      </w:pPr>
-      <w:r>
-        <w:rPr>
-          <w:rFonts w:ascii="Helvetica" w:hAnsi="Helvetica" w:cs="Helvetica"/>
-          <w:color w:val="29303B"/>
-        </w:rPr>
-        <w:t xml:space="preserve">        // cy.log(cy.get('.brand').text())</w:t>
-      </w:r>
-    </w:p>
-    <w:p>
-      <w:pPr>
-        <w:pStyle w:val="NormalWeb"/>
-        <w:pBdr>
-          <w:bottom w:val="dotted" w:sz="24" w:space="1" w:color="auto"/>
-        </w:pBdr>
-        <w:shd w:val="clear" w:color="auto" w:fill="FFFFFF"/>
-        <w:spacing w:after="300"/>
-        <w:rPr>
-          <w:rFonts w:ascii="Helvetica" w:hAnsi="Helvetica" w:cs="Helvetica"/>
-          <w:color w:val="29303B"/>
-        </w:rPr>
-      </w:pPr>
-      <w:r>
-        <w:rPr>
-          <w:rFonts w:ascii="Helvetica" w:hAnsi="Helvetica" w:cs="Helvetica"/>
-          <w:color w:val="29303B"/>
-        </w:rPr>
-        <w:t xml:space="preserve">        // cy.log(logo.text())</w:t>
-      </w:r>
-    </w:p>
-    <w:p>
-      <w:pPr>
-        <w:pStyle w:val="NormalWeb"/>
-        <w:pBdr>
-          <w:bottom w:val="dotted" w:sz="24" w:space="1" w:color="auto"/>
-        </w:pBdr>
-        <w:shd w:val="clear" w:color="auto" w:fill="FFFFFF"/>
-        <w:spacing w:after="300"/>
-        <w:rPr>
-          <w:rFonts w:ascii="Helvetica" w:hAnsi="Helvetica" w:cs="Helvetica"/>
-          <w:color w:val="29303B"/>
-        </w:rPr>
-      </w:pPr>
-      <w:r>
-        <w:rPr>
-          <w:rFonts w:ascii="Helvetica" w:hAnsi="Helvetica" w:cs="Helvetica"/>
-          <w:color w:val="29303B"/>
-        </w:rPr>
-        <w:t xml:space="preserve">        cy.get('.brand').then(function(logoelement)</w:t>
-      </w:r>
-    </w:p>
-    <w:p>
-      <w:pPr>
-        <w:pStyle w:val="NormalWeb"/>
-        <w:pBdr>
-          <w:bottom w:val="dotted" w:sz="24" w:space="1" w:color="auto"/>
-        </w:pBdr>
-        <w:shd w:val="clear" w:color="auto" w:fill="FFFFFF"/>
-        <w:spacing w:after="300"/>
-        <w:rPr>
-          <w:rFonts w:ascii="Helvetica" w:hAnsi="Helvetica" w:cs="Helvetica"/>
-          <w:color w:val="29303B"/>
-        </w:rPr>
-      </w:pPr>
-      <w:r>
-        <w:rPr>
-          <w:rFonts w:ascii="Helvetica" w:hAnsi="Helvetica" w:cs="Helvetica"/>
-          <w:color w:val="29303B"/>
-        </w:rPr>
-        <w:t xml:space="preserve">        {</w:t>
-      </w:r>
-    </w:p>
-    <w:p>
-      <w:pPr>
-        <w:pStyle w:val="NormalWeb"/>
-        <w:pBdr>
-          <w:bottom w:val="dotted" w:sz="24" w:space="1" w:color="auto"/>
-        </w:pBdr>
-        <w:shd w:val="clear" w:color="auto" w:fill="FFFFFF"/>
-        <w:spacing w:after="300"/>
-        <w:rPr>
-          <w:rFonts w:ascii="Helvetica" w:hAnsi="Helvetica" w:cs="Helvetica"/>
-          <w:color w:val="29303B"/>
-        </w:rPr>
-      </w:pPr>
-      <w:r>
-        <w:rPr>
-          <w:rFonts w:ascii="Helvetica" w:hAnsi="Helvetica" w:cs="Helvetica"/>
-          <w:color w:val="29303B"/>
-        </w:rPr>
-        <w:t xml:space="preserve">            cy.log(logoelement.text())</w:t>
-      </w:r>
-    </w:p>
-    <w:p>
-      <w:pPr>
-        <w:pStyle w:val="NormalWeb"/>
-        <w:pBdr>
-          <w:bottom w:val="dotted" w:sz="24" w:space="1" w:color="auto"/>
-        </w:pBdr>
-        <w:shd w:val="clear" w:color="auto" w:fill="FFFFFF"/>
-        <w:spacing w:after="300"/>
-        <w:rPr>
-          <w:rFonts w:ascii="Helvetica" w:hAnsi="Helvetica" w:cs="Helvetica"/>
-          <w:color w:val="29303B"/>
-        </w:rPr>
-      </w:pPr>
-      <w:r>
-        <w:rPr>
-          <w:rFonts w:ascii="Helvetica" w:hAnsi="Helvetica" w:cs="Helvetica"/>
-          <w:color w:val="29303B"/>
-        </w:rPr>
-        <w:t xml:space="preserve">        })</w:t>
-      </w:r>
-    </w:p>
-    <w:p>
-      <w:pPr>
-        <w:pStyle w:val="NormalWeb"/>
-        <w:pBdr>
-          <w:bottom w:val="dotted" w:sz="24" w:space="1" w:color="auto"/>
-        </w:pBdr>
-        <w:shd w:val="clear" w:color="auto" w:fill="FFFFFF"/>
-        <w:spacing w:after="300"/>
-        <w:rPr>
-          <w:rFonts w:ascii="Helvetica" w:hAnsi="Helvetica" w:cs="Helvetica"/>
-          <w:color w:val="29303B"/>
-        </w:rPr>
-      </w:pPr>
-    </w:p>
-    <w:p>
-      <w:pPr>
-        <w:pStyle w:val="NormalWeb"/>
-        <w:pBdr>
-          <w:bottom w:val="dotted" w:sz="24" w:space="1" w:color="auto"/>
-        </w:pBdr>
-        <w:shd w:val="clear" w:color="auto" w:fill="FFFFFF"/>
-        <w:spacing w:after="300"/>
-        <w:rPr>
-          <w:rFonts w:ascii="Helvetica" w:hAnsi="Helvetica" w:cs="Helvetica"/>
-          <w:color w:val="29303B"/>
-        </w:rPr>
-      </w:pPr>
-    </w:p>
-    <w:p>
-      <w:pPr>
-        <w:pStyle w:val="NormalWeb"/>
-        <w:pBdr>
-          <w:bottom w:val="dotted" w:sz="24" w:space="1" w:color="auto"/>
-        </w:pBdr>
-        <w:shd w:val="clear" w:color="auto" w:fill="FFFFFF"/>
-        <w:spacing w:after="300"/>
-        <w:rPr>
-          <w:rFonts w:ascii="Helvetica" w:hAnsi="Helvetica" w:cs="Helvetica"/>
-          <w:color w:val="29303B"/>
-        </w:rPr>
-      </w:pPr>
-      <w:r>
-        <w:rPr>
-          <w:rFonts w:ascii="Helvetica" w:hAnsi="Helvetica" w:cs="Helvetica"/>
-          <w:color w:val="29303B"/>
-        </w:rPr>
-        <w:lastRenderedPageBreak/>
-        <w:t xml:space="preserve">if we are using same locator again and </w:t>
-      </w:r>
-      <w:r>
-        <w:rPr>
-          <w:rFonts w:ascii="Helvetica" w:hAnsi="Helvetica" w:cs="Helvetica"/>
-          <w:color w:val="29303B"/>
-        </w:rPr>
-        <w:t>again,</w:t>
-      </w:r>
-      <w:r>
-        <w:rPr>
-          <w:rFonts w:ascii="Helvetica" w:hAnsi="Helvetica" w:cs="Helvetica"/>
-          <w:color w:val="29303B"/>
-        </w:rPr>
-        <w:t xml:space="preserve"> we can alias it :</w:t>
-      </w:r>
-    </w:p>
-    <w:p>
-      <w:pPr>
-        <w:pStyle w:val="NormalWeb"/>
-        <w:pBdr>
-          <w:bottom w:val="dotted" w:sz="24" w:space="1" w:color="auto"/>
-        </w:pBdr>
-        <w:shd w:val="clear" w:color="auto" w:fill="FFFFFF"/>
-        <w:spacing w:after="300"/>
-        <w:rPr>
-          <w:rFonts w:ascii="Helvetica" w:hAnsi="Helvetica" w:cs="Helvetica"/>
-          <w:color w:val="29303B"/>
-        </w:rPr>
-      </w:pPr>
-      <w:r>
-        <w:rPr>
-          <w:rFonts w:ascii="Helvetica" w:hAnsi="Helvetica" w:cs="Helvetica"/>
-          <w:color w:val="29303B"/>
-        </w:rPr>
-        <w:tab/>
-        <w:t>cy.get('.products').as('productlocator')</w:t>
-      </w:r>
-    </w:p>
-    <w:p>
-      <w:pPr>
-        <w:pStyle w:val="NormalWeb"/>
-        <w:pBdr>
-          <w:bottom w:val="dotted" w:sz="24" w:space="1" w:color="auto"/>
-        </w:pBdr>
-        <w:shd w:val="clear" w:color="auto" w:fill="FFFFFF"/>
-        <w:spacing w:after="300"/>
-        <w:rPr>
-          <w:rFonts w:ascii="Helvetica" w:hAnsi="Helvetica" w:cs="Helvetica"/>
-          <w:color w:val="29303B"/>
-        </w:rPr>
-      </w:pPr>
-      <w:r>
-        <w:rPr>
-          <w:rFonts w:ascii="Helvetica" w:hAnsi="Helvetica" w:cs="Helvetica"/>
-          <w:color w:val="29303B"/>
-        </w:rPr>
-        <w:tab/>
-        <w:t>cy.get('@productlocator').find('.product').should('have.length',4)</w:t>
-      </w:r>
-    </w:p>
-    <w:p>
-      <w:pPr>
-        <w:pStyle w:val="NormalWeb"/>
-        <w:pBdr>
-          <w:bottom w:val="dotted" w:sz="24" w:space="1" w:color="auto"/>
-        </w:pBdr>
-        <w:shd w:val="clear" w:color="auto" w:fill="FFFFFF"/>
-        <w:spacing w:after="300"/>
-        <w:rPr>
-          <w:rFonts w:ascii="Helvetica" w:hAnsi="Helvetica" w:cs="Helvetica"/>
-          <w:color w:val="29303B"/>
-        </w:rPr>
-      </w:pPr>
-    </w:p>
-    <w:p>
-      <w:pPr>
-        <w:pStyle w:val="NormalWeb"/>
-        <w:pBdr>
-          <w:bottom w:val="dotted" w:sz="24" w:space="1" w:color="auto"/>
-        </w:pBdr>
-        <w:shd w:val="clear" w:color="auto" w:fill="FFFFFF"/>
-        <w:spacing w:after="300"/>
-        <w:rPr>
-          <w:rFonts w:ascii="Helvetica" w:hAnsi="Helvetica" w:cs="Helvetica"/>
-          <w:color w:val="29303B"/>
-        </w:rPr>
-      </w:pPr>
-      <w:r>
-        <w:rPr>
-          <w:rFonts w:ascii="Helvetica" w:hAnsi="Helvetica" w:cs="Helvetica"/>
-          <w:color w:val="29303B"/>
-        </w:rPr>
-        <w:t>con</w:t>
-      </w:r>
-      <w:r>
-        <w:rPr>
-          <w:rFonts w:ascii="Helvetica" w:hAnsi="Helvetica" w:cs="Helvetica"/>
-          <w:color w:val="29303B"/>
-        </w:rPr>
-        <w:t>s</w:t>
-      </w:r>
-      <w:r>
-        <w:rPr>
-          <w:rFonts w:ascii="Helvetica" w:hAnsi="Helvetica" w:cs="Helvetica"/>
-          <w:color w:val="29303B"/>
-        </w:rPr>
-        <w:t>ole.log("</w:t>
-      </w:r>
-      <w:r>
-        <w:rPr>
-          <w:rFonts w:ascii="Helvetica" w:hAnsi="Helvetica" w:cs="Helvetica"/>
-          <w:color w:val="29303B"/>
-        </w:rPr>
-        <w:t>message</w:t>
-      </w:r>
-      <w:r>
-        <w:rPr>
-          <w:rFonts w:ascii="Helvetica" w:hAnsi="Helvetica" w:cs="Helvetica"/>
-          <w:color w:val="29303B"/>
-        </w:rPr>
-        <w:t>"</w:t>
-      </w:r>
-      <w:r>
-        <w:rPr>
-          <w:rFonts w:ascii="Helvetica" w:hAnsi="Helvetica" w:cs="Helvetica"/>
-          <w:color w:val="29303B"/>
-        </w:rPr>
-        <w:t>):</w:t>
-      </w:r>
-      <w:r>
-        <w:rPr>
-          <w:rFonts w:ascii="Helvetica" w:hAnsi="Helvetica" w:cs="Helvetica"/>
-          <w:color w:val="29303B"/>
-        </w:rPr>
-        <w:t xml:space="preserve"> will print in developer console, but this is not cypress method this is JS method so we need to resolve promise means</w:t>
-      </w:r>
-      <w:r>
-        <w:rPr>
-          <w:rFonts w:ascii="Helvetica" w:hAnsi="Helvetica" w:cs="Helvetica"/>
-          <w:color w:val="29303B"/>
-        </w:rPr>
-        <w:t xml:space="preserve"> we have to use </w:t>
-      </w:r>
-      <w:r>
-        <w:rPr>
-          <w:rFonts w:ascii="Helvetica" w:hAnsi="Helvetica" w:cs="Helvetica"/>
-          <w:color w:val="29303B"/>
-        </w:rPr>
-        <w:t xml:space="preserve">then() </w:t>
-      </w:r>
-      <w:r>
-        <w:rPr>
-          <w:rFonts w:ascii="Helvetica" w:hAnsi="Helvetica" w:cs="Helvetica"/>
-          <w:color w:val="29303B"/>
-        </w:rPr>
-        <w:t xml:space="preserve">function </w:t>
-      </w:r>
-      <w:r>
-        <w:rPr>
-          <w:rFonts w:ascii="Helvetica" w:hAnsi="Helvetica" w:cs="Helvetica"/>
-          <w:color w:val="29303B"/>
-        </w:rPr>
-        <w:t xml:space="preserve">in </w:t>
-      </w:r>
-      <w:r>
-        <w:rPr>
-          <w:rFonts w:ascii="Helvetica" w:hAnsi="Helvetica" w:cs="Helvetica"/>
-          <w:color w:val="29303B"/>
-        </w:rPr>
-        <w:t>previous</w:t>
-      </w:r>
-      <w:r>
-        <w:rPr>
-          <w:rFonts w:ascii="Helvetica" w:hAnsi="Helvetica" w:cs="Helvetica"/>
-          <w:color w:val="29303B"/>
-        </w:rPr>
-        <w:t xml:space="preserve"> step.</w:t>
-      </w:r>
-    </w:p>
-    <w:p>
-      <w:pPr>
-        <w:pStyle w:val="NormalWeb"/>
-        <w:pBdr>
-          <w:bottom w:val="dotted" w:sz="24" w:space="1" w:color="auto"/>
-        </w:pBdr>
-        <w:shd w:val="clear" w:color="auto" w:fill="FFFFFF"/>
-        <w:spacing w:after="300"/>
-        <w:rPr>
-          <w:rFonts w:ascii="Helvetica" w:hAnsi="Helvetica" w:cs="Helvetica"/>
-          <w:color w:val="29303B"/>
-        </w:rPr>
-      </w:pPr>
-      <w:r>
-        <w:rPr>
-          <w:rFonts w:ascii="Helvetica" w:hAnsi="Helvetica" w:cs="Helvetica"/>
-          <w:color w:val="29303B"/>
-        </w:rPr>
-        <w:t>cy.log("</w:t>
-      </w:r>
-      <w:r>
-        <w:rPr>
-          <w:rFonts w:ascii="Helvetica" w:hAnsi="Helvetica" w:cs="Helvetica"/>
-          <w:color w:val="29303B"/>
-        </w:rPr>
-        <w:t>message</w:t>
-      </w:r>
-      <w:r>
-        <w:rPr>
-          <w:rFonts w:ascii="Helvetica" w:hAnsi="Helvetica" w:cs="Helvetica"/>
-          <w:color w:val="29303B"/>
-        </w:rPr>
-        <w:t>"</w:t>
-      </w:r>
-      <w:r>
-        <w:rPr>
-          <w:rFonts w:ascii="Helvetica" w:hAnsi="Helvetica" w:cs="Helvetica"/>
-          <w:color w:val="29303B"/>
-        </w:rPr>
-        <w:t>):</w:t>
-      </w:r>
-      <w:r>
-        <w:rPr>
-          <w:rFonts w:ascii="Helvetica" w:hAnsi="Helvetica" w:cs="Helvetica"/>
-          <w:color w:val="29303B"/>
-        </w:rPr>
-        <w:t xml:space="preserve"> will print in</w:t>
-      </w:r>
-      <w:r>
-        <w:rPr>
-          <w:rFonts w:ascii="Helvetica" w:hAnsi="Helvetica" w:cs="Helvetica"/>
-          <w:color w:val="29303B"/>
-        </w:rPr>
-        <w:t xml:space="preserve"> test runner</w:t>
-      </w:r>
-      <w:r>
-        <w:rPr>
-          <w:rFonts w:ascii="Helvetica" w:hAnsi="Helvetica" w:cs="Helvetica"/>
-          <w:color w:val="29303B"/>
-        </w:rPr>
-        <w:t xml:space="preserve"> report</w:t>
-      </w:r>
-      <w:r>
-        <w:rPr>
-          <w:rFonts w:ascii="Helvetica" w:hAnsi="Helvetica" w:cs="Helvetica"/>
-          <w:color w:val="29303B"/>
-        </w:rPr>
-        <w:t>.</w:t>
-      </w:r>
-    </w:p>
-    <w:p>
-      <w:pPr>
-        <w:pStyle w:val="NormalWeb"/>
-        <w:pBdr>
-          <w:bottom w:val="dotted" w:sz="24" w:space="1" w:color="auto"/>
-        </w:pBdr>
-        <w:shd w:val="clear" w:color="auto" w:fill="FFFFFF"/>
-        <w:spacing w:after="300"/>
-        <w:rPr>
-          <w:rFonts w:ascii="Helvetica" w:hAnsi="Helvetica" w:cs="Helvetica"/>
-          <w:color w:val="29303B"/>
-        </w:rPr>
-      </w:pPr>
-    </w:p>
-    <w:p>
-      <w:pPr>
-        <w:pStyle w:val="NormalWeb"/>
-        <w:pBdr>
-          <w:bottom w:val="dotted" w:sz="24" w:space="1" w:color="auto"/>
-        </w:pBdr>
-        <w:shd w:val="clear" w:color="auto" w:fill="FFFFFF"/>
-        <w:spacing w:before="0" w:beforeAutospacing="0" w:after="300" w:afterAutospacing="0"/>
-        <w:rPr>
-          <w:rFonts w:ascii="Helvetica" w:hAnsi="Helvetica" w:cs="Helvetica"/>
-          <w:color w:val="29303B"/>
-        </w:rPr>
-      </w:pPr>
-      <w:r>
-        <w:rPr>
-          <w:rFonts w:ascii="Helvetica" w:hAnsi="Helvetica" w:cs="Helvetica"/>
-          <w:color w:val="29303B"/>
-        </w:rPr>
-        <w:t xml:space="preserve">cypress </w:t>
-      </w:r>
-      <w:r>
-        <w:rPr>
-          <w:rFonts w:ascii="Helvetica" w:hAnsi="Helvetica" w:cs="Helvetica"/>
-          <w:color w:val="29303B"/>
-        </w:rPr>
-        <w:t>auto accept</w:t>
-      </w:r>
-      <w:r>
-        <w:rPr>
-          <w:rFonts w:ascii="Helvetica" w:hAnsi="Helvetica" w:cs="Helvetica"/>
-          <w:color w:val="29303B"/>
-        </w:rPr>
-        <w:t xml:space="preserve"> Alert but if you </w:t>
-      </w:r>
-      <w:r>
-        <w:rPr>
-          <w:rFonts w:ascii="Helvetica" w:hAnsi="Helvetica" w:cs="Helvetica"/>
-          <w:color w:val="29303B"/>
-        </w:rPr>
-        <w:t>want</w:t>
-      </w:r>
-      <w:r>
-        <w:rPr>
-          <w:rFonts w:ascii="Helvetica" w:hAnsi="Helvetica" w:cs="Helvetica"/>
-          <w:color w:val="29303B"/>
-        </w:rPr>
-        <w:t xml:space="preserve"> to fetch the text present in the </w:t>
-      </w:r>
-      <w:r>
-        <w:rPr>
-          <w:rFonts w:ascii="Helvetica" w:hAnsi="Helvetica" w:cs="Helvetica"/>
-          <w:color w:val="29303B"/>
-        </w:rPr>
-        <w:t>Alert, cypress</w:t>
-      </w:r>
-      <w:r>
-        <w:rPr>
-          <w:rFonts w:ascii="Helvetica" w:hAnsi="Helvetica" w:cs="Helvetica"/>
-          <w:color w:val="29303B"/>
-        </w:rPr>
-        <w:t xml:space="preserve"> have a capability by </w:t>
-      </w:r>
-      <w:r>
-        <w:rPr>
-          <w:rFonts w:ascii="Helvetica" w:hAnsi="Helvetica" w:cs="Helvetica"/>
-          <w:color w:val="29303B"/>
-        </w:rPr>
-        <w:t>triggering</w:t>
-      </w:r>
-      <w:r>
-        <w:rPr>
-          <w:rFonts w:ascii="Helvetica" w:hAnsi="Helvetica" w:cs="Helvetica"/>
-          <w:color w:val="29303B"/>
-        </w:rPr>
-        <w:t xml:space="preserve">/firing browser events </w:t>
-      </w:r>
-      <w:r>
-        <w:rPr>
-          <w:rFonts w:ascii="Helvetica" w:hAnsi="Helvetica" w:cs="Helvetica"/>
-          <w:color w:val="29303B"/>
-        </w:rPr>
-        <w:t>window: alert.</w:t>
-      </w:r>
-    </w:p>
-    <w:p>
-      <w:pPr>
-        <w:pStyle w:val="NormalWeb"/>
-        <w:pBdr>
-          <w:bottom w:val="dotted" w:sz="24" w:space="1" w:color="auto"/>
-        </w:pBdr>
-        <w:shd w:val="clear" w:color="auto" w:fill="FFFFFF"/>
-        <w:spacing w:before="0" w:beforeAutospacing="0" w:after="300" w:afterAutospacing="0"/>
-        <w:rPr>
-          <w:rFonts w:ascii="Helvetica" w:hAnsi="Helvetica" w:cs="Helvetica"/>
-          <w:color w:val="29303B"/>
-        </w:rPr>
-      </w:pPr>
-      <w:r>
-        <w:rPr>
-          <w:rFonts w:ascii="Helvetica" w:hAnsi="Helvetica" w:cs="Helvetica"/>
-          <w:color w:val="29303B"/>
-        </w:rPr>
-        <w:t xml:space="preserve">diff b/w </w:t>
-      </w:r>
-      <w:r>
-        <w:rPr>
-          <w:rFonts w:ascii="Helvetica" w:hAnsi="Helvetica" w:cs="Helvetica"/>
-          <w:color w:val="29303B"/>
-        </w:rPr>
-        <w:t>behavior (like:</w:t>
-      </w:r>
-      <w:r>
-        <w:rPr>
-          <w:rFonts w:ascii="Helvetica" w:hAnsi="Helvetica" w:cs="Helvetica"/>
-          <w:color w:val="29303B"/>
-        </w:rPr>
-        <w:t xml:space="preserve"> checked, </w:t>
-      </w:r>
-      <w:r>
-        <w:rPr>
-          <w:rFonts w:ascii="Helvetica" w:hAnsi="Helvetica" w:cs="Helvetica"/>
-          <w:color w:val="29303B"/>
-        </w:rPr>
-        <w:t>visible, disable</w:t>
-      </w:r>
-      <w:r>
-        <w:rPr>
-          <w:rFonts w:ascii="Helvetica" w:hAnsi="Helvetica" w:cs="Helvetica"/>
-          <w:color w:val="29303B"/>
-        </w:rPr>
-        <w:t xml:space="preserve">) and </w:t>
-      </w:r>
-      <w:r>
-        <w:rPr>
-          <w:rFonts w:ascii="Helvetica" w:hAnsi="Helvetica" w:cs="Helvetica"/>
-          <w:color w:val="29303B"/>
-        </w:rPr>
-        <w:t>property (</w:t>
-      </w:r>
-      <w:r>
-        <w:rPr>
-          <w:rFonts w:ascii="Helvetica" w:hAnsi="Helvetica" w:cs="Helvetica"/>
-          <w:color w:val="29303B"/>
-        </w:rPr>
-        <w:t>like - type, target, id, classname)</w:t>
-      </w:r>
-    </w:p>
-    <w:p>
-      <w:pPr>
-        <w:pStyle w:val="NormalWeb"/>
-        <w:pBdr>
-          <w:bottom w:val="dotted" w:sz="24" w:space="1" w:color="auto"/>
-        </w:pBdr>
-        <w:shd w:val="clear" w:color="auto" w:fill="FFFFFF"/>
-        <w:spacing w:before="0" w:beforeAutospacing="0" w:after="300" w:afterAutospacing="0"/>
-        <w:rPr>
-          <w:rFonts w:ascii="Helvetica" w:hAnsi="Helvetica" w:cs="Helvetica"/>
-          <w:color w:val="29303B"/>
-        </w:rPr>
-      </w:pPr>
-    </w:p>
-    <w:p>
-      <w:pPr>
-        <w:pStyle w:val="NormalWeb"/>
-        <w:pBdr>
-          <w:bottom w:val="dotted" w:sz="24" w:space="1" w:color="auto"/>
-        </w:pBdr>
-        <w:shd w:val="clear" w:color="auto" w:fill="FFFFFF"/>
-        <w:spacing w:before="0" w:beforeAutospacing="0" w:after="300" w:afterAutospacing="0"/>
-        <w:rPr>
-          <w:rFonts w:ascii="Helvetica" w:hAnsi="Helvetica" w:cs="Helvetica"/>
-          <w:color w:val="29303B"/>
-        </w:rPr>
-      </w:pPr>
-      <w:r>
-        <w:rPr>
-          <w:noProof/>
-        </w:rPr>
-        <w:drawing>
-          <wp:inline distT="0" distB="0" distL="0" distR="0" wp14:anchorId="224777ED" wp14:editId="552F9A38">
-            <wp:extent cx="6838950" cy="3511428"/>
-            <wp:effectExtent l="0" t="0" r="0" b="0"/>
-            <wp:docPr id="2" name="Picture 2"/>
-            <wp:cNvGraphicFramePr>
-              <a:graphicFrameLocks xmlns:a="http://schemas.openxmlformats.org/drawingml/2006/main" noChangeAspect="1"/>
-            </wp:cNvGraphicFramePr>
-            <a:graphic xmlns:a="http://schemas.openxmlformats.org/drawingml/2006/main">
-              <a:graphicData uri="http://schemas.openxmlformats.org/drawingml/2006/picture">
-                <pic:pic xmlns:pic="http://schemas.openxmlformats.org/drawingml/2006/picture">
-                  <pic:nvPicPr>
-                    <pic:cNvPr id="1" name=""/>
-                    <pic:cNvPicPr/>
-                  </pic:nvPicPr>
-                  <pic:blipFill>
-                    <a:blip r:embed="rId17"/>
-                    <a:stretch>
-                      <a:fillRect/>
-                    </a:stretch>
-                  </pic:blipFill>
-                  <pic:spPr>
-                    <a:xfrm>
-                      <a:off x="0" y="0"/>
                       <a:ext cx="6895028" cy="3540221"/>
                     </a:xfrm>
                     <a:prstGeom prst="rect">
@@ -4050,7 +4611,7 @@
                     <pic:cNvPicPr/>
                   </pic:nvPicPr>
                   <pic:blipFill>
-                    <a:blip r:embed="rId18"/>
+                    <a:blip r:embed="rId17"/>
                     <a:stretch>
                       <a:fillRect/>
                     </a:stretch>
